--- a/FASE 2/EVIDENCIAS GRUPALES/2.4_GuiaEstudiante_Fase 2_DesarrolloProyecto APT (Español).docx
+++ b/FASE 2/EVIDENCIAS GRUPALES/2.4_GuiaEstudiante_Fase 2_DesarrolloProyecto APT (Español).docx
@@ -1,11 +1,8 @@
 
 <file path=word/document.xml><?xml version="1.0" encoding="utf-8"?>
-<w:document xmlns:wpc="http://schemas.microsoft.com/office/word/2010/wordprocessingCanvas" xmlns:cx="http://schemas.microsoft.com/office/drawing/2014/chartex" xmlns:mc="http://schemas.openxmlformats.org/markup-compatibility/2006" xmlns:o="urn:schemas-microsoft-com:office:office" xmlns:r="http://schemas.openxmlformats.org/officeDocument/2006/relationships" xmlns:m="http://schemas.openxmlformats.org/officeDocument/2006/math" xmlns:v="urn:schemas-microsoft-com:vml" xmlns:wp14="http://schemas.microsoft.com/office/word/2010/wordprocessingDrawing" xmlns:wp="http://schemas.openxmlformats.org/drawingml/2006/wordprocessingDrawing" xmlns:w10="urn:schemas-microsoft-com:office:word" xmlns:w="http://schemas.openxmlformats.org/wordprocessingml/2006/main" xmlns:w14="http://schemas.microsoft.com/office/word/2010/wordml" xmlns:w15="http://schemas.microsoft.com/office/word/2012/wordml" xmlns:w16se="http://schemas.microsoft.com/office/word/2015/wordml/symex" xmlns:wpg="http://schemas.microsoft.com/office/word/2010/wordprocessingGroup" xmlns:wpi="http://schemas.microsoft.com/office/word/2010/wordprocessingInk" xmlns:wne="http://schemas.microsoft.com/office/word/2006/wordml" xmlns:wps="http://schemas.microsoft.com/office/word/2010/wordprocessingShape" mc:Ignorable="w14 w15 w16se wp14">
+<w:document xmlns:wpc="http://schemas.microsoft.com/office/word/2010/wordprocessingCanvas" xmlns:cx="http://schemas.microsoft.com/office/drawing/2014/chartex" xmlns:cx1="http://schemas.microsoft.com/office/drawing/2015/9/8/chartex" xmlns:cx2="http://schemas.microsoft.com/office/drawing/2015/10/21/chartex" xmlns:cx3="http://schemas.microsoft.com/office/drawing/2016/5/9/chartex" xmlns:cx4="http://schemas.microsoft.com/office/drawing/2016/5/10/chartex" xmlns:cx5="http://schemas.microsoft.com/office/drawing/2016/5/11/chartex" xmlns:cx6="http://schemas.microsoft.com/office/drawing/2016/5/12/chartex" xmlns:cx7="http://schemas.microsoft.com/office/drawing/2016/5/13/chartex" xmlns:cx8="http://schemas.microsoft.com/office/drawing/2016/5/14/chartex" xmlns:mc="http://schemas.openxmlformats.org/markup-compatibility/2006" xmlns:aink="http://schemas.microsoft.com/office/drawing/2016/ink" xmlns:am3d="http://schemas.microsoft.com/office/drawing/2017/model3d" xmlns:o="urn:schemas-microsoft-com:office:office" xmlns:oel="http://schemas.microsoft.com/office/2019/extlst" xmlns:r="http://schemas.openxmlformats.org/officeDocument/2006/relationships" xmlns:m="http://schemas.openxmlformats.org/officeDocument/2006/math" xmlns:v="urn:schemas-microsoft-com:vml" xmlns:wp14="http://schemas.microsoft.com/office/word/2010/wordprocessingDrawing" xmlns:wp="http://schemas.openxmlformats.org/drawingml/2006/wordprocessingDrawing" xmlns:w10="urn:schemas-microsoft-com:office:word" xmlns:w="http://schemas.openxmlformats.org/wordprocessingml/2006/main" xmlns:w14="http://schemas.microsoft.com/office/word/2010/wordml" xmlns:w15="http://schemas.microsoft.com/office/word/2012/wordml" xmlns:w16cex="http://schemas.microsoft.com/office/word/2018/wordml/cex" xmlns:w16cid="http://schemas.microsoft.com/office/word/2016/wordml/cid" xmlns:w16="http://schemas.microsoft.com/office/word/2018/wordml" xmlns:w16du="http://schemas.microsoft.com/office/word/2023/wordml/word16du" xmlns:w16sdtdh="http://schemas.microsoft.com/office/word/2020/wordml/sdtdatahash" xmlns:w16se="http://schemas.microsoft.com/office/word/2015/wordml/symex" xmlns:wpg="http://schemas.microsoft.com/office/word/2010/wordprocessingGroup" xmlns:wpi="http://schemas.microsoft.com/office/word/2010/wordprocessingInk" xmlns:wne="http://schemas.microsoft.com/office/word/2006/wordml" xmlns:wps="http://schemas.microsoft.com/office/word/2010/wordprocessingShape" mc:Ignorable="w14 w15 w16se w16cid w16 w16cex w16sdtdh w16du wp14">
   <w:body>
-    <w:p>
-      <w:bookmarkStart w:id="0" w:name="_GoBack"/>
-      <w:bookmarkEnd w:id="0"/>
-    </w:p>
+    <w:p/>
     <w:p>
       <w:pPr>
         <w:rPr>
@@ -238,7 +235,7 @@
           </mc:Choice>
           <mc:Fallback>
             <w:pict>
-              <v:group w14:anchorId="39581AEC" id="Grupo 27" o:spid="_x0000_s1026" style="position:absolute;margin-left:0;margin-top:.75pt;width:491.25pt;height:123pt;z-index:251659264;mso-position-horizontal:center;mso-position-horizontal-relative:margin;mso-width-relative:margin;mso-height-relative:margin" coordsize="59912,15621" o:gfxdata="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">
+              <v:group w14:anchorId="39581AEC" id="Grupo 27" o:spid="_x0000_s1026" style="position:absolute;margin-left:0;margin-top:.75pt;width:491.25pt;height:123pt;z-index:251659264;mso-position-horizontal:center;mso-position-horizontal-relative:margin;mso-width-relative:margin;mso-height-relative:margin" coordsize="59912,15621" o:gfxdata="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">
                 <v:shapetype id="_x0000_t202" coordsize="21600,21600" o:spt="202" path="m,l,21600r21600,l21600,xe">
                   <v:stroke joinstyle="miter"/>
                   <v:path gradientshapeok="t" o:connecttype="rect"/>
@@ -627,65 +624,73 @@
           </w:tcPr>
           <w:p>
             <w:pPr>
-              <w:jc w:val="both"/>
-              <w:rPr>
-                <w:rFonts w:ascii="Calibri" w:hAnsi="Calibri" w:cs="Arial"/>
-                <w:i/>
-                <w:color w:val="548DD4"/>
-                <w:sz w:val="20"/>
-                <w:szCs w:val="20"/>
-                <w:lang w:eastAsia="es-CL"/>
-              </w:rPr>
-            </w:pPr>
-            <w:r>
-              <w:rPr>
-                <w:rFonts w:ascii="Calibri" w:hAnsi="Calibri" w:cs="Arial"/>
-                <w:i/>
-                <w:color w:val="548DD4"/>
-                <w:sz w:val="20"/>
-                <w:szCs w:val="20"/>
-                <w:lang w:eastAsia="es-CL"/>
-              </w:rPr>
-              <w:t xml:space="preserve">En esta </w:t>
-            </w:r>
-            <w:r>
-              <w:rPr>
-                <w:rFonts w:ascii="Calibri" w:hAnsi="Calibri" w:cs="Arial"/>
-                <w:i/>
-                <w:color w:val="548DD4"/>
-                <w:sz w:val="20"/>
-                <w:szCs w:val="20"/>
-                <w:lang w:eastAsia="es-CL"/>
-              </w:rPr>
-              <w:t>sección</w:t>
-            </w:r>
-            <w:r>
-              <w:rPr>
-                <w:rFonts w:ascii="Calibri" w:hAnsi="Calibri" w:cs="Arial"/>
-                <w:i/>
-                <w:color w:val="548DD4"/>
-                <w:sz w:val="20"/>
-                <w:szCs w:val="20"/>
-                <w:lang w:eastAsia="es-CL"/>
-              </w:rPr>
-              <w:t xml:space="preserve"> deberá</w:t>
-            </w:r>
-            <w:r>
-              <w:rPr>
-                <w:rFonts w:ascii="Calibri" w:hAnsi="Calibri" w:cs="Arial"/>
-                <w:i/>
-                <w:color w:val="548DD4"/>
-                <w:sz w:val="20"/>
-                <w:szCs w:val="20"/>
-                <w:lang w:eastAsia="es-CL"/>
-              </w:rPr>
-              <w:t>s</w:t>
-            </w:r>
-            <w:r>
-              <w:rPr>
-                <w:rFonts w:ascii="Calibri" w:hAnsi="Calibri" w:cs="Arial"/>
-                <w:i/>
-                <w:color w:val="548DD4"/>
+              <w:rPr>
+                <w:rFonts w:asciiTheme="majorHAnsi" w:hAnsiTheme="majorHAnsi" w:cstheme="majorHAnsi"/>
+                <w:iCs/>
+                <w:sz w:val="20"/>
+                <w:szCs w:val="20"/>
+                <w:lang w:eastAsia="es-CL"/>
+              </w:rPr>
+            </w:pPr>
+            <w:r>
+              <w:rPr>
+                <w:rFonts w:asciiTheme="majorHAnsi" w:hAnsiTheme="majorHAnsi" w:cstheme="majorHAnsi"/>
+                <w:iCs/>
+                <w:sz w:val="20"/>
+                <w:szCs w:val="20"/>
+                <w:lang w:eastAsia="es-CL"/>
+              </w:rPr>
+              <w:t xml:space="preserve">Hasta el momento, el avance en el Proyecto APT se ha enfocado en la etapa de creación de la </w:t>
+            </w:r>
+            <w:r>
+              <w:rPr>
+                <w:rFonts w:asciiTheme="majorHAnsi" w:hAnsiTheme="majorHAnsi" w:cstheme="majorHAnsi"/>
+                <w:iCs/>
+                <w:sz w:val="20"/>
+                <w:szCs w:val="20"/>
+                <w:lang w:eastAsia="es-CL"/>
+              </w:rPr>
+              <w:t>aplicación.</w:t>
+            </w:r>
+            <w:r>
+              <w:rPr>
+                <w:rFonts w:asciiTheme="majorHAnsi" w:hAnsiTheme="majorHAnsi" w:cstheme="majorHAnsi"/>
+                <w:iCs/>
+                <w:sz w:val="20"/>
+                <w:szCs w:val="20"/>
+                <w:lang w:eastAsia="es-CL"/>
+              </w:rPr>
+              <w:t xml:space="preserve"> Las actividades realizadas incluyen:</w:t>
+            </w:r>
+          </w:p>
+          <w:p>
+            <w:pPr>
+              <w:numPr>
+                <w:ilvl w:val="0"/>
+                <w:numId w:val="4"/>
+              </w:numPr>
+              <w:rPr>
+                <w:rFonts w:asciiTheme="majorHAnsi" w:hAnsiTheme="majorHAnsi" w:cstheme="majorHAnsi"/>
+                <w:iCs/>
+                <w:sz w:val="20"/>
+                <w:szCs w:val="20"/>
+                <w:lang w:eastAsia="es-CL"/>
+              </w:rPr>
+            </w:pPr>
+            <w:r>
+              <w:rPr>
+                <w:rFonts w:asciiTheme="majorHAnsi" w:hAnsiTheme="majorHAnsi" w:cstheme="majorHAnsi"/>
+                <w:iCs/>
+                <w:sz w:val="20"/>
+                <w:szCs w:val="20"/>
+                <w:lang w:eastAsia="es-CL"/>
+              </w:rPr>
+              <w:t>Diseño</w:t>
+            </w:r>
+            <w:r>
+              <w:rPr>
+                <w:rFonts w:asciiTheme="majorHAnsi" w:hAnsiTheme="majorHAnsi" w:cstheme="majorHAnsi"/>
+                <w:iCs/>
                 <w:sz w:val="20"/>
                 <w:szCs w:val="20"/>
                 <w:lang w:eastAsia="es-CL"/>
@@ -694,93 +699,178 @@
             </w:r>
             <w:r>
               <w:rPr>
-                <w:rFonts w:ascii="Calibri" w:hAnsi="Calibri" w:cs="Arial"/>
-                <w:i/>
-                <w:color w:val="548DD4"/>
-                <w:sz w:val="20"/>
-                <w:szCs w:val="20"/>
-                <w:lang w:eastAsia="es-CL"/>
-              </w:rPr>
-              <w:t xml:space="preserve">realizar un resumen de los avances que has realizado en tu proyecto APT. </w:t>
-            </w:r>
-            <w:r>
-              <w:rPr>
-                <w:rFonts w:ascii="Calibri" w:hAnsi="Calibri" w:cs="Arial"/>
-                <w:i/>
-                <w:color w:val="548DD4"/>
-                <w:sz w:val="20"/>
-                <w:szCs w:val="20"/>
-                <w:lang w:eastAsia="es-CL"/>
-              </w:rPr>
-              <w:t xml:space="preserve">Relata </w:t>
-            </w:r>
-            <w:r>
-              <w:rPr>
-                <w:rFonts w:ascii="Calibri" w:hAnsi="Calibri" w:cs="Arial"/>
-                <w:i/>
-                <w:color w:val="548DD4"/>
-                <w:sz w:val="20"/>
-                <w:szCs w:val="20"/>
-                <w:lang w:eastAsia="es-CL"/>
-              </w:rPr>
-              <w:t xml:space="preserve">brevemente </w:t>
-            </w:r>
-            <w:r>
-              <w:rPr>
-                <w:rFonts w:ascii="Calibri" w:hAnsi="Calibri" w:cs="Arial"/>
-                <w:i/>
-                <w:color w:val="548DD4"/>
-                <w:sz w:val="20"/>
-                <w:szCs w:val="20"/>
-                <w:lang w:eastAsia="es-CL"/>
-              </w:rPr>
-              <w:t xml:space="preserve">qué </w:t>
-            </w:r>
-            <w:r>
-              <w:rPr>
-                <w:rFonts w:ascii="Calibri" w:hAnsi="Calibri" w:cs="Arial"/>
-                <w:i/>
-                <w:color w:val="548DD4"/>
-                <w:sz w:val="20"/>
-                <w:szCs w:val="20"/>
-                <w:lang w:eastAsia="es-CL"/>
-              </w:rPr>
-              <w:t xml:space="preserve">actividades </w:t>
-            </w:r>
-            <w:r>
-              <w:rPr>
-                <w:rFonts w:ascii="Calibri" w:hAnsi="Calibri" w:cs="Arial"/>
-                <w:i/>
-                <w:color w:val="548DD4"/>
-                <w:sz w:val="20"/>
-                <w:szCs w:val="20"/>
-                <w:lang w:eastAsia="es-CL"/>
-              </w:rPr>
-              <w:t>del proyecto has llevado a cabo y qué objetivos específicos has cumplido hasta el minuto y de qué manera.</w:t>
-            </w:r>
-          </w:p>
-          <w:p>
-            <w:pPr>
-              <w:jc w:val="both"/>
-              <w:rPr>
-                <w:rFonts w:ascii="Calibri" w:hAnsi="Calibri" w:cs="Arial"/>
-                <w:i/>
-                <w:color w:val="548DD4"/>
-                <w:sz w:val="20"/>
-                <w:szCs w:val="20"/>
-                <w:lang w:eastAsia="es-CL"/>
-              </w:rPr>
-            </w:pPr>
-            <w:r>
-              <w:rPr>
-                <w:rFonts w:ascii="Calibri" w:hAnsi="Calibri" w:cs="Arial"/>
-                <w:i/>
-                <w:color w:val="548DD4"/>
-                <w:sz w:val="20"/>
-                <w:szCs w:val="20"/>
-                <w:lang w:eastAsia="es-CL"/>
-              </w:rPr>
-              <w:t>En caso que hayas realizado ajustes a los objetivos o metodología, debes incluir dichos apartados nuevamente en este informe, señalando cuáles son dichos ajustes.</w:t>
+                <w:rFonts w:asciiTheme="majorHAnsi" w:hAnsiTheme="majorHAnsi" w:cstheme="majorHAnsi"/>
+                <w:iCs/>
+                <w:sz w:val="20"/>
+                <w:szCs w:val="20"/>
+                <w:lang w:eastAsia="es-CL"/>
+              </w:rPr>
+              <w:t>de la Interfaz de Usuario:</w:t>
+            </w:r>
+            <w:r>
+              <w:rPr>
+                <w:rFonts w:asciiTheme="majorHAnsi" w:hAnsiTheme="majorHAnsi" w:cstheme="majorHAnsi"/>
+                <w:iCs/>
+                <w:sz w:val="20"/>
+                <w:szCs w:val="20"/>
+                <w:lang w:eastAsia="es-CL"/>
+              </w:rPr>
+              <w:br/>
+              <w:t>Se ha completado el diseño de la interfaz, que incluye pantallas clave como inicio de sesión, panel de control y navegación. Se buscó que el diseño sea intuitivo y sencillo para los usuarios.</w:t>
+            </w:r>
+          </w:p>
+          <w:p>
+            <w:pPr>
+              <w:numPr>
+                <w:ilvl w:val="0"/>
+                <w:numId w:val="4"/>
+              </w:numPr>
+              <w:rPr>
+                <w:rFonts w:asciiTheme="majorHAnsi" w:hAnsiTheme="majorHAnsi" w:cstheme="majorHAnsi"/>
+                <w:iCs/>
+                <w:sz w:val="20"/>
+                <w:szCs w:val="20"/>
+                <w:lang w:eastAsia="es-CL"/>
+              </w:rPr>
+            </w:pPr>
+            <w:r>
+              <w:rPr>
+                <w:rFonts w:asciiTheme="majorHAnsi" w:hAnsiTheme="majorHAnsi" w:cstheme="majorHAnsi"/>
+                <w:iCs/>
+                <w:sz w:val="20"/>
+                <w:szCs w:val="20"/>
+                <w:lang w:eastAsia="es-CL"/>
+              </w:rPr>
+              <w:t>Desarrollo del Prototipo Funcional:</w:t>
+            </w:r>
+            <w:r>
+              <w:rPr>
+                <w:rFonts w:asciiTheme="majorHAnsi" w:hAnsiTheme="majorHAnsi" w:cstheme="majorHAnsi"/>
+                <w:iCs/>
+                <w:sz w:val="20"/>
+                <w:szCs w:val="20"/>
+                <w:lang w:eastAsia="es-CL"/>
+              </w:rPr>
+              <w:br/>
+              <w:t>Se ha avanzado en un prototipo funcional, que incluye la navegación básica y la administración de usuarios, como el registro, inicio de sesión y perfiles.</w:t>
+            </w:r>
+          </w:p>
+          <w:p>
+            <w:pPr>
+              <w:numPr>
+                <w:ilvl w:val="0"/>
+                <w:numId w:val="4"/>
+              </w:numPr>
+              <w:rPr>
+                <w:rFonts w:asciiTheme="majorHAnsi" w:hAnsiTheme="majorHAnsi" w:cstheme="majorHAnsi"/>
+                <w:iCs/>
+                <w:sz w:val="20"/>
+                <w:szCs w:val="20"/>
+                <w:lang w:eastAsia="es-CL"/>
+              </w:rPr>
+            </w:pPr>
+            <w:r>
+              <w:rPr>
+                <w:rFonts w:asciiTheme="majorHAnsi" w:hAnsiTheme="majorHAnsi" w:cstheme="majorHAnsi"/>
+                <w:iCs/>
+                <w:sz w:val="20"/>
+                <w:szCs w:val="20"/>
+                <w:lang w:eastAsia="es-CL"/>
+              </w:rPr>
+              <w:t>Pruebas Iniciales del Prototipo:</w:t>
+            </w:r>
+            <w:r>
+              <w:rPr>
+                <w:rFonts w:asciiTheme="majorHAnsi" w:hAnsiTheme="majorHAnsi" w:cstheme="majorHAnsi"/>
+                <w:iCs/>
+                <w:sz w:val="20"/>
+                <w:szCs w:val="20"/>
+                <w:lang w:eastAsia="es-CL"/>
+              </w:rPr>
+              <w:br/>
+              <w:t>Se han realizado pruebas internas para validar la funcionalidad y usabilidad del prototipo, ajustando según los primeros comentarios recibidos.</w:t>
+            </w:r>
+          </w:p>
+          <w:p>
+            <w:pPr>
+              <w:rPr>
+                <w:rFonts w:asciiTheme="majorHAnsi" w:hAnsiTheme="majorHAnsi" w:cstheme="majorHAnsi"/>
+                <w:iCs/>
+                <w:sz w:val="20"/>
+                <w:szCs w:val="20"/>
+                <w:lang w:eastAsia="es-CL"/>
+              </w:rPr>
+            </w:pPr>
+            <w:r>
+              <w:rPr>
+                <w:rFonts w:asciiTheme="majorHAnsi" w:hAnsiTheme="majorHAnsi" w:cstheme="majorHAnsi"/>
+                <w:iCs/>
+                <w:sz w:val="20"/>
+                <w:szCs w:val="20"/>
+                <w:lang w:eastAsia="es-CL"/>
+              </w:rPr>
+              <w:t>Cumplimiento de Objetivos Específicos:</w:t>
+            </w:r>
+            <w:r>
+              <w:rPr>
+                <w:rFonts w:asciiTheme="majorHAnsi" w:hAnsiTheme="majorHAnsi" w:cstheme="majorHAnsi"/>
+                <w:iCs/>
+                <w:sz w:val="20"/>
+                <w:szCs w:val="20"/>
+                <w:lang w:eastAsia="es-CL"/>
+              </w:rPr>
+              <w:br/>
+              <w:t>Hasta ahora, se ha logrado:</w:t>
+            </w:r>
+          </w:p>
+          <w:p>
+            <w:pPr>
+              <w:numPr>
+                <w:ilvl w:val="0"/>
+                <w:numId w:val="5"/>
+              </w:numPr>
+              <w:rPr>
+                <w:rFonts w:asciiTheme="majorHAnsi" w:hAnsiTheme="majorHAnsi" w:cstheme="majorHAnsi"/>
+                <w:iCs/>
+                <w:sz w:val="20"/>
+                <w:szCs w:val="20"/>
+                <w:lang w:eastAsia="es-CL"/>
+              </w:rPr>
+            </w:pPr>
+            <w:r>
+              <w:rPr>
+                <w:rFonts w:asciiTheme="majorHAnsi" w:hAnsiTheme="majorHAnsi" w:cstheme="majorHAnsi"/>
+                <w:iCs/>
+                <w:sz w:val="20"/>
+                <w:szCs w:val="20"/>
+                <w:lang w:eastAsia="es-CL"/>
+              </w:rPr>
+              <w:t>Completar el diseño de la aplicación.</w:t>
+            </w:r>
+          </w:p>
+          <w:p>
+            <w:pPr>
+              <w:numPr>
+                <w:ilvl w:val="0"/>
+                <w:numId w:val="5"/>
+              </w:numPr>
+              <w:rPr>
+                <w:rFonts w:asciiTheme="majorHAnsi" w:hAnsiTheme="majorHAnsi" w:cstheme="majorHAnsi"/>
+                <w:iCs/>
+                <w:sz w:val="20"/>
+                <w:szCs w:val="20"/>
+                <w:lang w:eastAsia="es-CL"/>
+              </w:rPr>
+            </w:pPr>
+            <w:r>
+              <w:rPr>
+                <w:rFonts w:asciiTheme="majorHAnsi" w:hAnsiTheme="majorHAnsi" w:cstheme="majorHAnsi"/>
+                <w:iCs/>
+                <w:sz w:val="20"/>
+                <w:szCs w:val="20"/>
+                <w:lang w:eastAsia="es-CL"/>
+              </w:rPr>
+              <w:t>Desarrollar funcionalidades básicas de administración de usuarios.</w:t>
             </w:r>
           </w:p>
         </w:tc>
@@ -817,27 +907,116 @@
           </w:tcPr>
           <w:p>
             <w:pPr>
-              <w:jc w:val="both"/>
-              <w:rPr>
-                <w:rFonts w:ascii="Calibri" w:hAnsi="Calibri" w:cs="Arial"/>
-                <w:b/>
-                <w:i/>
-                <w:color w:val="548DD4"/>
-                <w:sz w:val="20"/>
-                <w:szCs w:val="20"/>
-                <w:lang w:eastAsia="es-CL"/>
-              </w:rPr>
-            </w:pPr>
-            <w:r>
-              <w:rPr>
-                <w:rFonts w:ascii="Calibri" w:hAnsi="Calibri" w:cs="Arial"/>
-                <w:i/>
-                <w:color w:val="548DD4"/>
-                <w:sz w:val="20"/>
-                <w:szCs w:val="20"/>
-                <w:lang w:eastAsia="es-CL"/>
-              </w:rPr>
-              <w:t>Opcional en caso de ajuste</w:t>
+              <w:numPr>
+                <w:ilvl w:val="0"/>
+                <w:numId w:val="2"/>
+              </w:numPr>
+              <w:spacing w:after="0" w:line="240" w:lineRule="auto"/>
+              <w:rPr>
+                <w:rFonts w:asciiTheme="majorHAnsi" w:hAnsiTheme="majorHAnsi" w:cstheme="majorHAnsi"/>
+                <w:i/>
+                <w:sz w:val="18"/>
+                <w:szCs w:val="20"/>
+                <w:lang w:eastAsia="es-CL"/>
+              </w:rPr>
+            </w:pPr>
+            <w:r>
+              <w:rPr>
+                <w:rFonts w:asciiTheme="majorHAnsi" w:hAnsiTheme="majorHAnsi" w:cstheme="majorHAnsi"/>
+                <w:i/>
+                <w:sz w:val="18"/>
+                <w:szCs w:val="20"/>
+                <w:lang w:eastAsia="es-CL"/>
+              </w:rPr>
+              <w:t>Desarrollar un sistema de ubicación en tiempo real y monitoreo de disponibilidad de autos colectivos en San Bernardo, que permita a los usuarios mejorar su experiencia de transporte por lo que realizaremos será:</w:t>
+            </w:r>
+            <w:r>
+              <w:rPr>
+                <w:rFonts w:asciiTheme="majorHAnsi" w:hAnsiTheme="majorHAnsi" w:cstheme="majorHAnsi"/>
+                <w:i/>
+                <w:sz w:val="18"/>
+                <w:szCs w:val="20"/>
+                <w:lang w:eastAsia="es-CL"/>
+              </w:rPr>
+              <w:br/>
+            </w:r>
+          </w:p>
+          <w:p>
+            <w:pPr>
+              <w:numPr>
+                <w:ilvl w:val="1"/>
+                <w:numId w:val="2"/>
+              </w:numPr>
+              <w:spacing w:after="0" w:line="240" w:lineRule="auto"/>
+              <w:rPr>
+                <w:rFonts w:asciiTheme="majorHAnsi" w:hAnsiTheme="majorHAnsi" w:cstheme="majorHAnsi"/>
+                <w:i/>
+                <w:sz w:val="18"/>
+                <w:szCs w:val="20"/>
+                <w:lang w:eastAsia="es-CL"/>
+              </w:rPr>
+            </w:pPr>
+            <w:r>
+              <w:rPr>
+                <w:rFonts w:asciiTheme="majorHAnsi" w:hAnsiTheme="majorHAnsi" w:cstheme="majorHAnsi"/>
+                <w:i/>
+                <w:sz w:val="18"/>
+                <w:szCs w:val="20"/>
+                <w:lang w:eastAsia="es-CL"/>
+              </w:rPr>
+              <w:t>Implementar una aplicación móvil que permita a los usuarios visualizar la ubicación y la disponibilidad de asientos en los autos colectivos.</w:t>
+            </w:r>
+          </w:p>
+          <w:p>
+            <w:pPr>
+              <w:numPr>
+                <w:ilvl w:val="1"/>
+                <w:numId w:val="2"/>
+              </w:numPr>
+              <w:spacing w:after="0" w:line="240" w:lineRule="auto"/>
+              <w:rPr>
+                <w:rFonts w:asciiTheme="majorHAnsi" w:hAnsiTheme="majorHAnsi" w:cstheme="majorHAnsi"/>
+                <w:i/>
+                <w:sz w:val="18"/>
+                <w:szCs w:val="20"/>
+                <w:lang w:eastAsia="es-CL"/>
+              </w:rPr>
+            </w:pPr>
+            <w:r>
+              <w:rPr>
+                <w:rFonts w:asciiTheme="majorHAnsi" w:hAnsiTheme="majorHAnsi" w:cstheme="majorHAnsi"/>
+                <w:i/>
+                <w:sz w:val="18"/>
+                <w:szCs w:val="20"/>
+                <w:lang w:eastAsia="es-CL"/>
+              </w:rPr>
+              <w:t>Integrar el sistema de pago mediante la plataforma TRANSBANK.</w:t>
+            </w:r>
+          </w:p>
+          <w:p>
+            <w:pPr>
+              <w:numPr>
+                <w:ilvl w:val="1"/>
+                <w:numId w:val="2"/>
+              </w:numPr>
+              <w:spacing w:after="0" w:line="240" w:lineRule="auto"/>
+              <w:rPr>
+                <w:rFonts w:asciiTheme="majorHAnsi" w:hAnsiTheme="majorHAnsi" w:cstheme="majorHAnsi"/>
+                <w:i/>
+                <w:sz w:val="18"/>
+                <w:szCs w:val="20"/>
+                <w:lang w:eastAsia="es-CL"/>
+              </w:rPr>
+            </w:pPr>
+            <w:r>
+              <w:rPr>
+                <w:rFonts w:asciiTheme="majorHAnsi" w:hAnsiTheme="majorHAnsi" w:cstheme="majorHAnsi"/>
+                <w:i/>
+                <w:sz w:val="18"/>
+                <w:szCs w:val="20"/>
+                <w:lang w:eastAsia="es-CL"/>
+              </w:rPr>
+              <w:t>Optimizar la experiencia de los usuarios mediante tiempos de espera reducidos.</w:t>
             </w:r>
           </w:p>
         </w:tc>
@@ -863,6 +1042,7 @@
                 <w:rFonts w:ascii="Calibri" w:hAnsi="Calibri"/>
                 <w:color w:val="1F3864" w:themeColor="accent1" w:themeShade="80"/>
               </w:rPr>
+              <w:lastRenderedPageBreak/>
               <w:t>Metodología</w:t>
             </w:r>
           </w:p>
@@ -874,6 +1054,275 @@
           </w:tcPr>
           <w:p>
             <w:pPr>
+              <w:rPr>
+                <w:rFonts w:asciiTheme="majorHAnsi" w:hAnsiTheme="majorHAnsi" w:cstheme="majorHAnsi"/>
+                <w:i/>
+                <w:iCs/>
+                <w:sz w:val="18"/>
+                <w:szCs w:val="20"/>
+                <w:lang w:eastAsia="es-CL"/>
+              </w:rPr>
+            </w:pPr>
+            <w:r>
+              <w:rPr>
+                <w:rFonts w:asciiTheme="majorHAnsi" w:hAnsiTheme="majorHAnsi" w:cstheme="majorHAnsi"/>
+                <w:i/>
+                <w:iCs/>
+                <w:sz w:val="18"/>
+                <w:szCs w:val="20"/>
+                <w:lang w:eastAsia="es-CL"/>
+              </w:rPr>
+              <w:t>Se utilizará la metodología Agile (Scrum) para desarrollar un sistema de localización en tiempo real y monitorear la disponibilidad de vehículos colectivos en San Bernardo. Esta metodología permite un enfoque iterativo e incremental mediante ciclos de trabajo llamados Sprint.</w:t>
+            </w:r>
+          </w:p>
+          <w:p>
+            <w:pPr>
+              <w:rPr>
+                <w:rFonts w:asciiTheme="majorHAnsi" w:hAnsiTheme="majorHAnsi" w:cstheme="majorHAnsi"/>
+                <w:i/>
+                <w:iCs/>
+                <w:sz w:val="18"/>
+                <w:szCs w:val="20"/>
+                <w:lang w:eastAsia="es-CL"/>
+              </w:rPr>
+            </w:pPr>
+            <w:r>
+              <w:rPr>
+                <w:rFonts w:asciiTheme="majorHAnsi" w:hAnsiTheme="majorHAnsi" w:cstheme="majorHAnsi"/>
+                <w:i/>
+                <w:iCs/>
+                <w:sz w:val="18"/>
+                <w:szCs w:val="20"/>
+                <w:lang w:eastAsia="es-CL"/>
+              </w:rPr>
+              <w:t>Las etapas del proyecto incluirán:</w:t>
+            </w:r>
+          </w:p>
+          <w:p>
+            <w:pPr>
+              <w:numPr>
+                <w:ilvl w:val="0"/>
+                <w:numId w:val="3"/>
+              </w:numPr>
+              <w:rPr>
+                <w:rFonts w:asciiTheme="majorHAnsi" w:hAnsiTheme="majorHAnsi" w:cstheme="majorHAnsi"/>
+                <w:i/>
+                <w:iCs/>
+                <w:sz w:val="18"/>
+                <w:szCs w:val="20"/>
+                <w:lang w:eastAsia="es-CL"/>
+              </w:rPr>
+            </w:pPr>
+            <w:r>
+              <w:rPr>
+                <w:rFonts w:asciiTheme="majorHAnsi" w:hAnsiTheme="majorHAnsi" w:cstheme="majorHAnsi"/>
+                <w:b/>
+                <w:bCs/>
+                <w:i/>
+                <w:iCs/>
+                <w:sz w:val="18"/>
+                <w:szCs w:val="20"/>
+                <w:lang w:eastAsia="es-CL"/>
+              </w:rPr>
+              <w:t>Planificación del Sprint</w:t>
+            </w:r>
+            <w:r>
+              <w:rPr>
+                <w:rFonts w:asciiTheme="majorHAnsi" w:hAnsiTheme="majorHAnsi" w:cstheme="majorHAnsi"/>
+                <w:i/>
+                <w:iCs/>
+                <w:sz w:val="18"/>
+                <w:szCs w:val="20"/>
+                <w:lang w:eastAsia="es-CL"/>
+              </w:rPr>
+              <w:t>: Definición de las tareas a realizar en el ciclo de trabajo, priorizando las funcionalidades más importantes para el sistema.</w:t>
+            </w:r>
+          </w:p>
+          <w:p>
+            <w:pPr>
+              <w:numPr>
+                <w:ilvl w:val="0"/>
+                <w:numId w:val="3"/>
+              </w:numPr>
+              <w:rPr>
+                <w:rFonts w:asciiTheme="majorHAnsi" w:hAnsiTheme="majorHAnsi" w:cstheme="majorHAnsi"/>
+                <w:i/>
+                <w:iCs/>
+                <w:sz w:val="18"/>
+                <w:szCs w:val="20"/>
+                <w:lang w:eastAsia="es-CL"/>
+              </w:rPr>
+            </w:pPr>
+            <w:r>
+              <w:rPr>
+                <w:rFonts w:asciiTheme="majorHAnsi" w:hAnsiTheme="majorHAnsi" w:cstheme="majorHAnsi"/>
+                <w:b/>
+                <w:bCs/>
+                <w:i/>
+                <w:iCs/>
+                <w:sz w:val="18"/>
+                <w:szCs w:val="20"/>
+                <w:lang w:eastAsia="es-CL"/>
+              </w:rPr>
+              <w:t>Desarrollo</w:t>
+            </w:r>
+            <w:r>
+              <w:rPr>
+                <w:rFonts w:asciiTheme="majorHAnsi" w:hAnsiTheme="majorHAnsi" w:cstheme="majorHAnsi"/>
+                <w:i/>
+                <w:iCs/>
+                <w:sz w:val="18"/>
+                <w:szCs w:val="20"/>
+                <w:lang w:eastAsia="es-CL"/>
+              </w:rPr>
+              <w:t>: Implementación de las funcionalidades acordadas por el equipo durante la planificación, siguiendo un enfoque colaborativo.</w:t>
+            </w:r>
+          </w:p>
+          <w:p>
+            <w:pPr>
+              <w:numPr>
+                <w:ilvl w:val="0"/>
+                <w:numId w:val="3"/>
+              </w:numPr>
+              <w:rPr>
+                <w:rFonts w:asciiTheme="majorHAnsi" w:hAnsiTheme="majorHAnsi" w:cstheme="majorHAnsi"/>
+                <w:i/>
+                <w:iCs/>
+                <w:sz w:val="18"/>
+                <w:szCs w:val="20"/>
+                <w:lang w:eastAsia="es-CL"/>
+              </w:rPr>
+            </w:pPr>
+            <w:r>
+              <w:rPr>
+                <w:rFonts w:asciiTheme="majorHAnsi" w:hAnsiTheme="majorHAnsi" w:cstheme="majorHAnsi"/>
+                <w:b/>
+                <w:bCs/>
+                <w:i/>
+                <w:iCs/>
+                <w:sz w:val="18"/>
+                <w:szCs w:val="20"/>
+                <w:lang w:eastAsia="es-CL"/>
+              </w:rPr>
+              <w:t>Pruebas</w:t>
+            </w:r>
+            <w:r>
+              <w:rPr>
+                <w:rFonts w:asciiTheme="majorHAnsi" w:hAnsiTheme="majorHAnsi" w:cstheme="majorHAnsi"/>
+                <w:i/>
+                <w:iCs/>
+                <w:sz w:val="18"/>
+                <w:szCs w:val="20"/>
+                <w:lang w:eastAsia="es-CL"/>
+              </w:rPr>
+              <w:t>: Realización de pruebas para garantizar que las funcionalidades implementadas cumplan con los requisitos y funcionen correctamente.</w:t>
+            </w:r>
+          </w:p>
+          <w:p>
+            <w:pPr>
+              <w:numPr>
+                <w:ilvl w:val="0"/>
+                <w:numId w:val="3"/>
+              </w:numPr>
+              <w:rPr>
+                <w:rFonts w:asciiTheme="majorHAnsi" w:hAnsiTheme="majorHAnsi" w:cstheme="majorHAnsi"/>
+                <w:i/>
+                <w:iCs/>
+                <w:sz w:val="18"/>
+                <w:szCs w:val="20"/>
+                <w:lang w:eastAsia="es-CL"/>
+              </w:rPr>
+            </w:pPr>
+            <w:r>
+              <w:rPr>
+                <w:rFonts w:asciiTheme="majorHAnsi" w:hAnsiTheme="majorHAnsi" w:cstheme="majorHAnsi"/>
+                <w:b/>
+                <w:bCs/>
+                <w:i/>
+                <w:iCs/>
+                <w:sz w:val="18"/>
+                <w:szCs w:val="20"/>
+                <w:lang w:eastAsia="es-CL"/>
+              </w:rPr>
+              <w:t>Revisión del Sprint</w:t>
+            </w:r>
+            <w:r>
+              <w:rPr>
+                <w:rFonts w:asciiTheme="majorHAnsi" w:hAnsiTheme="majorHAnsi" w:cstheme="majorHAnsi"/>
+                <w:i/>
+                <w:iCs/>
+                <w:sz w:val="18"/>
+                <w:szCs w:val="20"/>
+                <w:lang w:eastAsia="es-CL"/>
+              </w:rPr>
+              <w:t>: Evaluación del trabajo realizado en el ciclo, donde el equipo presenta los avances y recibe retroalimentación.</w:t>
+            </w:r>
+          </w:p>
+          <w:p>
+            <w:pPr>
+              <w:numPr>
+                <w:ilvl w:val="0"/>
+                <w:numId w:val="3"/>
+              </w:numPr>
+              <w:rPr>
+                <w:rFonts w:asciiTheme="majorHAnsi" w:hAnsiTheme="majorHAnsi" w:cstheme="majorHAnsi"/>
+                <w:i/>
+                <w:iCs/>
+                <w:sz w:val="18"/>
+                <w:szCs w:val="20"/>
+                <w:lang w:eastAsia="es-CL"/>
+              </w:rPr>
+            </w:pPr>
+            <w:r>
+              <w:rPr>
+                <w:rFonts w:asciiTheme="majorHAnsi" w:hAnsiTheme="majorHAnsi" w:cstheme="majorHAnsi"/>
+                <w:b/>
+                <w:bCs/>
+                <w:i/>
+                <w:iCs/>
+                <w:sz w:val="18"/>
+                <w:szCs w:val="20"/>
+                <w:lang w:eastAsia="es-CL"/>
+              </w:rPr>
+              <w:t>Retrospectiva</w:t>
+            </w:r>
+            <w:r>
+              <w:rPr>
+                <w:rFonts w:asciiTheme="majorHAnsi" w:hAnsiTheme="majorHAnsi" w:cstheme="majorHAnsi"/>
+                <w:i/>
+                <w:iCs/>
+                <w:sz w:val="18"/>
+                <w:szCs w:val="20"/>
+                <w:lang w:eastAsia="es-CL"/>
+              </w:rPr>
+              <w:t>: Reflexión sobre el Sprint, identificando lecciones aprendidas y oportunidades de mejora para el próximo ciclo.</w:t>
+            </w:r>
+          </w:p>
+          <w:p>
+            <w:pPr>
+              <w:rPr>
+                <w:rFonts w:asciiTheme="majorHAnsi" w:hAnsiTheme="majorHAnsi" w:cstheme="majorHAnsi"/>
+                <w:i/>
+                <w:iCs/>
+                <w:sz w:val="18"/>
+                <w:szCs w:val="20"/>
+                <w:lang w:eastAsia="es-CL"/>
+              </w:rPr>
+            </w:pPr>
+            <w:r>
+              <w:rPr>
+                <w:rFonts w:asciiTheme="majorHAnsi" w:hAnsiTheme="majorHAnsi" w:cstheme="majorHAnsi"/>
+                <w:i/>
+                <w:iCs/>
+                <w:sz w:val="18"/>
+                <w:szCs w:val="20"/>
+                <w:lang w:eastAsia="es-CL"/>
+              </w:rPr>
+              <w:t>Este enfoque permitirá que el proyecto se mantenga alineado con los objetivos y necesidades de los usuarios finales, adaptándose de manera ágil a cualquier cambio que surja a lo largo del desarrollo del sistema.</w:t>
+            </w:r>
+          </w:p>
+          <w:p>
+            <w:pPr>
               <w:jc w:val="both"/>
               <w:rPr>
                 <w:rFonts w:ascii="Calibri" w:hAnsi="Calibri" w:cs="Arial"/>
@@ -884,17 +1333,6 @@
                 <w:lang w:eastAsia="es-CL"/>
               </w:rPr>
             </w:pPr>
-            <w:r>
-              <w:rPr>
-                <w:rFonts w:ascii="Calibri" w:hAnsi="Calibri" w:cs="Arial"/>
-                <w:i/>
-                <w:color w:val="548DD4"/>
-                <w:sz w:val="20"/>
-                <w:szCs w:val="20"/>
-                <w:lang w:eastAsia="es-CL"/>
-              </w:rPr>
-              <w:t>Opcional en caso de ajuste</w:t>
-            </w:r>
           </w:p>
         </w:tc>
       </w:tr>
@@ -932,370 +1370,562 @@
             <w:pPr>
               <w:jc w:val="both"/>
               <w:rPr>
-                <w:rFonts w:ascii="Calibri" w:hAnsi="Calibri" w:cs="Arial"/>
-                <w:i/>
-                <w:color w:val="548DD4"/>
-                <w:sz w:val="20"/>
-                <w:szCs w:val="20"/>
-                <w:lang w:eastAsia="es-CL"/>
-              </w:rPr>
-            </w:pPr>
-            <w:r>
-              <w:rPr>
-                <w:rFonts w:ascii="Calibri" w:hAnsi="Calibri" w:cs="Arial"/>
-                <w:i/>
-                <w:color w:val="548DD4"/>
-                <w:sz w:val="20"/>
-                <w:szCs w:val="20"/>
-                <w:lang w:eastAsia="es-CL"/>
-              </w:rPr>
-              <w:t>Describe la</w:t>
-            </w:r>
-            <w:r>
-              <w:rPr>
-                <w:rFonts w:ascii="Calibri" w:hAnsi="Calibri" w:cs="Arial"/>
-                <w:i/>
-                <w:color w:val="548DD4"/>
-                <w:sz w:val="20"/>
-                <w:szCs w:val="20"/>
-                <w:lang w:eastAsia="es-CL"/>
-              </w:rPr>
-              <w:t>(</w:t>
-            </w:r>
-            <w:r>
-              <w:rPr>
-                <w:rFonts w:ascii="Calibri" w:hAnsi="Calibri" w:cs="Arial"/>
-                <w:i/>
-                <w:color w:val="548DD4"/>
-                <w:sz w:val="20"/>
-                <w:szCs w:val="20"/>
-                <w:lang w:eastAsia="es-CL"/>
-              </w:rPr>
-              <w:t>s</w:t>
-            </w:r>
-            <w:r>
-              <w:rPr>
-                <w:rFonts w:ascii="Calibri" w:hAnsi="Calibri" w:cs="Arial"/>
-                <w:i/>
-                <w:color w:val="548DD4"/>
-                <w:sz w:val="20"/>
-                <w:szCs w:val="20"/>
-                <w:lang w:eastAsia="es-CL"/>
-              </w:rPr>
-              <w:t>)</w:t>
-            </w:r>
-            <w:r>
-              <w:rPr>
-                <w:rFonts w:ascii="Calibri" w:hAnsi="Calibri" w:cs="Arial"/>
-                <w:i/>
-                <w:color w:val="548DD4"/>
-                <w:sz w:val="20"/>
-                <w:szCs w:val="20"/>
-                <w:lang w:eastAsia="es-CL"/>
-              </w:rPr>
-              <w:t xml:space="preserve"> evidencia</w:t>
-            </w:r>
-            <w:r>
-              <w:rPr>
-                <w:rFonts w:ascii="Calibri" w:hAnsi="Calibri" w:cs="Arial"/>
-                <w:i/>
-                <w:color w:val="548DD4"/>
-                <w:sz w:val="20"/>
-                <w:szCs w:val="20"/>
-                <w:lang w:eastAsia="es-CL"/>
-              </w:rPr>
-              <w:t>(</w:t>
-            </w:r>
-            <w:r>
-              <w:rPr>
-                <w:rFonts w:ascii="Calibri" w:hAnsi="Calibri" w:cs="Arial"/>
-                <w:i/>
-                <w:color w:val="548DD4"/>
-                <w:sz w:val="20"/>
-                <w:szCs w:val="20"/>
-                <w:lang w:eastAsia="es-CL"/>
-              </w:rPr>
-              <w:t>s</w:t>
-            </w:r>
-            <w:r>
-              <w:rPr>
-                <w:rFonts w:ascii="Calibri" w:hAnsi="Calibri" w:cs="Arial"/>
-                <w:i/>
-                <w:color w:val="548DD4"/>
-                <w:sz w:val="20"/>
-                <w:szCs w:val="20"/>
-                <w:lang w:eastAsia="es-CL"/>
-              </w:rPr>
-              <w:t>)</w:t>
-            </w:r>
-            <w:r>
-              <w:rPr>
-                <w:rFonts w:ascii="Calibri" w:hAnsi="Calibri" w:cs="Arial"/>
-                <w:i/>
-                <w:color w:val="548DD4"/>
-                <w:sz w:val="20"/>
-                <w:szCs w:val="20"/>
-                <w:lang w:eastAsia="es-CL"/>
-              </w:rPr>
-              <w:t xml:space="preserve"> que </w:t>
-            </w:r>
-            <w:r>
-              <w:rPr>
-                <w:rFonts w:ascii="Calibri" w:hAnsi="Calibri" w:cs="Arial"/>
-                <w:i/>
-                <w:color w:val="548DD4"/>
-                <w:sz w:val="20"/>
-                <w:szCs w:val="20"/>
-                <w:lang w:eastAsia="es-CL"/>
-              </w:rPr>
-              <w:t xml:space="preserve">presentarás en este informe de avance y justifica </w:t>
-            </w:r>
-            <w:r>
-              <w:rPr>
-                <w:rFonts w:ascii="Calibri" w:hAnsi="Calibri" w:cs="Arial"/>
-                <w:i/>
-                <w:color w:val="548DD4"/>
-                <w:sz w:val="20"/>
-                <w:szCs w:val="20"/>
-                <w:lang w:eastAsia="es-CL"/>
-              </w:rPr>
-              <w:t xml:space="preserve">de qué manera </w:t>
-            </w:r>
-            <w:r>
-              <w:rPr>
-                <w:rFonts w:ascii="Calibri" w:hAnsi="Calibri" w:cs="Arial"/>
-                <w:i/>
-                <w:color w:val="548DD4"/>
-                <w:sz w:val="20"/>
-                <w:szCs w:val="20"/>
-                <w:lang w:eastAsia="es-CL"/>
-              </w:rPr>
-              <w:t>esta</w:t>
-            </w:r>
-            <w:r>
-              <w:rPr>
-                <w:rFonts w:ascii="Calibri" w:hAnsi="Calibri" w:cs="Arial"/>
-                <w:i/>
-                <w:color w:val="548DD4"/>
-                <w:sz w:val="20"/>
-                <w:szCs w:val="20"/>
-                <w:lang w:eastAsia="es-CL"/>
-              </w:rPr>
-              <w:t>(</w:t>
-            </w:r>
-            <w:r>
-              <w:rPr>
-                <w:rFonts w:ascii="Calibri" w:hAnsi="Calibri" w:cs="Arial"/>
-                <w:i/>
-                <w:color w:val="548DD4"/>
-                <w:sz w:val="20"/>
-                <w:szCs w:val="20"/>
-                <w:lang w:eastAsia="es-CL"/>
-              </w:rPr>
-              <w:t>s</w:t>
-            </w:r>
-            <w:r>
-              <w:rPr>
-                <w:rFonts w:ascii="Calibri" w:hAnsi="Calibri" w:cs="Arial"/>
-                <w:i/>
-                <w:color w:val="548DD4"/>
-                <w:sz w:val="20"/>
-                <w:szCs w:val="20"/>
-                <w:lang w:eastAsia="es-CL"/>
-              </w:rPr>
-              <w:t>)</w:t>
-            </w:r>
-            <w:r>
-              <w:rPr>
-                <w:rFonts w:ascii="Calibri" w:hAnsi="Calibri" w:cs="Arial"/>
-                <w:i/>
-                <w:color w:val="548DD4"/>
-                <w:sz w:val="20"/>
-                <w:szCs w:val="20"/>
-                <w:lang w:eastAsia="es-CL"/>
-              </w:rPr>
-              <w:t xml:space="preserve"> evidencia</w:t>
-            </w:r>
-            <w:r>
-              <w:rPr>
-                <w:rFonts w:ascii="Calibri" w:hAnsi="Calibri" w:cs="Arial"/>
-                <w:i/>
-                <w:color w:val="548DD4"/>
-                <w:sz w:val="20"/>
-                <w:szCs w:val="20"/>
-                <w:lang w:eastAsia="es-CL"/>
-              </w:rPr>
-              <w:t>(</w:t>
-            </w:r>
-            <w:r>
-              <w:rPr>
-                <w:rFonts w:ascii="Calibri" w:hAnsi="Calibri" w:cs="Arial"/>
-                <w:i/>
-                <w:color w:val="548DD4"/>
-                <w:sz w:val="20"/>
-                <w:szCs w:val="20"/>
-                <w:lang w:eastAsia="es-CL"/>
-              </w:rPr>
-              <w:t>s</w:t>
-            </w:r>
-            <w:r>
-              <w:rPr>
-                <w:rFonts w:ascii="Calibri" w:hAnsi="Calibri" w:cs="Arial"/>
-                <w:i/>
-                <w:color w:val="548DD4"/>
-                <w:sz w:val="20"/>
-                <w:szCs w:val="20"/>
-                <w:lang w:eastAsia="es-CL"/>
-              </w:rPr>
-              <w:t>)</w:t>
-            </w:r>
-            <w:r>
-              <w:rPr>
-                <w:rFonts w:ascii="Calibri" w:hAnsi="Calibri" w:cs="Arial"/>
-                <w:i/>
-                <w:color w:val="548DD4"/>
-                <w:sz w:val="20"/>
-                <w:szCs w:val="20"/>
-                <w:lang w:eastAsia="es-CL"/>
-              </w:rPr>
-              <w:t xml:space="preserve"> </w:t>
-            </w:r>
-            <w:r>
-              <w:rPr>
-                <w:rFonts w:ascii="Calibri" w:hAnsi="Calibri" w:cs="Arial"/>
-                <w:i/>
-                <w:color w:val="548DD4"/>
-                <w:sz w:val="20"/>
-                <w:szCs w:val="20"/>
-                <w:lang w:eastAsia="es-CL"/>
-              </w:rPr>
-              <w:t xml:space="preserve">permite(n) </w:t>
-            </w:r>
-            <w:r>
-              <w:rPr>
-                <w:rFonts w:ascii="Calibri" w:hAnsi="Calibri" w:cs="Arial"/>
-                <w:i/>
-                <w:color w:val="548DD4"/>
-                <w:sz w:val="20"/>
-                <w:szCs w:val="20"/>
-                <w:lang w:eastAsia="es-CL"/>
-              </w:rPr>
-              <w:t>da</w:t>
-            </w:r>
-            <w:r>
-              <w:rPr>
-                <w:rFonts w:ascii="Calibri" w:hAnsi="Calibri" w:cs="Arial"/>
-                <w:i/>
-                <w:color w:val="548DD4"/>
-                <w:sz w:val="20"/>
-                <w:szCs w:val="20"/>
-                <w:lang w:eastAsia="es-CL"/>
-              </w:rPr>
-              <w:t>r</w:t>
-            </w:r>
-            <w:r>
-              <w:rPr>
-                <w:rFonts w:ascii="Calibri" w:hAnsi="Calibri" w:cs="Arial"/>
-                <w:i/>
-                <w:color w:val="548DD4"/>
-                <w:sz w:val="20"/>
-                <w:szCs w:val="20"/>
-                <w:lang w:eastAsia="es-CL"/>
-              </w:rPr>
-              <w:t xml:space="preserve"> cuenta del </w:t>
-            </w:r>
-            <w:r>
-              <w:rPr>
-                <w:rFonts w:ascii="Calibri" w:hAnsi="Calibri" w:cs="Arial"/>
-                <w:i/>
-                <w:color w:val="548DD4"/>
-                <w:sz w:val="20"/>
-                <w:szCs w:val="20"/>
-                <w:lang w:eastAsia="es-CL"/>
-              </w:rPr>
-              <w:t>desarrollo</w:t>
-            </w:r>
-            <w:r>
-              <w:rPr>
-                <w:rFonts w:ascii="Calibri" w:hAnsi="Calibri" w:cs="Arial"/>
-                <w:i/>
-                <w:color w:val="548DD4"/>
-                <w:sz w:val="20"/>
-                <w:szCs w:val="20"/>
-                <w:lang w:eastAsia="es-CL"/>
-              </w:rPr>
-              <w:t xml:space="preserve"> </w:t>
-            </w:r>
-            <w:r>
-              <w:rPr>
-                <w:rFonts w:ascii="Calibri" w:hAnsi="Calibri" w:cs="Arial"/>
-                <w:i/>
-                <w:color w:val="548DD4"/>
-                <w:sz w:val="20"/>
-                <w:szCs w:val="20"/>
-                <w:lang w:eastAsia="es-CL"/>
-              </w:rPr>
-              <w:t>del proyecto.</w:t>
+                <w:rFonts w:asciiTheme="majorHAnsi" w:hAnsiTheme="majorHAnsi" w:cstheme="majorHAnsi"/>
+                <w:bCs/>
+                <w:iCs/>
+                <w:sz w:val="20"/>
+                <w:szCs w:val="20"/>
+                <w:lang w:eastAsia="es-CL"/>
+              </w:rPr>
+            </w:pPr>
+            <w:r>
+              <w:rPr>
+                <w:rFonts w:asciiTheme="majorHAnsi" w:hAnsiTheme="majorHAnsi" w:cstheme="majorHAnsi"/>
+                <w:bCs/>
+                <w:iCs/>
+                <w:sz w:val="20"/>
+                <w:szCs w:val="20"/>
+                <w:lang w:eastAsia="es-CL"/>
+              </w:rPr>
+              <w:t>Evidencias Presentadas en el Informe de Avance del Proyecto APT:</w:t>
             </w:r>
           </w:p>
           <w:p>
             <w:pPr>
               <w:jc w:val="both"/>
               <w:rPr>
-                <w:rFonts w:ascii="Calibri" w:hAnsi="Calibri" w:cs="Arial"/>
-                <w:i/>
-                <w:color w:val="548DD4"/>
-                <w:sz w:val="20"/>
-                <w:szCs w:val="20"/>
-                <w:lang w:eastAsia="es-CL"/>
-              </w:rPr>
-            </w:pPr>
-            <w:r>
-              <w:rPr>
-                <w:rFonts w:ascii="Calibri" w:hAnsi="Calibri" w:cs="Arial"/>
-                <w:i/>
-                <w:color w:val="548DD4"/>
-                <w:sz w:val="20"/>
-                <w:szCs w:val="20"/>
-                <w:lang w:eastAsia="es-CL"/>
-              </w:rPr>
-              <w:t xml:space="preserve">En caso de ser pertinente </w:t>
-            </w:r>
-            <w:r>
-              <w:rPr>
-                <w:rFonts w:ascii="Calibri" w:hAnsi="Calibri" w:cs="Arial"/>
-                <w:i/>
-                <w:color w:val="548DD4"/>
-                <w:sz w:val="20"/>
-                <w:szCs w:val="20"/>
-                <w:lang w:eastAsia="es-CL"/>
-              </w:rPr>
-              <w:t>explica cómo resguardaste la calidad de tu Proyecto APT a partir de aspectos propios de tu disciplina (correcta aplicación de metodologías, actividades, herramientas, recursos propios, etc.).</w:t>
+                <w:rFonts w:asciiTheme="majorHAnsi" w:hAnsiTheme="majorHAnsi" w:cstheme="majorHAnsi"/>
+                <w:bCs/>
+                <w:iCs/>
+                <w:sz w:val="20"/>
+                <w:szCs w:val="20"/>
+                <w:lang w:eastAsia="es-CL"/>
+              </w:rPr>
+            </w:pPr>
+            <w:r>
+              <w:rPr>
+                <w:rFonts w:asciiTheme="majorHAnsi" w:hAnsiTheme="majorHAnsi" w:cstheme="majorHAnsi"/>
+                <w:bCs/>
+                <w:iCs/>
+                <w:sz w:val="20"/>
+                <w:szCs w:val="20"/>
+                <w:lang w:eastAsia="es-CL"/>
+              </w:rPr>
+              <w:t xml:space="preserve">1. </w:t>
+            </w:r>
+            <w:r>
+              <w:rPr>
+                <w:rFonts w:asciiTheme="majorHAnsi" w:hAnsiTheme="majorHAnsi" w:cstheme="majorHAnsi"/>
+                <w:bCs/>
+                <w:iCs/>
+                <w:sz w:val="20"/>
+                <w:szCs w:val="20"/>
+                <w:lang w:eastAsia="es-CL"/>
+              </w:rPr>
+              <w:t>P</w:t>
+            </w:r>
+            <w:r>
+              <w:rPr>
+                <w:rFonts w:asciiTheme="majorHAnsi" w:hAnsiTheme="majorHAnsi" w:cstheme="majorHAnsi"/>
+                <w:bCs/>
+                <w:iCs/>
+                <w:sz w:val="20"/>
+                <w:szCs w:val="20"/>
+                <w:lang w:eastAsia="es-CL"/>
+              </w:rPr>
+              <w:t>resentación Inicial del Proyecto</w:t>
             </w:r>
           </w:p>
           <w:p>
             <w:pPr>
               <w:jc w:val="both"/>
               <w:rPr>
-                <w:rFonts w:ascii="Calibri" w:hAnsi="Calibri" w:cs="Arial"/>
-                <w:b/>
-                <w:i/>
-                <w:color w:val="548DD4"/>
-                <w:sz w:val="20"/>
-                <w:szCs w:val="20"/>
-                <w:lang w:eastAsia="es-CL"/>
-              </w:rPr>
-            </w:pPr>
-            <w:r>
-              <w:rPr>
-                <w:rFonts w:ascii="Calibri" w:hAnsi="Calibri" w:cs="Arial"/>
-                <w:i/>
-                <w:color w:val="548DD4"/>
-                <w:sz w:val="20"/>
-                <w:szCs w:val="20"/>
-                <w:lang w:eastAsia="es-CL"/>
-              </w:rPr>
-              <w:t>En este apartado adjuntar la(s) evidencia(s) seleccionada(s) para ser evaluada por el docente.</w:t>
+                <w:rFonts w:asciiTheme="majorHAnsi" w:hAnsiTheme="majorHAnsi" w:cstheme="majorHAnsi"/>
+                <w:bCs/>
+                <w:iCs/>
+                <w:sz w:val="20"/>
+                <w:szCs w:val="20"/>
+                <w:lang w:eastAsia="es-CL"/>
+              </w:rPr>
+            </w:pPr>
+            <w:r>
+              <w:rPr>
+                <w:rFonts w:asciiTheme="majorHAnsi" w:hAnsiTheme="majorHAnsi" w:cstheme="majorHAnsi"/>
+                <w:bCs/>
+                <w:iCs/>
+                <w:sz w:val="20"/>
+                <w:szCs w:val="20"/>
+                <w:lang w:eastAsia="es-CL"/>
+              </w:rPr>
+              <w:t xml:space="preserve">   -Descripción: PowerPoint con objetivos, funcionalidades y arquitectura del sistema.</w:t>
+            </w:r>
+          </w:p>
+          <w:p>
+            <w:pPr>
+              <w:jc w:val="both"/>
+              <w:rPr>
+                <w:rFonts w:asciiTheme="majorHAnsi" w:hAnsiTheme="majorHAnsi" w:cstheme="majorHAnsi"/>
+                <w:bCs/>
+                <w:iCs/>
+                <w:sz w:val="20"/>
+                <w:szCs w:val="20"/>
+                <w:lang w:eastAsia="es-CL"/>
+              </w:rPr>
+            </w:pPr>
+            <w:r>
+              <w:rPr>
+                <w:rFonts w:asciiTheme="majorHAnsi" w:hAnsiTheme="majorHAnsi" w:cstheme="majorHAnsi"/>
+                <w:bCs/>
+                <w:iCs/>
+                <w:sz w:val="20"/>
+                <w:szCs w:val="20"/>
+                <w:lang w:eastAsia="es-CL"/>
+              </w:rPr>
+              <w:t xml:space="preserve">   - Justificación: Brinda una visión clara del proyecto y su planificación.</w:t>
+            </w:r>
+          </w:p>
+          <w:p>
+            <w:pPr>
+              <w:jc w:val="both"/>
+              <w:rPr>
+                <w:rFonts w:asciiTheme="majorHAnsi" w:hAnsiTheme="majorHAnsi" w:cstheme="majorHAnsi"/>
+                <w:bCs/>
+                <w:iCs/>
+                <w:sz w:val="20"/>
+                <w:szCs w:val="20"/>
+                <w:lang w:eastAsia="es-CL"/>
+              </w:rPr>
+            </w:pPr>
+            <w:r>
+              <w:rPr>
+                <w:rFonts w:asciiTheme="majorHAnsi" w:hAnsiTheme="majorHAnsi" w:cstheme="majorHAnsi"/>
+                <w:bCs/>
+                <w:iCs/>
+                <w:sz w:val="20"/>
+                <w:szCs w:val="20"/>
+                <w:lang w:eastAsia="es-CL"/>
+              </w:rPr>
+              <w:t xml:space="preserve">   -Resguardo de Calidad: Aplicación de metodologías ágiles para asegurar flexibilidad y claridad en la planificación.</w:t>
+            </w:r>
+          </w:p>
+          <w:p>
+            <w:pPr>
+              <w:jc w:val="both"/>
+              <w:rPr>
+                <w:rFonts w:asciiTheme="majorHAnsi" w:hAnsiTheme="majorHAnsi" w:cstheme="majorHAnsi"/>
+                <w:bCs/>
+                <w:iCs/>
+                <w:sz w:val="20"/>
+                <w:szCs w:val="20"/>
+                <w:lang w:eastAsia="es-CL"/>
+              </w:rPr>
+            </w:pPr>
+            <w:r>
+              <w:rPr>
+                <w:rFonts w:asciiTheme="majorHAnsi" w:hAnsiTheme="majorHAnsi" w:cstheme="majorHAnsi"/>
+                <w:bCs/>
+                <w:iCs/>
+                <w:sz w:val="20"/>
+                <w:szCs w:val="20"/>
+                <w:lang w:eastAsia="es-CL"/>
+              </w:rPr>
+              <w:t>2. Prototipo Funcional</w:t>
+            </w:r>
+          </w:p>
+          <w:p>
+            <w:pPr>
+              <w:jc w:val="both"/>
+              <w:rPr>
+                <w:rFonts w:asciiTheme="majorHAnsi" w:hAnsiTheme="majorHAnsi" w:cstheme="majorHAnsi"/>
+                <w:bCs/>
+                <w:iCs/>
+                <w:sz w:val="20"/>
+                <w:szCs w:val="20"/>
+                <w:lang w:eastAsia="es-CL"/>
+              </w:rPr>
+            </w:pPr>
+            <w:r>
+              <w:rPr>
+                <w:rFonts w:asciiTheme="majorHAnsi" w:hAnsiTheme="majorHAnsi" w:cstheme="majorHAnsi"/>
+                <w:bCs/>
+                <w:iCs/>
+                <w:sz w:val="20"/>
+                <w:szCs w:val="20"/>
+                <w:lang w:eastAsia="es-CL"/>
+              </w:rPr>
+              <w:t xml:space="preserve">   -Descripción: Mockups con primeras funcionalidades (interfaz de usuario y administración).</w:t>
+            </w:r>
+          </w:p>
+          <w:p>
+            <w:pPr>
+              <w:jc w:val="both"/>
+              <w:rPr>
+                <w:rFonts w:asciiTheme="majorHAnsi" w:hAnsiTheme="majorHAnsi" w:cstheme="majorHAnsi"/>
+                <w:bCs/>
+                <w:iCs/>
+                <w:sz w:val="20"/>
+                <w:szCs w:val="20"/>
+                <w:lang w:eastAsia="es-CL"/>
+              </w:rPr>
+            </w:pPr>
+            <w:r>
+              <w:rPr>
+                <w:rFonts w:asciiTheme="majorHAnsi" w:hAnsiTheme="majorHAnsi" w:cstheme="majorHAnsi"/>
+                <w:bCs/>
+                <w:iCs/>
+                <w:sz w:val="20"/>
+                <w:szCs w:val="20"/>
+                <w:lang w:eastAsia="es-CL"/>
+              </w:rPr>
+              <w:t xml:space="preserve">   - Justificación: Demuestra el avance inicial del proyecto.</w:t>
+            </w:r>
+          </w:p>
+          <w:p>
+            <w:pPr>
+              <w:jc w:val="both"/>
+              <w:rPr>
+                <w:rFonts w:asciiTheme="majorHAnsi" w:hAnsiTheme="majorHAnsi" w:cstheme="majorHAnsi"/>
+                <w:bCs/>
+                <w:iCs/>
+                <w:sz w:val="20"/>
+                <w:szCs w:val="20"/>
+                <w:lang w:eastAsia="es-CL"/>
+              </w:rPr>
+            </w:pPr>
+            <w:r>
+              <w:rPr>
+                <w:rFonts w:asciiTheme="majorHAnsi" w:hAnsiTheme="majorHAnsi" w:cstheme="majorHAnsi"/>
+                <w:bCs/>
+                <w:iCs/>
+                <w:sz w:val="20"/>
+                <w:szCs w:val="20"/>
+                <w:lang w:eastAsia="es-CL"/>
+              </w:rPr>
+              <w:t xml:space="preserve">   - Resguardo de Calidad: Uso de control de versiones y revisiones iterativas.</w:t>
+            </w:r>
+          </w:p>
+          <w:p>
+            <w:pPr>
+              <w:jc w:val="both"/>
+              <w:rPr>
+                <w:rFonts w:asciiTheme="majorHAnsi" w:hAnsiTheme="majorHAnsi" w:cstheme="majorHAnsi"/>
+                <w:bCs/>
+                <w:iCs/>
+                <w:sz w:val="20"/>
+                <w:szCs w:val="20"/>
+                <w:lang w:eastAsia="es-CL"/>
+              </w:rPr>
+            </w:pPr>
+            <w:r>
+              <w:rPr>
+                <w:rFonts w:asciiTheme="majorHAnsi" w:hAnsiTheme="majorHAnsi" w:cstheme="majorHAnsi"/>
+                <w:bCs/>
+                <w:iCs/>
+                <w:sz w:val="20"/>
+                <w:szCs w:val="20"/>
+                <w:lang w:eastAsia="es-CL"/>
+              </w:rPr>
+              <w:t>3. Prototipo Intermedio</w:t>
+            </w:r>
+          </w:p>
+          <w:p>
+            <w:pPr>
+              <w:jc w:val="both"/>
+              <w:rPr>
+                <w:rFonts w:asciiTheme="majorHAnsi" w:hAnsiTheme="majorHAnsi" w:cstheme="majorHAnsi"/>
+                <w:bCs/>
+                <w:iCs/>
+                <w:sz w:val="20"/>
+                <w:szCs w:val="20"/>
+                <w:lang w:eastAsia="es-CL"/>
+              </w:rPr>
+            </w:pPr>
+            <w:r>
+              <w:rPr>
+                <w:rFonts w:asciiTheme="majorHAnsi" w:hAnsiTheme="majorHAnsi" w:cstheme="majorHAnsi"/>
+                <w:bCs/>
+                <w:iCs/>
+                <w:sz w:val="20"/>
+                <w:szCs w:val="20"/>
+                <w:lang w:eastAsia="es-CL"/>
+              </w:rPr>
+              <w:t xml:space="preserve">   - Descripción: Mockups con 70% de funcionalidades implementadas y pruebas de usabilidad.</w:t>
+            </w:r>
+          </w:p>
+          <w:p>
+            <w:pPr>
+              <w:jc w:val="both"/>
+              <w:rPr>
+                <w:rFonts w:asciiTheme="majorHAnsi" w:hAnsiTheme="majorHAnsi" w:cstheme="majorHAnsi"/>
+                <w:bCs/>
+                <w:iCs/>
+                <w:sz w:val="20"/>
+                <w:szCs w:val="20"/>
+                <w:lang w:eastAsia="es-CL"/>
+              </w:rPr>
+            </w:pPr>
+            <w:r>
+              <w:rPr>
+                <w:rFonts w:asciiTheme="majorHAnsi" w:hAnsiTheme="majorHAnsi" w:cstheme="majorHAnsi"/>
+                <w:bCs/>
+                <w:iCs/>
+                <w:sz w:val="20"/>
+                <w:szCs w:val="20"/>
+                <w:lang w:eastAsia="es-CL"/>
+              </w:rPr>
+              <w:t xml:space="preserve">   - Justificación: Muestra progreso significativo y estabilidad del sistema.</w:t>
+            </w:r>
+          </w:p>
+          <w:p>
+            <w:pPr>
+              <w:jc w:val="both"/>
+              <w:rPr>
+                <w:rFonts w:asciiTheme="majorHAnsi" w:hAnsiTheme="majorHAnsi" w:cstheme="majorHAnsi"/>
+                <w:bCs/>
+                <w:iCs/>
+                <w:sz w:val="20"/>
+                <w:szCs w:val="20"/>
+                <w:lang w:eastAsia="es-CL"/>
+              </w:rPr>
+            </w:pPr>
+            <w:r>
+              <w:rPr>
+                <w:rFonts w:asciiTheme="majorHAnsi" w:hAnsiTheme="majorHAnsi" w:cstheme="majorHAnsi"/>
+                <w:bCs/>
+                <w:iCs/>
+                <w:sz w:val="20"/>
+                <w:szCs w:val="20"/>
+                <w:lang w:eastAsia="es-CL"/>
+              </w:rPr>
+              <w:t xml:space="preserve">   - Resguardo de Calidad: Pruebas de usuario y rendimiento, con metodología ágil.</w:t>
+            </w:r>
+          </w:p>
+          <w:p>
+            <w:pPr>
+              <w:jc w:val="both"/>
+              <w:rPr>
+                <w:rFonts w:asciiTheme="majorHAnsi" w:hAnsiTheme="majorHAnsi" w:cstheme="majorHAnsi"/>
+                <w:bCs/>
+                <w:iCs/>
+                <w:sz w:val="20"/>
+                <w:szCs w:val="20"/>
+                <w:lang w:eastAsia="es-CL"/>
+              </w:rPr>
+            </w:pPr>
+            <w:r>
+              <w:rPr>
+                <w:rFonts w:asciiTheme="majorHAnsi" w:hAnsiTheme="majorHAnsi" w:cstheme="majorHAnsi"/>
+                <w:bCs/>
+                <w:iCs/>
+                <w:sz w:val="20"/>
+                <w:szCs w:val="20"/>
+                <w:lang w:eastAsia="es-CL"/>
+              </w:rPr>
+              <w:t>4. Prototipo Final</w:t>
+            </w:r>
+          </w:p>
+          <w:p>
+            <w:pPr>
+              <w:jc w:val="both"/>
+              <w:rPr>
+                <w:rFonts w:asciiTheme="majorHAnsi" w:hAnsiTheme="majorHAnsi" w:cstheme="majorHAnsi"/>
+                <w:bCs/>
+                <w:iCs/>
+                <w:sz w:val="20"/>
+                <w:szCs w:val="20"/>
+                <w:lang w:eastAsia="es-CL"/>
+              </w:rPr>
+            </w:pPr>
+            <w:r>
+              <w:rPr>
+                <w:rFonts w:asciiTheme="majorHAnsi" w:hAnsiTheme="majorHAnsi" w:cstheme="majorHAnsi"/>
+                <w:bCs/>
+                <w:iCs/>
+                <w:sz w:val="20"/>
+                <w:szCs w:val="20"/>
+                <w:lang w:eastAsia="es-CL"/>
+              </w:rPr>
+              <w:t xml:space="preserve">   -Descripción: Mockups del sistema en producción con todas las funcionalidades.</w:t>
+            </w:r>
+          </w:p>
+          <w:p>
+            <w:pPr>
+              <w:jc w:val="both"/>
+              <w:rPr>
+                <w:rFonts w:asciiTheme="majorHAnsi" w:hAnsiTheme="majorHAnsi" w:cstheme="majorHAnsi"/>
+                <w:bCs/>
+                <w:iCs/>
+                <w:sz w:val="20"/>
+                <w:szCs w:val="20"/>
+                <w:lang w:eastAsia="es-CL"/>
+              </w:rPr>
+            </w:pPr>
+            <w:r>
+              <w:rPr>
+                <w:rFonts w:asciiTheme="majorHAnsi" w:hAnsiTheme="majorHAnsi" w:cstheme="majorHAnsi"/>
+                <w:bCs/>
+                <w:iCs/>
+                <w:sz w:val="20"/>
+                <w:szCs w:val="20"/>
+                <w:lang w:eastAsia="es-CL"/>
+              </w:rPr>
+              <w:lastRenderedPageBreak/>
+              <w:t xml:space="preserve">   -Justificación: Demuestra el cumplimiento de los objetivos y la calidad del producto final.</w:t>
+            </w:r>
+          </w:p>
+          <w:p>
+            <w:pPr>
+              <w:jc w:val="both"/>
+              <w:rPr>
+                <w:rFonts w:asciiTheme="majorHAnsi" w:hAnsiTheme="majorHAnsi" w:cstheme="majorHAnsi"/>
+                <w:bCs/>
+                <w:iCs/>
+                <w:sz w:val="20"/>
+                <w:szCs w:val="20"/>
+                <w:lang w:eastAsia="es-CL"/>
+              </w:rPr>
+            </w:pPr>
+            <w:r>
+              <w:rPr>
+                <w:rFonts w:asciiTheme="majorHAnsi" w:hAnsiTheme="majorHAnsi" w:cstheme="majorHAnsi"/>
+                <w:bCs/>
+                <w:iCs/>
+                <w:sz w:val="20"/>
+                <w:szCs w:val="20"/>
+                <w:lang w:eastAsia="es-CL"/>
+              </w:rPr>
+              <w:t xml:space="preserve">   - Resguardo de Calidad: Validaciones con usuarios y testing exhaustivo.</w:t>
+            </w:r>
+          </w:p>
+          <w:p>
+            <w:pPr>
+              <w:jc w:val="both"/>
+              <w:rPr>
+                <w:rFonts w:asciiTheme="majorHAnsi" w:hAnsiTheme="majorHAnsi" w:cstheme="majorHAnsi"/>
+                <w:bCs/>
+                <w:iCs/>
+                <w:sz w:val="20"/>
+                <w:szCs w:val="20"/>
+                <w:lang w:eastAsia="es-CL"/>
+              </w:rPr>
+            </w:pPr>
+          </w:p>
+          <w:p>
+            <w:pPr>
+              <w:jc w:val="both"/>
+              <w:rPr>
+                <w:rFonts w:asciiTheme="majorHAnsi" w:hAnsiTheme="majorHAnsi" w:cstheme="majorHAnsi"/>
+                <w:bCs/>
+                <w:iCs/>
+                <w:sz w:val="20"/>
+                <w:szCs w:val="20"/>
+                <w:lang w:eastAsia="es-CL"/>
+              </w:rPr>
+            </w:pPr>
+            <w:r>
+              <w:rPr>
+                <w:rFonts w:asciiTheme="majorHAnsi" w:hAnsiTheme="majorHAnsi" w:cstheme="majorHAnsi"/>
+                <w:bCs/>
+                <w:iCs/>
+                <w:sz w:val="20"/>
+                <w:szCs w:val="20"/>
+                <w:lang w:eastAsia="es-CL"/>
+              </w:rPr>
+              <w:t>Evidencias Adjuntas para Evaluación:</w:t>
+            </w:r>
+          </w:p>
+          <w:p>
+            <w:pPr>
+              <w:jc w:val="both"/>
+              <w:rPr>
+                <w:rFonts w:asciiTheme="majorHAnsi" w:hAnsiTheme="majorHAnsi" w:cstheme="majorHAnsi"/>
+                <w:bCs/>
+                <w:iCs/>
+                <w:sz w:val="20"/>
+                <w:szCs w:val="20"/>
+                <w:lang w:eastAsia="es-CL"/>
+              </w:rPr>
+            </w:pPr>
+            <w:r>
+              <w:rPr>
+                <w:rFonts w:asciiTheme="majorHAnsi" w:hAnsiTheme="majorHAnsi" w:cstheme="majorHAnsi"/>
+                <w:bCs/>
+                <w:iCs/>
+                <w:sz w:val="20"/>
+                <w:szCs w:val="20"/>
+                <w:lang w:eastAsia="es-CL"/>
+              </w:rPr>
+              <w:t>- Presentación inicial.</w:t>
+            </w:r>
+          </w:p>
+          <w:p>
+            <w:pPr>
+              <w:jc w:val="both"/>
+              <w:rPr>
+                <w:rFonts w:asciiTheme="majorHAnsi" w:hAnsiTheme="majorHAnsi" w:cstheme="majorHAnsi"/>
+                <w:bCs/>
+                <w:iCs/>
+                <w:sz w:val="20"/>
+                <w:szCs w:val="20"/>
+                <w:lang w:eastAsia="es-CL"/>
+              </w:rPr>
+            </w:pPr>
+            <w:r>
+              <w:rPr>
+                <w:rFonts w:asciiTheme="majorHAnsi" w:hAnsiTheme="majorHAnsi" w:cstheme="majorHAnsi"/>
+                <w:bCs/>
+                <w:iCs/>
+                <w:sz w:val="20"/>
+                <w:szCs w:val="20"/>
+                <w:lang w:eastAsia="es-CL"/>
+              </w:rPr>
+              <w:t xml:space="preserve">- </w:t>
+            </w:r>
+            <w:r>
+              <w:rPr>
+                <w:rFonts w:asciiTheme="majorHAnsi" w:hAnsiTheme="majorHAnsi" w:cstheme="majorHAnsi"/>
+                <w:bCs/>
+                <w:iCs/>
+                <w:sz w:val="20"/>
+                <w:szCs w:val="20"/>
+                <w:lang w:eastAsia="es-CL"/>
+              </w:rPr>
+              <w:t xml:space="preserve">Mockups </w:t>
+            </w:r>
+            <w:r>
+              <w:rPr>
+                <w:rFonts w:asciiTheme="majorHAnsi" w:hAnsiTheme="majorHAnsi" w:cstheme="majorHAnsi"/>
+                <w:bCs/>
+                <w:iCs/>
+                <w:sz w:val="20"/>
+                <w:szCs w:val="20"/>
+                <w:lang w:eastAsia="es-CL"/>
+              </w:rPr>
+              <w:t xml:space="preserve">de prototipos funcional, intermedio y final. </w:t>
+            </w:r>
+          </w:p>
+          <w:p>
+            <w:pPr>
+              <w:jc w:val="both"/>
+              <w:rPr>
+                <w:rFonts w:asciiTheme="majorHAnsi" w:hAnsiTheme="majorHAnsi" w:cstheme="majorHAnsi"/>
+                <w:bCs/>
+                <w:iCs/>
+                <w:sz w:val="20"/>
+                <w:szCs w:val="20"/>
+                <w:lang w:eastAsia="es-CL"/>
+              </w:rPr>
+            </w:pPr>
+            <w:r>
+              <w:rPr>
+                <w:rFonts w:asciiTheme="majorHAnsi" w:hAnsiTheme="majorHAnsi" w:cstheme="majorHAnsi"/>
+                <w:bCs/>
+                <w:iCs/>
+                <w:sz w:val="20"/>
+                <w:szCs w:val="20"/>
+                <w:lang w:eastAsia="es-CL"/>
+              </w:rPr>
+              <w:t>Estas evidencias muestran el progreso y aseguran la calidad del proyecto.</w:t>
             </w:r>
           </w:p>
         </w:tc>
@@ -1474,6 +2104,7 @@
                 <w:color w:val="1F3864" w:themeColor="accent1" w:themeShade="80"/>
                 <w:sz w:val="18"/>
               </w:rPr>
+              <w:lastRenderedPageBreak/>
               <w:t>Plan de Trabajo</w:t>
             </w:r>
           </w:p>
@@ -3311,7 +3942,7 @@
 </file>
 
 <file path=word/endnotes.xml><?xml version="1.0" encoding="utf-8"?>
-<w:endnotes xmlns:wpc="http://schemas.microsoft.com/office/word/2010/wordprocessingCanvas" xmlns:cx="http://schemas.microsoft.com/office/drawing/2014/chartex" xmlns:mc="http://schemas.openxmlformats.org/markup-compatibility/2006" xmlns:o="urn:schemas-microsoft-com:office:office" xmlns:r="http://schemas.openxmlformats.org/officeDocument/2006/relationships" xmlns:m="http://schemas.openxmlformats.org/officeDocument/2006/math" xmlns:v="urn:schemas-microsoft-com:vml" xmlns:wp14="http://schemas.microsoft.com/office/word/2010/wordprocessingDrawing" xmlns:wp="http://schemas.openxmlformats.org/drawingml/2006/wordprocessingDrawing" xmlns:w10="urn:schemas-microsoft-com:office:word" xmlns:w="http://schemas.openxmlformats.org/wordprocessingml/2006/main" xmlns:w14="http://schemas.microsoft.com/office/word/2010/wordml" xmlns:w15="http://schemas.microsoft.com/office/word/2012/wordml" xmlns:w16se="http://schemas.microsoft.com/office/word/2015/wordml/symex" xmlns:wpg="http://schemas.microsoft.com/office/word/2010/wordprocessingGroup" xmlns:wpi="http://schemas.microsoft.com/office/word/2010/wordprocessingInk" xmlns:wne="http://schemas.microsoft.com/office/word/2006/wordml" xmlns:wps="http://schemas.microsoft.com/office/word/2010/wordprocessingShape" mc:Ignorable="w14 w15 w16se wp14">
+<w:endnotes xmlns:wpc="http://schemas.microsoft.com/office/word/2010/wordprocessingCanvas" xmlns:cx="http://schemas.microsoft.com/office/drawing/2014/chartex" xmlns:cx1="http://schemas.microsoft.com/office/drawing/2015/9/8/chartex" xmlns:cx2="http://schemas.microsoft.com/office/drawing/2015/10/21/chartex" xmlns:cx3="http://schemas.microsoft.com/office/drawing/2016/5/9/chartex" xmlns:cx4="http://schemas.microsoft.com/office/drawing/2016/5/10/chartex" xmlns:cx5="http://schemas.microsoft.com/office/drawing/2016/5/11/chartex" xmlns:cx6="http://schemas.microsoft.com/office/drawing/2016/5/12/chartex" xmlns:cx7="http://schemas.microsoft.com/office/drawing/2016/5/13/chartex" xmlns:cx8="http://schemas.microsoft.com/office/drawing/2016/5/14/chartex" xmlns:mc="http://schemas.openxmlformats.org/markup-compatibility/2006" xmlns:aink="http://schemas.microsoft.com/office/drawing/2016/ink" xmlns:am3d="http://schemas.microsoft.com/office/drawing/2017/model3d" xmlns:o="urn:schemas-microsoft-com:office:office" xmlns:oel="http://schemas.microsoft.com/office/2019/extlst" xmlns:r="http://schemas.openxmlformats.org/officeDocument/2006/relationships" xmlns:m="http://schemas.openxmlformats.org/officeDocument/2006/math" xmlns:v="urn:schemas-microsoft-com:vml" xmlns:wp14="http://schemas.microsoft.com/office/word/2010/wordprocessingDrawing" xmlns:wp="http://schemas.openxmlformats.org/drawingml/2006/wordprocessingDrawing" xmlns:w10="urn:schemas-microsoft-com:office:word" xmlns:w="http://schemas.openxmlformats.org/wordprocessingml/2006/main" xmlns:w14="http://schemas.microsoft.com/office/word/2010/wordml" xmlns:w15="http://schemas.microsoft.com/office/word/2012/wordml" xmlns:w16cex="http://schemas.microsoft.com/office/word/2018/wordml/cex" xmlns:w16cid="http://schemas.microsoft.com/office/word/2016/wordml/cid" xmlns:w16="http://schemas.microsoft.com/office/word/2018/wordml" xmlns:w16du="http://schemas.microsoft.com/office/word/2023/wordml/word16du" xmlns:w16sdtdh="http://schemas.microsoft.com/office/word/2020/wordml/sdtdatahash" xmlns:w16se="http://schemas.microsoft.com/office/word/2015/wordml/symex" xmlns:wpg="http://schemas.microsoft.com/office/word/2010/wordprocessingGroup" xmlns:wpi="http://schemas.microsoft.com/office/word/2010/wordprocessingInk" xmlns:wne="http://schemas.microsoft.com/office/word/2006/wordml" xmlns:wps="http://schemas.microsoft.com/office/word/2010/wordprocessingShape" mc:Ignorable="w14 w15 w16se w16cid w16 w16cex w16sdtdh w16du wp14">
   <w:endnote w:type="separator" w:id="-1">
     <w:p>
       <w:pPr>
@@ -3336,7 +3967,7 @@
 </file>
 
 <file path=word/footnotes.xml><?xml version="1.0" encoding="utf-8"?>
-<w:footnotes xmlns:wpc="http://schemas.microsoft.com/office/word/2010/wordprocessingCanvas" xmlns:cx="http://schemas.microsoft.com/office/drawing/2014/chartex" xmlns:mc="http://schemas.openxmlformats.org/markup-compatibility/2006" xmlns:o="urn:schemas-microsoft-com:office:office" xmlns:r="http://schemas.openxmlformats.org/officeDocument/2006/relationships" xmlns:m="http://schemas.openxmlformats.org/officeDocument/2006/math" xmlns:v="urn:schemas-microsoft-com:vml" xmlns:wp14="http://schemas.microsoft.com/office/word/2010/wordprocessingDrawing" xmlns:wp="http://schemas.openxmlformats.org/drawingml/2006/wordprocessingDrawing" xmlns:w10="urn:schemas-microsoft-com:office:word" xmlns:w="http://schemas.openxmlformats.org/wordprocessingml/2006/main" xmlns:w14="http://schemas.microsoft.com/office/word/2010/wordml" xmlns:w15="http://schemas.microsoft.com/office/word/2012/wordml" xmlns:w16se="http://schemas.microsoft.com/office/word/2015/wordml/symex" xmlns:wpg="http://schemas.microsoft.com/office/word/2010/wordprocessingGroup" xmlns:wpi="http://schemas.microsoft.com/office/word/2010/wordprocessingInk" xmlns:wne="http://schemas.microsoft.com/office/word/2006/wordml" xmlns:wps="http://schemas.microsoft.com/office/word/2010/wordprocessingShape" mc:Ignorable="w14 w15 w16se wp14">
+<w:footnotes xmlns:wpc="http://schemas.microsoft.com/office/word/2010/wordprocessingCanvas" xmlns:cx="http://schemas.microsoft.com/office/drawing/2014/chartex" xmlns:cx1="http://schemas.microsoft.com/office/drawing/2015/9/8/chartex" xmlns:cx2="http://schemas.microsoft.com/office/drawing/2015/10/21/chartex" xmlns:cx3="http://schemas.microsoft.com/office/drawing/2016/5/9/chartex" xmlns:cx4="http://schemas.microsoft.com/office/drawing/2016/5/10/chartex" xmlns:cx5="http://schemas.microsoft.com/office/drawing/2016/5/11/chartex" xmlns:cx6="http://schemas.microsoft.com/office/drawing/2016/5/12/chartex" xmlns:cx7="http://schemas.microsoft.com/office/drawing/2016/5/13/chartex" xmlns:cx8="http://schemas.microsoft.com/office/drawing/2016/5/14/chartex" xmlns:mc="http://schemas.openxmlformats.org/markup-compatibility/2006" xmlns:aink="http://schemas.microsoft.com/office/drawing/2016/ink" xmlns:am3d="http://schemas.microsoft.com/office/drawing/2017/model3d" xmlns:o="urn:schemas-microsoft-com:office:office" xmlns:oel="http://schemas.microsoft.com/office/2019/extlst" xmlns:r="http://schemas.openxmlformats.org/officeDocument/2006/relationships" xmlns:m="http://schemas.openxmlformats.org/officeDocument/2006/math" xmlns:v="urn:schemas-microsoft-com:vml" xmlns:wp14="http://schemas.microsoft.com/office/word/2010/wordprocessingDrawing" xmlns:wp="http://schemas.openxmlformats.org/drawingml/2006/wordprocessingDrawing" xmlns:w10="urn:schemas-microsoft-com:office:word" xmlns:w="http://schemas.openxmlformats.org/wordprocessingml/2006/main" xmlns:w14="http://schemas.microsoft.com/office/word/2010/wordml" xmlns:w15="http://schemas.microsoft.com/office/word/2012/wordml" xmlns:w16cex="http://schemas.microsoft.com/office/word/2018/wordml/cex" xmlns:w16cid="http://schemas.microsoft.com/office/word/2016/wordml/cid" xmlns:w16="http://schemas.microsoft.com/office/word/2018/wordml" xmlns:w16du="http://schemas.microsoft.com/office/word/2023/wordml/word16du" xmlns:w16sdtdh="http://schemas.microsoft.com/office/word/2020/wordml/sdtdatahash" xmlns:w16se="http://schemas.microsoft.com/office/word/2015/wordml/symex" xmlns:wpg="http://schemas.microsoft.com/office/word/2010/wordprocessingGroup" xmlns:wpi="http://schemas.microsoft.com/office/word/2010/wordprocessingInk" xmlns:wne="http://schemas.microsoft.com/office/word/2006/wordml" xmlns:wps="http://schemas.microsoft.com/office/word/2010/wordprocessingShape" mc:Ignorable="w14 w15 w16se w16cid w16 w16cex w16sdtdh w16du wp14">
   <w:footnote w:type="separator" w:id="-1">
     <w:p>
       <w:pPr>
@@ -3419,7 +4050,7 @@
 </file>
 
 <file path=word/header1.xml><?xml version="1.0" encoding="utf-8"?>
-<w:hdr xmlns:wpc="http://schemas.microsoft.com/office/word/2010/wordprocessingCanvas" xmlns:cx="http://schemas.microsoft.com/office/drawing/2014/chartex" xmlns:mc="http://schemas.openxmlformats.org/markup-compatibility/2006" xmlns:o="urn:schemas-microsoft-com:office:office" xmlns:r="http://schemas.openxmlformats.org/officeDocument/2006/relationships" xmlns:m="http://schemas.openxmlformats.org/officeDocument/2006/math" xmlns:v="urn:schemas-microsoft-com:vml" xmlns:wp14="http://schemas.microsoft.com/office/word/2010/wordprocessingDrawing" xmlns:wp="http://schemas.openxmlformats.org/drawingml/2006/wordprocessingDrawing" xmlns:w10="urn:schemas-microsoft-com:office:word" xmlns:w="http://schemas.openxmlformats.org/wordprocessingml/2006/main" xmlns:w14="http://schemas.microsoft.com/office/word/2010/wordml" xmlns:w15="http://schemas.microsoft.com/office/word/2012/wordml" xmlns:w16se="http://schemas.microsoft.com/office/word/2015/wordml/symex" xmlns:wpg="http://schemas.microsoft.com/office/word/2010/wordprocessingGroup" xmlns:wpi="http://schemas.microsoft.com/office/word/2010/wordprocessingInk" xmlns:wne="http://schemas.microsoft.com/office/word/2006/wordml" xmlns:wps="http://schemas.microsoft.com/office/word/2010/wordprocessingShape" mc:Ignorable="w14 w15 w16se wp14">
+<w:hdr xmlns:wpc="http://schemas.microsoft.com/office/word/2010/wordprocessingCanvas" xmlns:cx="http://schemas.microsoft.com/office/drawing/2014/chartex" xmlns:cx1="http://schemas.microsoft.com/office/drawing/2015/9/8/chartex" xmlns:cx2="http://schemas.microsoft.com/office/drawing/2015/10/21/chartex" xmlns:cx3="http://schemas.microsoft.com/office/drawing/2016/5/9/chartex" xmlns:cx4="http://schemas.microsoft.com/office/drawing/2016/5/10/chartex" xmlns:cx5="http://schemas.microsoft.com/office/drawing/2016/5/11/chartex" xmlns:cx6="http://schemas.microsoft.com/office/drawing/2016/5/12/chartex" xmlns:cx7="http://schemas.microsoft.com/office/drawing/2016/5/13/chartex" xmlns:cx8="http://schemas.microsoft.com/office/drawing/2016/5/14/chartex" xmlns:mc="http://schemas.openxmlformats.org/markup-compatibility/2006" xmlns:aink="http://schemas.microsoft.com/office/drawing/2016/ink" xmlns:am3d="http://schemas.microsoft.com/office/drawing/2017/model3d" xmlns:o="urn:schemas-microsoft-com:office:office" xmlns:oel="http://schemas.microsoft.com/office/2019/extlst" xmlns:r="http://schemas.openxmlformats.org/officeDocument/2006/relationships" xmlns:m="http://schemas.openxmlformats.org/officeDocument/2006/math" xmlns:v="urn:schemas-microsoft-com:vml" xmlns:wp14="http://schemas.microsoft.com/office/word/2010/wordprocessingDrawing" xmlns:wp="http://schemas.openxmlformats.org/drawingml/2006/wordprocessingDrawing" xmlns:w10="urn:schemas-microsoft-com:office:word" xmlns:w="http://schemas.openxmlformats.org/wordprocessingml/2006/main" xmlns:w14="http://schemas.microsoft.com/office/word/2010/wordml" xmlns:w15="http://schemas.microsoft.com/office/word/2012/wordml" xmlns:w16cex="http://schemas.microsoft.com/office/word/2018/wordml/cex" xmlns:w16cid="http://schemas.microsoft.com/office/word/2016/wordml/cid" xmlns:w16="http://schemas.microsoft.com/office/word/2018/wordml" xmlns:w16du="http://schemas.microsoft.com/office/word/2023/wordml/word16du" xmlns:w16sdtdh="http://schemas.microsoft.com/office/word/2020/wordml/sdtdatahash" xmlns:w16se="http://schemas.microsoft.com/office/word/2015/wordml/symex" xmlns:wpg="http://schemas.microsoft.com/office/word/2010/wordprocessingGroup" xmlns:wpi="http://schemas.microsoft.com/office/word/2010/wordprocessingInk" xmlns:wne="http://schemas.microsoft.com/office/word/2006/wordml" xmlns:wps="http://schemas.microsoft.com/office/word/2010/wordprocessingShape" mc:Ignorable="w14 w15 w16se w16cid w16 w16cex w16sdtdh w16du wp14">
   <w:tbl>
     <w:tblPr>
       <w:tblStyle w:val="Tablaconcuadrcula1"/>
@@ -3644,7 +4275,7 @@
 </file>
 
 <file path=word/numbering.xml><?xml version="1.0" encoding="utf-8"?>
-<w:numbering xmlns:wpc="http://schemas.microsoft.com/office/word/2010/wordprocessingCanvas" xmlns:cx="http://schemas.microsoft.com/office/drawing/2014/chartex" xmlns:mc="http://schemas.openxmlformats.org/markup-compatibility/2006" xmlns:o="urn:schemas-microsoft-com:office:office" xmlns:r="http://schemas.openxmlformats.org/officeDocument/2006/relationships" xmlns:m="http://schemas.openxmlformats.org/officeDocument/2006/math" xmlns:v="urn:schemas-microsoft-com:vml" xmlns:wp14="http://schemas.microsoft.com/office/word/2010/wordprocessingDrawing" xmlns:wp="http://schemas.openxmlformats.org/drawingml/2006/wordprocessingDrawing" xmlns:w10="urn:schemas-microsoft-com:office:word" xmlns:w="http://schemas.openxmlformats.org/wordprocessingml/2006/main" xmlns:w14="http://schemas.microsoft.com/office/word/2010/wordml" xmlns:w15="http://schemas.microsoft.com/office/word/2012/wordml" xmlns:w16se="http://schemas.microsoft.com/office/word/2015/wordml/symex" xmlns:wpg="http://schemas.microsoft.com/office/word/2010/wordprocessingGroup" xmlns:wpi="http://schemas.microsoft.com/office/word/2010/wordprocessingInk" xmlns:wne="http://schemas.microsoft.com/office/word/2006/wordml" xmlns:wps="http://schemas.microsoft.com/office/word/2010/wordprocessingShape" mc:Ignorable="w14 w15 w16se wp14">
+<w:numbering xmlns:wpc="http://schemas.microsoft.com/office/word/2010/wordprocessingCanvas" xmlns:cx="http://schemas.microsoft.com/office/drawing/2014/chartex" xmlns:cx1="http://schemas.microsoft.com/office/drawing/2015/9/8/chartex" xmlns:cx2="http://schemas.microsoft.com/office/drawing/2015/10/21/chartex" xmlns:cx3="http://schemas.microsoft.com/office/drawing/2016/5/9/chartex" xmlns:cx4="http://schemas.microsoft.com/office/drawing/2016/5/10/chartex" xmlns:cx5="http://schemas.microsoft.com/office/drawing/2016/5/11/chartex" xmlns:cx6="http://schemas.microsoft.com/office/drawing/2016/5/12/chartex" xmlns:cx7="http://schemas.microsoft.com/office/drawing/2016/5/13/chartex" xmlns:cx8="http://schemas.microsoft.com/office/drawing/2016/5/14/chartex" xmlns:mc="http://schemas.openxmlformats.org/markup-compatibility/2006" xmlns:aink="http://schemas.microsoft.com/office/drawing/2016/ink" xmlns:am3d="http://schemas.microsoft.com/office/drawing/2017/model3d" xmlns:o="urn:schemas-microsoft-com:office:office" xmlns:oel="http://schemas.microsoft.com/office/2019/extlst" xmlns:r="http://schemas.openxmlformats.org/officeDocument/2006/relationships" xmlns:m="http://schemas.openxmlformats.org/officeDocument/2006/math" xmlns:v="urn:schemas-microsoft-com:vml" xmlns:wp14="http://schemas.microsoft.com/office/word/2010/wordprocessingDrawing" xmlns:wp="http://schemas.openxmlformats.org/drawingml/2006/wordprocessingDrawing" xmlns:w10="urn:schemas-microsoft-com:office:word" xmlns:w="http://schemas.openxmlformats.org/wordprocessingml/2006/main" xmlns:w14="http://schemas.microsoft.com/office/word/2010/wordml" xmlns:w15="http://schemas.microsoft.com/office/word/2012/wordml" xmlns:w16cex="http://schemas.microsoft.com/office/word/2018/wordml/cex" xmlns:w16cid="http://schemas.microsoft.com/office/word/2016/wordml/cid" xmlns:w16="http://schemas.microsoft.com/office/word/2018/wordml" xmlns:w16du="http://schemas.microsoft.com/office/word/2023/wordml/word16du" xmlns:w16sdtdh="http://schemas.microsoft.com/office/word/2020/wordml/sdtdatahash" xmlns:w16se="http://schemas.microsoft.com/office/word/2015/wordml/symex" xmlns:wpg="http://schemas.microsoft.com/office/word/2010/wordprocessingGroup" xmlns:wpi="http://schemas.microsoft.com/office/word/2010/wordprocessingInk" xmlns:wne="http://schemas.microsoft.com/office/word/2006/wordml" xmlns:wps="http://schemas.microsoft.com/office/word/2010/wordprocessingShape" mc:Ignorable="w14 w15 w16se w16cid w16 w16cex w16sdtdh w16du wp14">
   <w:abstractNum w:abstractNumId="0" w15:restartNumberingAfterBreak="0">
     <w:nsid w:val="2FFD4C7F"/>
     <w:multiLevelType w:val="multilevel"/>
@@ -3766,14 +4397,546 @@
       </w:rPr>
     </w:lvl>
   </w:abstractNum>
-  <w:num w:numId="1">
+  <w:abstractNum w:abstractNumId="1" w15:restartNumberingAfterBreak="0">
+    <w:nsid w:val="36C32525"/>
+    <w:multiLevelType w:val="multilevel"/>
+    <w:tmpl w:val="91B66166"/>
+    <w:lvl w:ilvl="0">
+      <w:start w:val="1"/>
+      <w:numFmt w:val="bullet"/>
+      <w:lvlText w:val=""/>
+      <w:lvlJc w:val="left"/>
+      <w:pPr>
+        <w:tabs>
+          <w:tab w:val="num" w:pos="720"/>
+        </w:tabs>
+        <w:ind w:left="720" w:hanging="360"/>
+      </w:pPr>
+      <w:rPr>
+        <w:rFonts w:ascii="Symbol" w:hAnsi="Symbol" w:hint="default"/>
+        <w:sz w:val="20"/>
+      </w:rPr>
+    </w:lvl>
+    <w:lvl w:ilvl="1" w:tentative="1">
+      <w:start w:val="1"/>
+      <w:numFmt w:val="bullet"/>
+      <w:lvlText w:val="o"/>
+      <w:lvlJc w:val="left"/>
+      <w:pPr>
+        <w:tabs>
+          <w:tab w:val="num" w:pos="1440"/>
+        </w:tabs>
+        <w:ind w:left="1440" w:hanging="360"/>
+      </w:pPr>
+      <w:rPr>
+        <w:rFonts w:ascii="Courier New" w:hAnsi="Courier New" w:hint="default"/>
+        <w:sz w:val="20"/>
+      </w:rPr>
+    </w:lvl>
+    <w:lvl w:ilvl="2" w:tentative="1">
+      <w:start w:val="1"/>
+      <w:numFmt w:val="bullet"/>
+      <w:lvlText w:val=""/>
+      <w:lvlJc w:val="left"/>
+      <w:pPr>
+        <w:tabs>
+          <w:tab w:val="num" w:pos="2160"/>
+        </w:tabs>
+        <w:ind w:left="2160" w:hanging="360"/>
+      </w:pPr>
+      <w:rPr>
+        <w:rFonts w:ascii="Wingdings" w:hAnsi="Wingdings" w:hint="default"/>
+        <w:sz w:val="20"/>
+      </w:rPr>
+    </w:lvl>
+    <w:lvl w:ilvl="3" w:tentative="1">
+      <w:start w:val="1"/>
+      <w:numFmt w:val="bullet"/>
+      <w:lvlText w:val=""/>
+      <w:lvlJc w:val="left"/>
+      <w:pPr>
+        <w:tabs>
+          <w:tab w:val="num" w:pos="2880"/>
+        </w:tabs>
+        <w:ind w:left="2880" w:hanging="360"/>
+      </w:pPr>
+      <w:rPr>
+        <w:rFonts w:ascii="Wingdings" w:hAnsi="Wingdings" w:hint="default"/>
+        <w:sz w:val="20"/>
+      </w:rPr>
+    </w:lvl>
+    <w:lvl w:ilvl="4" w:tentative="1">
+      <w:start w:val="1"/>
+      <w:numFmt w:val="bullet"/>
+      <w:lvlText w:val=""/>
+      <w:lvlJc w:val="left"/>
+      <w:pPr>
+        <w:tabs>
+          <w:tab w:val="num" w:pos="3600"/>
+        </w:tabs>
+        <w:ind w:left="3600" w:hanging="360"/>
+      </w:pPr>
+      <w:rPr>
+        <w:rFonts w:ascii="Wingdings" w:hAnsi="Wingdings" w:hint="default"/>
+        <w:sz w:val="20"/>
+      </w:rPr>
+    </w:lvl>
+    <w:lvl w:ilvl="5" w:tentative="1">
+      <w:start w:val="1"/>
+      <w:numFmt w:val="bullet"/>
+      <w:lvlText w:val=""/>
+      <w:lvlJc w:val="left"/>
+      <w:pPr>
+        <w:tabs>
+          <w:tab w:val="num" w:pos="4320"/>
+        </w:tabs>
+        <w:ind w:left="4320" w:hanging="360"/>
+      </w:pPr>
+      <w:rPr>
+        <w:rFonts w:ascii="Wingdings" w:hAnsi="Wingdings" w:hint="default"/>
+        <w:sz w:val="20"/>
+      </w:rPr>
+    </w:lvl>
+    <w:lvl w:ilvl="6" w:tentative="1">
+      <w:start w:val="1"/>
+      <w:numFmt w:val="bullet"/>
+      <w:lvlText w:val=""/>
+      <w:lvlJc w:val="left"/>
+      <w:pPr>
+        <w:tabs>
+          <w:tab w:val="num" w:pos="5040"/>
+        </w:tabs>
+        <w:ind w:left="5040" w:hanging="360"/>
+      </w:pPr>
+      <w:rPr>
+        <w:rFonts w:ascii="Wingdings" w:hAnsi="Wingdings" w:hint="default"/>
+        <w:sz w:val="20"/>
+      </w:rPr>
+    </w:lvl>
+    <w:lvl w:ilvl="7" w:tentative="1">
+      <w:start w:val="1"/>
+      <w:numFmt w:val="bullet"/>
+      <w:lvlText w:val=""/>
+      <w:lvlJc w:val="left"/>
+      <w:pPr>
+        <w:tabs>
+          <w:tab w:val="num" w:pos="5760"/>
+        </w:tabs>
+        <w:ind w:left="5760" w:hanging="360"/>
+      </w:pPr>
+      <w:rPr>
+        <w:rFonts w:ascii="Wingdings" w:hAnsi="Wingdings" w:hint="default"/>
+        <w:sz w:val="20"/>
+      </w:rPr>
+    </w:lvl>
+    <w:lvl w:ilvl="8" w:tentative="1">
+      <w:start w:val="1"/>
+      <w:numFmt w:val="bullet"/>
+      <w:lvlText w:val=""/>
+      <w:lvlJc w:val="left"/>
+      <w:pPr>
+        <w:tabs>
+          <w:tab w:val="num" w:pos="6480"/>
+        </w:tabs>
+        <w:ind w:left="6480" w:hanging="360"/>
+      </w:pPr>
+      <w:rPr>
+        <w:rFonts w:ascii="Wingdings" w:hAnsi="Wingdings" w:hint="default"/>
+        <w:sz w:val="20"/>
+      </w:rPr>
+    </w:lvl>
+  </w:abstractNum>
+  <w:abstractNum w:abstractNumId="2" w15:restartNumberingAfterBreak="0">
+    <w:nsid w:val="3D6D4E7F"/>
+    <w:multiLevelType w:val="multilevel"/>
+    <w:tmpl w:val="2A242956"/>
+    <w:lvl w:ilvl="0">
+      <w:start w:val="1"/>
+      <w:numFmt w:val="bullet"/>
+      <w:lvlText w:val=""/>
+      <w:lvlJc w:val="left"/>
+      <w:pPr>
+        <w:tabs>
+          <w:tab w:val="num" w:pos="720"/>
+        </w:tabs>
+        <w:ind w:left="720" w:hanging="360"/>
+      </w:pPr>
+      <w:rPr>
+        <w:rFonts w:ascii="Symbol" w:hAnsi="Symbol" w:hint="default"/>
+        <w:sz w:val="20"/>
+      </w:rPr>
+    </w:lvl>
+    <w:lvl w:ilvl="1">
+      <w:start w:val="1"/>
+      <w:numFmt w:val="decimal"/>
+      <w:lvlText w:val="%2."/>
+      <w:lvlJc w:val="left"/>
+      <w:pPr>
+        <w:tabs>
+          <w:tab w:val="num" w:pos="1440"/>
+        </w:tabs>
+        <w:ind w:left="1440" w:hanging="360"/>
+      </w:pPr>
+    </w:lvl>
+    <w:lvl w:ilvl="2" w:tentative="1">
+      <w:start w:val="1"/>
+      <w:numFmt w:val="bullet"/>
+      <w:lvlText w:val=""/>
+      <w:lvlJc w:val="left"/>
+      <w:pPr>
+        <w:tabs>
+          <w:tab w:val="num" w:pos="2160"/>
+        </w:tabs>
+        <w:ind w:left="2160" w:hanging="360"/>
+      </w:pPr>
+      <w:rPr>
+        <w:rFonts w:ascii="Wingdings" w:hAnsi="Wingdings" w:hint="default"/>
+        <w:sz w:val="20"/>
+      </w:rPr>
+    </w:lvl>
+    <w:lvl w:ilvl="3" w:tentative="1">
+      <w:start w:val="1"/>
+      <w:numFmt w:val="bullet"/>
+      <w:lvlText w:val=""/>
+      <w:lvlJc w:val="left"/>
+      <w:pPr>
+        <w:tabs>
+          <w:tab w:val="num" w:pos="2880"/>
+        </w:tabs>
+        <w:ind w:left="2880" w:hanging="360"/>
+      </w:pPr>
+      <w:rPr>
+        <w:rFonts w:ascii="Wingdings" w:hAnsi="Wingdings" w:hint="default"/>
+        <w:sz w:val="20"/>
+      </w:rPr>
+    </w:lvl>
+    <w:lvl w:ilvl="4" w:tentative="1">
+      <w:start w:val="1"/>
+      <w:numFmt w:val="bullet"/>
+      <w:lvlText w:val=""/>
+      <w:lvlJc w:val="left"/>
+      <w:pPr>
+        <w:tabs>
+          <w:tab w:val="num" w:pos="3600"/>
+        </w:tabs>
+        <w:ind w:left="3600" w:hanging="360"/>
+      </w:pPr>
+      <w:rPr>
+        <w:rFonts w:ascii="Wingdings" w:hAnsi="Wingdings" w:hint="default"/>
+        <w:sz w:val="20"/>
+      </w:rPr>
+    </w:lvl>
+    <w:lvl w:ilvl="5" w:tentative="1">
+      <w:start w:val="1"/>
+      <w:numFmt w:val="bullet"/>
+      <w:lvlText w:val=""/>
+      <w:lvlJc w:val="left"/>
+      <w:pPr>
+        <w:tabs>
+          <w:tab w:val="num" w:pos="4320"/>
+        </w:tabs>
+        <w:ind w:left="4320" w:hanging="360"/>
+      </w:pPr>
+      <w:rPr>
+        <w:rFonts w:ascii="Wingdings" w:hAnsi="Wingdings" w:hint="default"/>
+        <w:sz w:val="20"/>
+      </w:rPr>
+    </w:lvl>
+    <w:lvl w:ilvl="6" w:tentative="1">
+      <w:start w:val="1"/>
+      <w:numFmt w:val="bullet"/>
+      <w:lvlText w:val=""/>
+      <w:lvlJc w:val="left"/>
+      <w:pPr>
+        <w:tabs>
+          <w:tab w:val="num" w:pos="5040"/>
+        </w:tabs>
+        <w:ind w:left="5040" w:hanging="360"/>
+      </w:pPr>
+      <w:rPr>
+        <w:rFonts w:ascii="Wingdings" w:hAnsi="Wingdings" w:hint="default"/>
+        <w:sz w:val="20"/>
+      </w:rPr>
+    </w:lvl>
+    <w:lvl w:ilvl="7" w:tentative="1">
+      <w:start w:val="1"/>
+      <w:numFmt w:val="bullet"/>
+      <w:lvlText w:val=""/>
+      <w:lvlJc w:val="left"/>
+      <w:pPr>
+        <w:tabs>
+          <w:tab w:val="num" w:pos="5760"/>
+        </w:tabs>
+        <w:ind w:left="5760" w:hanging="360"/>
+      </w:pPr>
+      <w:rPr>
+        <w:rFonts w:ascii="Wingdings" w:hAnsi="Wingdings" w:hint="default"/>
+        <w:sz w:val="20"/>
+      </w:rPr>
+    </w:lvl>
+    <w:lvl w:ilvl="8" w:tentative="1">
+      <w:start w:val="1"/>
+      <w:numFmt w:val="bullet"/>
+      <w:lvlText w:val=""/>
+      <w:lvlJc w:val="left"/>
+      <w:pPr>
+        <w:tabs>
+          <w:tab w:val="num" w:pos="6480"/>
+        </w:tabs>
+        <w:ind w:left="6480" w:hanging="360"/>
+      </w:pPr>
+      <w:rPr>
+        <w:rFonts w:ascii="Wingdings" w:hAnsi="Wingdings" w:hint="default"/>
+        <w:sz w:val="20"/>
+      </w:rPr>
+    </w:lvl>
+  </w:abstractNum>
+  <w:abstractNum w:abstractNumId="3" w15:restartNumberingAfterBreak="0">
+    <w:nsid w:val="3F902669"/>
+    <w:multiLevelType w:val="multilevel"/>
+    <w:tmpl w:val="8828D944"/>
+    <w:lvl w:ilvl="0">
+      <w:start w:val="1"/>
+      <w:numFmt w:val="decimal"/>
+      <w:lvlText w:val="%1."/>
+      <w:lvlJc w:val="left"/>
+      <w:pPr>
+        <w:tabs>
+          <w:tab w:val="num" w:pos="720"/>
+        </w:tabs>
+        <w:ind w:left="720" w:hanging="360"/>
+      </w:pPr>
+    </w:lvl>
+    <w:lvl w:ilvl="1" w:tentative="1">
+      <w:start w:val="1"/>
+      <w:numFmt w:val="decimal"/>
+      <w:lvlText w:val="%2."/>
+      <w:lvlJc w:val="left"/>
+      <w:pPr>
+        <w:tabs>
+          <w:tab w:val="num" w:pos="1440"/>
+        </w:tabs>
+        <w:ind w:left="1440" w:hanging="360"/>
+      </w:pPr>
+    </w:lvl>
+    <w:lvl w:ilvl="2" w:tentative="1">
+      <w:start w:val="1"/>
+      <w:numFmt w:val="decimal"/>
+      <w:lvlText w:val="%3."/>
+      <w:lvlJc w:val="left"/>
+      <w:pPr>
+        <w:tabs>
+          <w:tab w:val="num" w:pos="2160"/>
+        </w:tabs>
+        <w:ind w:left="2160" w:hanging="360"/>
+      </w:pPr>
+    </w:lvl>
+    <w:lvl w:ilvl="3" w:tentative="1">
+      <w:start w:val="1"/>
+      <w:numFmt w:val="decimal"/>
+      <w:lvlText w:val="%4."/>
+      <w:lvlJc w:val="left"/>
+      <w:pPr>
+        <w:tabs>
+          <w:tab w:val="num" w:pos="2880"/>
+        </w:tabs>
+        <w:ind w:left="2880" w:hanging="360"/>
+      </w:pPr>
+    </w:lvl>
+    <w:lvl w:ilvl="4" w:tentative="1">
+      <w:start w:val="1"/>
+      <w:numFmt w:val="decimal"/>
+      <w:lvlText w:val="%5."/>
+      <w:lvlJc w:val="left"/>
+      <w:pPr>
+        <w:tabs>
+          <w:tab w:val="num" w:pos="3600"/>
+        </w:tabs>
+        <w:ind w:left="3600" w:hanging="360"/>
+      </w:pPr>
+    </w:lvl>
+    <w:lvl w:ilvl="5" w:tentative="1">
+      <w:start w:val="1"/>
+      <w:numFmt w:val="decimal"/>
+      <w:lvlText w:val="%6."/>
+      <w:lvlJc w:val="left"/>
+      <w:pPr>
+        <w:tabs>
+          <w:tab w:val="num" w:pos="4320"/>
+        </w:tabs>
+        <w:ind w:left="4320" w:hanging="360"/>
+      </w:pPr>
+    </w:lvl>
+    <w:lvl w:ilvl="6" w:tentative="1">
+      <w:start w:val="1"/>
+      <w:numFmt w:val="decimal"/>
+      <w:lvlText w:val="%7."/>
+      <w:lvlJc w:val="left"/>
+      <w:pPr>
+        <w:tabs>
+          <w:tab w:val="num" w:pos="5040"/>
+        </w:tabs>
+        <w:ind w:left="5040" w:hanging="360"/>
+      </w:pPr>
+    </w:lvl>
+    <w:lvl w:ilvl="7" w:tentative="1">
+      <w:start w:val="1"/>
+      <w:numFmt w:val="decimal"/>
+      <w:lvlText w:val="%8."/>
+      <w:lvlJc w:val="left"/>
+      <w:pPr>
+        <w:tabs>
+          <w:tab w:val="num" w:pos="5760"/>
+        </w:tabs>
+        <w:ind w:left="5760" w:hanging="360"/>
+      </w:pPr>
+    </w:lvl>
+    <w:lvl w:ilvl="8" w:tentative="1">
+      <w:start w:val="1"/>
+      <w:numFmt w:val="decimal"/>
+      <w:lvlText w:val="%9."/>
+      <w:lvlJc w:val="left"/>
+      <w:pPr>
+        <w:tabs>
+          <w:tab w:val="num" w:pos="6480"/>
+        </w:tabs>
+        <w:ind w:left="6480" w:hanging="360"/>
+      </w:pPr>
+    </w:lvl>
+  </w:abstractNum>
+  <w:abstractNum w:abstractNumId="4" w15:restartNumberingAfterBreak="0">
+    <w:nsid w:val="4FB50D70"/>
+    <w:multiLevelType w:val="multilevel"/>
+    <w:tmpl w:val="5FB28D80"/>
+    <w:lvl w:ilvl="0">
+      <w:start w:val="1"/>
+      <w:numFmt w:val="decimal"/>
+      <w:lvlText w:val="%1."/>
+      <w:lvlJc w:val="left"/>
+      <w:pPr>
+        <w:tabs>
+          <w:tab w:val="num" w:pos="720"/>
+        </w:tabs>
+        <w:ind w:left="720" w:hanging="360"/>
+      </w:pPr>
+    </w:lvl>
+    <w:lvl w:ilvl="1" w:tentative="1">
+      <w:start w:val="1"/>
+      <w:numFmt w:val="decimal"/>
+      <w:lvlText w:val="%2."/>
+      <w:lvlJc w:val="left"/>
+      <w:pPr>
+        <w:tabs>
+          <w:tab w:val="num" w:pos="1440"/>
+        </w:tabs>
+        <w:ind w:left="1440" w:hanging="360"/>
+      </w:pPr>
+    </w:lvl>
+    <w:lvl w:ilvl="2" w:tentative="1">
+      <w:start w:val="1"/>
+      <w:numFmt w:val="decimal"/>
+      <w:lvlText w:val="%3."/>
+      <w:lvlJc w:val="left"/>
+      <w:pPr>
+        <w:tabs>
+          <w:tab w:val="num" w:pos="2160"/>
+        </w:tabs>
+        <w:ind w:left="2160" w:hanging="360"/>
+      </w:pPr>
+    </w:lvl>
+    <w:lvl w:ilvl="3" w:tentative="1">
+      <w:start w:val="1"/>
+      <w:numFmt w:val="decimal"/>
+      <w:lvlText w:val="%4."/>
+      <w:lvlJc w:val="left"/>
+      <w:pPr>
+        <w:tabs>
+          <w:tab w:val="num" w:pos="2880"/>
+        </w:tabs>
+        <w:ind w:left="2880" w:hanging="360"/>
+      </w:pPr>
+    </w:lvl>
+    <w:lvl w:ilvl="4" w:tentative="1">
+      <w:start w:val="1"/>
+      <w:numFmt w:val="decimal"/>
+      <w:lvlText w:val="%5."/>
+      <w:lvlJc w:val="left"/>
+      <w:pPr>
+        <w:tabs>
+          <w:tab w:val="num" w:pos="3600"/>
+        </w:tabs>
+        <w:ind w:left="3600" w:hanging="360"/>
+      </w:pPr>
+    </w:lvl>
+    <w:lvl w:ilvl="5" w:tentative="1">
+      <w:start w:val="1"/>
+      <w:numFmt w:val="decimal"/>
+      <w:lvlText w:val="%6."/>
+      <w:lvlJc w:val="left"/>
+      <w:pPr>
+        <w:tabs>
+          <w:tab w:val="num" w:pos="4320"/>
+        </w:tabs>
+        <w:ind w:left="4320" w:hanging="360"/>
+      </w:pPr>
+    </w:lvl>
+    <w:lvl w:ilvl="6" w:tentative="1">
+      <w:start w:val="1"/>
+      <w:numFmt w:val="decimal"/>
+      <w:lvlText w:val="%7."/>
+      <w:lvlJc w:val="left"/>
+      <w:pPr>
+        <w:tabs>
+          <w:tab w:val="num" w:pos="5040"/>
+        </w:tabs>
+        <w:ind w:left="5040" w:hanging="360"/>
+      </w:pPr>
+    </w:lvl>
+    <w:lvl w:ilvl="7" w:tentative="1">
+      <w:start w:val="1"/>
+      <w:numFmt w:val="decimal"/>
+      <w:lvlText w:val="%8."/>
+      <w:lvlJc w:val="left"/>
+      <w:pPr>
+        <w:tabs>
+          <w:tab w:val="num" w:pos="5760"/>
+        </w:tabs>
+        <w:ind w:left="5760" w:hanging="360"/>
+      </w:pPr>
+    </w:lvl>
+    <w:lvl w:ilvl="8" w:tentative="1">
+      <w:start w:val="1"/>
+      <w:numFmt w:val="decimal"/>
+      <w:lvlText w:val="%9."/>
+      <w:lvlJc w:val="left"/>
+      <w:pPr>
+        <w:tabs>
+          <w:tab w:val="num" w:pos="6480"/>
+        </w:tabs>
+        <w:ind w:left="6480" w:hanging="360"/>
+      </w:pPr>
+    </w:lvl>
+  </w:abstractNum>
+  <w:num w:numId="1" w16cid:durableId="810054823">
     <w:abstractNumId w:val="0"/>
+  </w:num>
+  <w:num w:numId="2" w16cid:durableId="304706901">
+    <w:abstractNumId w:val="2"/>
+  </w:num>
+  <w:num w:numId="3" w16cid:durableId="1164399981">
+    <w:abstractNumId w:val="3"/>
+  </w:num>
+  <w:num w:numId="4" w16cid:durableId="2061980058">
+    <w:abstractNumId w:val="4"/>
+  </w:num>
+  <w:num w:numId="5" w16cid:durableId="200676804">
+    <w:abstractNumId w:val="1"/>
   </w:num>
 </w:numbering>
 </file>
 
 <file path=word/styles.xml><?xml version="1.0" encoding="utf-8"?>
-<w:styles xmlns:mc="http://schemas.openxmlformats.org/markup-compatibility/2006" xmlns:r="http://schemas.openxmlformats.org/officeDocument/2006/relationships" xmlns:w="http://schemas.openxmlformats.org/wordprocessingml/2006/main" xmlns:w14="http://schemas.microsoft.com/office/word/2010/wordml" xmlns:w15="http://schemas.microsoft.com/office/word/2012/wordml" xmlns:w16se="http://schemas.microsoft.com/office/word/2015/wordml/symex" mc:Ignorable="w14 w15 w16se">
+<w:styles xmlns:mc="http://schemas.openxmlformats.org/markup-compatibility/2006" xmlns:r="http://schemas.openxmlformats.org/officeDocument/2006/relationships" xmlns:w="http://schemas.openxmlformats.org/wordprocessingml/2006/main" xmlns:w14="http://schemas.microsoft.com/office/word/2010/wordml" xmlns:w15="http://schemas.microsoft.com/office/word/2012/wordml" xmlns:w16cex="http://schemas.microsoft.com/office/word/2018/wordml/cex" xmlns:w16cid="http://schemas.microsoft.com/office/word/2016/wordml/cid" xmlns:w16="http://schemas.microsoft.com/office/word/2018/wordml" xmlns:w16du="http://schemas.microsoft.com/office/word/2023/wordml/word16du" xmlns:w16sdtdh="http://schemas.microsoft.com/office/word/2020/wordml/sdtdatahash" xmlns:w16se="http://schemas.microsoft.com/office/word/2015/wordml/symex" mc:Ignorable="w14 w15 w16se w16cid w16 w16cex w16sdtdh w16du">
   <w:docDefaults>
     <w:rPrDefault>
       <w:rPr>
@@ -3785,7 +4948,7 @@
     </w:rPrDefault>
     <w:pPrDefault/>
   </w:docDefaults>
-  <w:latentStyles w:defLockedState="0" w:defUIPriority="99" w:defSemiHidden="0" w:defUnhideWhenUsed="0" w:defQFormat="0" w:count="371">
+  <w:latentStyles w:defLockedState="0" w:defUIPriority="99" w:defSemiHidden="0" w:defUnhideWhenUsed="0" w:defQFormat="0" w:count="376">
     <w:lsdException w:name="Normal" w:uiPriority="0" w:qFormat="1"/>
     <w:lsdException w:name="heading 1" w:uiPriority="9" w:qFormat="1"/>
     <w:lsdException w:name="heading 2" w:semiHidden="1" w:uiPriority="9" w:unhideWhenUsed="1" w:qFormat="1"/>
@@ -4157,6 +5320,11 @@
     <w:lsdException w:name="List Table 5 Dark Accent 6" w:uiPriority="50"/>
     <w:lsdException w:name="List Table 6 Colorful Accent 6" w:uiPriority="51"/>
     <w:lsdException w:name="List Table 7 Colorful Accent 6" w:uiPriority="52"/>
+    <w:lsdException w:name="Mention" w:semiHidden="1" w:unhideWhenUsed="1"/>
+    <w:lsdException w:name="Smart Hyperlink" w:semiHidden="1" w:unhideWhenUsed="1"/>
+    <w:lsdException w:name="Hashtag" w:semiHidden="1" w:unhideWhenUsed="1"/>
+    <w:lsdException w:name="Unresolved Mention" w:semiHidden="1" w:unhideWhenUsed="1"/>
+    <w:lsdException w:name="Smart Link" w:semiHidden="1" w:unhideWhenUsed="1"/>
   </w:latentStyles>
   <w:style w:type="paragraph" w:default="1" w:styleId="Normal">
     <w:name w:val="Normal"/>
@@ -4195,7 +5363,6 @@
   <w:style w:type="character" w:default="1" w:styleId="Fuentedeprrafopredeter">
     <w:name w:val="Default Paragraph Font"/>
     <w:uiPriority w:val="1"/>
-    <w:semiHidden/>
     <w:unhideWhenUsed/>
   </w:style>
   <w:style w:type="table" w:default="1" w:styleId="Tablanormal">
@@ -4759,9 +5926,12 @@
 </file>
 
 <file path=customXml/item1.xml><?xml version="1.0" encoding="utf-8"?>
-<p:properties xmlns:p="http://schemas.microsoft.com/office/2006/metadata/properties" xmlns:xsi="http://www.w3.org/2001/XMLSchema-instance" xmlns:pc="http://schemas.microsoft.com/office/infopath/2007/PartnerControls">
-  <documentManagement/>
-</p:properties>
+<?mso-contentType ?>
+<FormTemplates xmlns="http://schemas.microsoft.com/sharepoint/v3/contenttype/forms">
+  <Display>DocumentLibraryForm</Display>
+  <Edit>DocumentLibraryForm</Edit>
+  <New>DocumentLibraryForm</New>
+</FormTemplates>
 </file>
 
 <file path=customXml/item2.xml><?xml version="1.0" encoding="utf-8"?>
@@ -4897,26 +6067,15 @@
 </file>
 
 <file path=customXml/item3.xml><?xml version="1.0" encoding="utf-8"?>
-<?mso-contentType ?>
-<FormTemplates xmlns="http://schemas.microsoft.com/sharepoint/v3/contenttype/forms">
-  <Display>DocumentLibraryForm</Display>
-  <Edit>DocumentLibraryForm</Edit>
-  <New>DocumentLibraryForm</New>
-</FormTemplates>
+<p:properties xmlns:p="http://schemas.microsoft.com/office/2006/metadata/properties" xmlns:xsi="http://www.w3.org/2001/XMLSchema-instance" xmlns:pc="http://schemas.microsoft.com/office/infopath/2007/PartnerControls">
+  <documentManagement/>
+</p:properties>
 </file>
 
 <file path=customXml/itemProps1.xml><?xml version="1.0" encoding="utf-8"?>
-<ds:datastoreItem xmlns:ds="http://schemas.openxmlformats.org/officeDocument/2006/customXml" ds:itemID="{46CA5683-AF87-4E40-B841-2E23A3B52406}">
+<ds:datastoreItem xmlns:ds="http://schemas.openxmlformats.org/officeDocument/2006/customXml" ds:itemID="{D51C61E4-DB75-4684-AD25-71F546404E96}">
   <ds:schemaRefs>
-    <ds:schemaRef ds:uri="http://purl.org/dc/terms/"/>
-    <ds:schemaRef ds:uri="http://purl.org/dc/elements/1.1/"/>
-    <ds:schemaRef ds:uri="http://schemas.openxmlformats.org/package/2006/metadata/core-properties"/>
-    <ds:schemaRef ds:uri="http://www.w3.org/XML/1998/namespace"/>
-    <ds:schemaRef ds:uri="http://schemas.microsoft.com/office/2006/metadata/properties"/>
-    <ds:schemaRef ds:uri="http://schemas.microsoft.com/office/2006/documentManagement/types"/>
-    <ds:schemaRef ds:uri="http://purl.org/dc/dcmitype/"/>
-    <ds:schemaRef ds:uri="http://schemas.microsoft.com/office/infopath/2007/PartnerControls"/>
-    <ds:schemaRef ds:uri="126e8a1c-9ea9-435a-ac89-d06c80d62e30"/>
+    <ds:schemaRef ds:uri="http://schemas.microsoft.com/sharepoint/v3/contenttype/forms"/>
   </ds:schemaRefs>
 </ds:datastoreItem>
 </file>
@@ -4940,9 +6099,10 @@
 </file>
 
 <file path=customXml/itemProps3.xml><?xml version="1.0" encoding="utf-8"?>
-<ds:datastoreItem xmlns:ds="http://schemas.openxmlformats.org/officeDocument/2006/customXml" ds:itemID="{D51C61E4-DB75-4684-AD25-71F546404E96}">
+<ds:datastoreItem xmlns:ds="http://schemas.openxmlformats.org/officeDocument/2006/customXml" ds:itemID="{46CA5683-AF87-4E40-B841-2E23A3B52406}">
   <ds:schemaRefs>
-    <ds:schemaRef ds:uri="http://schemas.microsoft.com/sharepoint/v3/contenttype/forms"/>
+    <ds:schemaRef ds:uri="http://schemas.microsoft.com/office/2006/metadata/properties"/>
+    <ds:schemaRef ds:uri="http://schemas.microsoft.com/office/infopath/2007/PartnerControls"/>
   </ds:schemaRefs>
 </ds:datastoreItem>
 </file>
--- a/FASE 2/EVIDENCIAS GRUPALES/2.4_GuiaEstudiante_Fase 2_DesarrolloProyecto APT (Español).docx
+++ b/FASE 2/EVIDENCIAS GRUPALES/2.4_GuiaEstudiante_Fase 2_DesarrolloProyecto APT (Español).docx
@@ -162,6 +162,7 @@
                                 </w:rPr>
                                 <w:t xml:space="preserve">Asignatura </w:t>
                               </w:r>
+                              <w:proofErr w:type="spellStart"/>
                               <w:r>
                                 <w:rPr>
                                   <w:b/>
@@ -171,6 +172,7 @@
                                 </w:rPr>
                                 <w:t>Capstone</w:t>
                               </w:r>
+                              <w:proofErr w:type="spellEnd"/>
                             </w:p>
                           </w:txbxContent>
                         </wps:txbx>
@@ -338,6 +340,7 @@
                           </w:rPr>
                           <w:t xml:space="preserve">Asignatura </w:t>
                         </w:r>
+                        <w:proofErr w:type="spellStart"/>
                         <w:r>
                           <w:rPr>
                             <w:b/>
@@ -347,6 +350,7 @@
                           </w:rPr>
                           <w:t>Capstone</w:t>
                         </w:r>
+                        <w:proofErr w:type="spellEnd"/>
                       </w:p>
                     </w:txbxContent>
                   </v:textbox>
@@ -640,27 +644,7 @@
                 <w:szCs w:val="20"/>
                 <w:lang w:eastAsia="es-CL"/>
               </w:rPr>
-              <w:t xml:space="preserve">Hasta el momento, el avance en el Proyecto APT se ha enfocado en la etapa de creación de la </w:t>
-            </w:r>
-            <w:r>
-              <w:rPr>
-                <w:rFonts w:asciiTheme="majorHAnsi" w:hAnsiTheme="majorHAnsi" w:cstheme="majorHAnsi"/>
-                <w:iCs/>
-                <w:sz w:val="20"/>
-                <w:szCs w:val="20"/>
-                <w:lang w:eastAsia="es-CL"/>
-              </w:rPr>
-              <w:t>aplicación.</w:t>
-            </w:r>
-            <w:r>
-              <w:rPr>
-                <w:rFonts w:asciiTheme="majorHAnsi" w:hAnsiTheme="majorHAnsi" w:cstheme="majorHAnsi"/>
-                <w:iCs/>
-                <w:sz w:val="20"/>
-                <w:szCs w:val="20"/>
-                <w:lang w:eastAsia="es-CL"/>
-              </w:rPr>
-              <w:t xml:space="preserve"> Las actividades realizadas incluyen:</w:t>
+              <w:t>Hasta el momento, el avance en el Proyecto APT se ha enfocado en la etapa de creación de la aplicación. Las actividades realizadas incluyen:</w:t>
             </w:r>
           </w:p>
           <w:p>
@@ -685,27 +669,7 @@
                 <w:szCs w:val="20"/>
                 <w:lang w:eastAsia="es-CL"/>
               </w:rPr>
-              <w:t>Diseño</w:t>
-            </w:r>
-            <w:r>
-              <w:rPr>
-                <w:rFonts w:asciiTheme="majorHAnsi" w:hAnsiTheme="majorHAnsi" w:cstheme="majorHAnsi"/>
-                <w:iCs/>
-                <w:sz w:val="20"/>
-                <w:szCs w:val="20"/>
-                <w:lang w:eastAsia="es-CL"/>
-              </w:rPr>
-              <w:t xml:space="preserve"> </w:t>
-            </w:r>
-            <w:r>
-              <w:rPr>
-                <w:rFonts w:asciiTheme="majorHAnsi" w:hAnsiTheme="majorHAnsi" w:cstheme="majorHAnsi"/>
-                <w:iCs/>
-                <w:sz w:val="20"/>
-                <w:szCs w:val="20"/>
-                <w:lang w:eastAsia="es-CL"/>
-              </w:rPr>
-              <w:t>de la Interfaz de Usuario:</w:t>
+              <w:t>Diseño de la Interfaz de Usuario:</w:t>
             </w:r>
             <w:r>
               <w:rPr>
@@ -1411,29 +1375,7 @@
                 <w:szCs w:val="20"/>
                 <w:lang w:eastAsia="es-CL"/>
               </w:rPr>
-              <w:t xml:space="preserve">1. </w:t>
-            </w:r>
-            <w:r>
-              <w:rPr>
-                <w:rFonts w:asciiTheme="majorHAnsi" w:hAnsiTheme="majorHAnsi" w:cstheme="majorHAnsi"/>
-                <w:bCs/>
-                <w:iCs/>
-                <w:sz w:val="20"/>
-                <w:szCs w:val="20"/>
-                <w:lang w:eastAsia="es-CL"/>
-              </w:rPr>
-              <w:t>P</w:t>
-            </w:r>
-            <w:r>
-              <w:rPr>
-                <w:rFonts w:asciiTheme="majorHAnsi" w:hAnsiTheme="majorHAnsi" w:cstheme="majorHAnsi"/>
-                <w:bCs/>
-                <w:iCs/>
-                <w:sz w:val="20"/>
-                <w:szCs w:val="20"/>
-                <w:lang w:eastAsia="es-CL"/>
-              </w:rPr>
-              <w:t>resentación Inicial del Proyecto</w:t>
+              <w:t>1. Presentación Inicial del Proyecto</w:t>
             </w:r>
           </w:p>
           <w:p>
@@ -1794,7 +1736,31 @@
                 <w:szCs w:val="20"/>
                 <w:lang w:eastAsia="es-CL"/>
               </w:rPr>
-              <w:t xml:space="preserve">   - Resguardo de Calidad: Validaciones con usuarios y testing exhaustivo.</w:t>
+              <w:t xml:space="preserve">   - Resguardo de Calidad: Validaciones con usuarios y </w:t>
+            </w:r>
+            <w:proofErr w:type="spellStart"/>
+            <w:r>
+              <w:rPr>
+                <w:rFonts w:asciiTheme="majorHAnsi" w:hAnsiTheme="majorHAnsi" w:cstheme="majorHAnsi"/>
+                <w:bCs/>
+                <w:iCs/>
+                <w:sz w:val="20"/>
+                <w:szCs w:val="20"/>
+                <w:lang w:eastAsia="es-CL"/>
+              </w:rPr>
+              <w:t>testing</w:t>
+            </w:r>
+            <w:proofErr w:type="spellEnd"/>
+            <w:r>
+              <w:rPr>
+                <w:rFonts w:asciiTheme="majorHAnsi" w:hAnsiTheme="majorHAnsi" w:cstheme="majorHAnsi"/>
+                <w:bCs/>
+                <w:iCs/>
+                <w:sz w:val="20"/>
+                <w:szCs w:val="20"/>
+                <w:lang w:eastAsia="es-CL"/>
+              </w:rPr>
+              <w:t xml:space="preserve"> exhaustivo.</w:t>
             </w:r>
           </w:p>
           <w:p>
@@ -1879,29 +1845,7 @@
                 <w:szCs w:val="20"/>
                 <w:lang w:eastAsia="es-CL"/>
               </w:rPr>
-              <w:t xml:space="preserve">- </w:t>
-            </w:r>
-            <w:r>
-              <w:rPr>
-                <w:rFonts w:asciiTheme="majorHAnsi" w:hAnsiTheme="majorHAnsi" w:cstheme="majorHAnsi"/>
-                <w:bCs/>
-                <w:iCs/>
-                <w:sz w:val="20"/>
-                <w:szCs w:val="20"/>
-                <w:lang w:eastAsia="es-CL"/>
-              </w:rPr>
-              <w:t xml:space="preserve">Mockups </w:t>
-            </w:r>
-            <w:r>
-              <w:rPr>
-                <w:rFonts w:asciiTheme="majorHAnsi" w:hAnsiTheme="majorHAnsi" w:cstheme="majorHAnsi"/>
-                <w:bCs/>
-                <w:iCs/>
-                <w:sz w:val="20"/>
-                <w:szCs w:val="20"/>
-                <w:lang w:eastAsia="es-CL"/>
-              </w:rPr>
-              <w:t xml:space="preserve">de prototipos funcional, intermedio y final. </w:t>
+              <w:t xml:space="preserve">- Mockups de prototipos funcional, intermedio y final. </w:t>
             </w:r>
           </w:p>
           <w:p>
@@ -3136,139 +3080,180 @@
             <w:pPr>
               <w:jc w:val="both"/>
               <w:rPr>
-                <w:rFonts w:ascii="Calibri" w:hAnsi="Calibri" w:cs="Arial"/>
-                <w:i/>
-                <w:iCs/>
-                <w:color w:val="548DD4"/>
-                <w:sz w:val="20"/>
-                <w:szCs w:val="20"/>
-                <w:lang w:eastAsia="es-CL"/>
-              </w:rPr>
-            </w:pPr>
-            <w:r>
-              <w:rPr>
-                <w:rFonts w:ascii="Calibri" w:hAnsi="Calibri"/>
-                <w:color w:val="1F3864" w:themeColor="accent1" w:themeShade="80"/>
-              </w:rPr>
-              <w:t>Factores que han f</w:t>
-            </w:r>
-            <w:r>
-              <w:rPr>
-                <w:rFonts w:ascii="Calibri" w:hAnsi="Calibri"/>
-                <w:color w:val="1F3864" w:themeColor="accent1" w:themeShade="80"/>
-              </w:rPr>
-              <w:t>acilita</w:t>
-            </w:r>
-            <w:r>
-              <w:rPr>
-                <w:rFonts w:ascii="Calibri" w:hAnsi="Calibri"/>
-                <w:color w:val="1F3864" w:themeColor="accent1" w:themeShade="80"/>
-              </w:rPr>
-              <w:t>do y/o</w:t>
-            </w:r>
-            <w:r>
-              <w:rPr>
-                <w:rFonts w:ascii="Calibri" w:hAnsi="Calibri"/>
-                <w:color w:val="1F3864" w:themeColor="accent1" w:themeShade="80"/>
-              </w:rPr>
-              <w:t xml:space="preserve"> </w:t>
-            </w:r>
-            <w:r>
-              <w:rPr>
-                <w:rFonts w:ascii="Calibri" w:hAnsi="Calibri"/>
-                <w:color w:val="1F3864" w:themeColor="accent1" w:themeShade="80"/>
-              </w:rPr>
-              <w:t>dificultado el desarrollo de mi plan de trabajo</w:t>
-            </w:r>
-            <w:r>
-              <w:rPr>
-                <w:rFonts w:ascii="Calibri" w:hAnsi="Calibri" w:cs="Arial"/>
-                <w:color w:val="548DD4"/>
-                <w:sz w:val="20"/>
-                <w:szCs w:val="20"/>
-                <w:lang w:eastAsia="es-CL"/>
-              </w:rPr>
-              <w:t xml:space="preserve">: </w:t>
-            </w:r>
-            <w:r>
-              <w:rPr>
-                <w:rFonts w:ascii="Calibri" w:hAnsi="Calibri" w:cs="Arial"/>
-                <w:i/>
-                <w:iCs/>
-                <w:color w:val="548DD4"/>
-                <w:sz w:val="20"/>
-                <w:szCs w:val="20"/>
-                <w:lang w:eastAsia="es-CL"/>
-              </w:rPr>
-              <w:t>Describe los factores que han facilitado y</w:t>
-            </w:r>
-            <w:r>
-              <w:rPr>
-                <w:rFonts w:ascii="Calibri" w:hAnsi="Calibri" w:cs="Arial"/>
-                <w:i/>
-                <w:iCs/>
-                <w:color w:val="548DD4"/>
-                <w:sz w:val="20"/>
-                <w:szCs w:val="20"/>
-                <w:lang w:eastAsia="es-CL"/>
-              </w:rPr>
-              <w:t>/o</w:t>
-            </w:r>
-            <w:r>
-              <w:rPr>
-                <w:rFonts w:ascii="Calibri" w:hAnsi="Calibri" w:cs="Arial"/>
-                <w:i/>
-                <w:iCs/>
-                <w:color w:val="548DD4"/>
-                <w:sz w:val="20"/>
-                <w:szCs w:val="20"/>
-                <w:lang w:eastAsia="es-CL"/>
-              </w:rPr>
-              <w:t xml:space="preserve"> dificultado el desarrollo de tu Proyecto APT hasta ahora. En el caso de las dificultades</w:t>
-            </w:r>
-            <w:r>
-              <w:rPr>
-                <w:rFonts w:ascii="Calibri" w:hAnsi="Calibri" w:cs="Arial"/>
-                <w:i/>
-                <w:iCs/>
-                <w:color w:val="548DD4"/>
-                <w:sz w:val="20"/>
-                <w:szCs w:val="20"/>
-                <w:lang w:eastAsia="es-CL"/>
-              </w:rPr>
-              <w:t xml:space="preserve"> debes describir</w:t>
-            </w:r>
-            <w:r>
-              <w:rPr>
-                <w:rFonts w:ascii="Calibri" w:hAnsi="Calibri" w:cs="Arial"/>
-                <w:i/>
-                <w:iCs/>
-                <w:color w:val="548DD4"/>
-                <w:sz w:val="20"/>
-                <w:szCs w:val="20"/>
-                <w:lang w:eastAsia="es-CL"/>
-              </w:rPr>
-              <w:t xml:space="preserve"> qué acciones tomaste y/o tomarás para </w:t>
-            </w:r>
-            <w:r>
-              <w:rPr>
-                <w:rFonts w:ascii="Calibri" w:hAnsi="Calibri" w:cs="Arial"/>
-                <w:i/>
-                <w:iCs/>
-                <w:color w:val="548DD4"/>
-                <w:sz w:val="20"/>
-                <w:szCs w:val="20"/>
-                <w:lang w:eastAsia="es-CL"/>
-              </w:rPr>
-              <w:t xml:space="preserve">solucionarlas. </w:t>
-            </w:r>
-            <w:r>
-              <w:rPr>
                 <w:rFonts w:ascii="Calibri" w:hAnsi="Calibri"/>
                 <w:b/>
                 <w:color w:val="1F3864" w:themeColor="accent1" w:themeShade="80"/>
               </w:rPr>
+            </w:pPr>
+            <w:r>
+              <w:rPr>
+                <w:rFonts w:ascii="Calibri" w:hAnsi="Calibri"/>
+                <w:color w:val="1F3864" w:themeColor="accent1" w:themeShade="80"/>
+              </w:rPr>
+              <w:t>Factores que han f</w:t>
+            </w:r>
+            <w:r>
+              <w:rPr>
+                <w:rFonts w:ascii="Calibri" w:hAnsi="Calibri"/>
+                <w:color w:val="1F3864" w:themeColor="accent1" w:themeShade="80"/>
+              </w:rPr>
+              <w:t>acilita</w:t>
+            </w:r>
+            <w:r>
+              <w:rPr>
+                <w:rFonts w:ascii="Calibri" w:hAnsi="Calibri"/>
+                <w:color w:val="1F3864" w:themeColor="accent1" w:themeShade="80"/>
+              </w:rPr>
+              <w:t>do y/o</w:t>
+            </w:r>
+            <w:r>
+              <w:rPr>
+                <w:rFonts w:ascii="Calibri" w:hAnsi="Calibri"/>
+                <w:color w:val="1F3864" w:themeColor="accent1" w:themeShade="80"/>
+              </w:rPr>
               <w:t xml:space="preserve"> </w:t>
+            </w:r>
+            <w:r>
+              <w:rPr>
+                <w:rFonts w:ascii="Calibri" w:hAnsi="Calibri"/>
+                <w:color w:val="1F3864" w:themeColor="accent1" w:themeShade="80"/>
+              </w:rPr>
+              <w:t>dificultado el desarrollo de mi plan de trabajo</w:t>
+            </w:r>
+            <w:r>
+              <w:rPr>
+                <w:rFonts w:ascii="Calibri" w:hAnsi="Calibri" w:cs="Arial"/>
+                <w:color w:val="548DD4"/>
+                <w:sz w:val="20"/>
+                <w:szCs w:val="20"/>
+                <w:lang w:eastAsia="es-CL"/>
+              </w:rPr>
+              <w:t xml:space="preserve">: </w:t>
+            </w:r>
+            <w:r>
+              <w:rPr>
+                <w:rFonts w:ascii="Calibri" w:hAnsi="Calibri" w:cs="Arial"/>
+                <w:i/>
+                <w:iCs/>
+                <w:color w:val="548DD4"/>
+                <w:sz w:val="20"/>
+                <w:szCs w:val="20"/>
+                <w:lang w:eastAsia="es-CL"/>
+              </w:rPr>
+              <w:t>Describe los factores que han facilitado y</w:t>
+            </w:r>
+            <w:r>
+              <w:rPr>
+                <w:rFonts w:ascii="Calibri" w:hAnsi="Calibri" w:cs="Arial"/>
+                <w:i/>
+                <w:iCs/>
+                <w:color w:val="548DD4"/>
+                <w:sz w:val="20"/>
+                <w:szCs w:val="20"/>
+                <w:lang w:eastAsia="es-CL"/>
+              </w:rPr>
+              <w:t>/o</w:t>
+            </w:r>
+            <w:r>
+              <w:rPr>
+                <w:rFonts w:ascii="Calibri" w:hAnsi="Calibri" w:cs="Arial"/>
+                <w:i/>
+                <w:iCs/>
+                <w:color w:val="548DD4"/>
+                <w:sz w:val="20"/>
+                <w:szCs w:val="20"/>
+                <w:lang w:eastAsia="es-CL"/>
+              </w:rPr>
+              <w:t xml:space="preserve"> dificultado el desarrollo de tu Proyecto APT hasta ahora. En el caso de las dificultades</w:t>
+            </w:r>
+            <w:r>
+              <w:rPr>
+                <w:rFonts w:ascii="Calibri" w:hAnsi="Calibri" w:cs="Arial"/>
+                <w:i/>
+                <w:iCs/>
+                <w:color w:val="548DD4"/>
+                <w:sz w:val="20"/>
+                <w:szCs w:val="20"/>
+                <w:lang w:eastAsia="es-CL"/>
+              </w:rPr>
+              <w:t xml:space="preserve"> debes describir</w:t>
+            </w:r>
+            <w:r>
+              <w:rPr>
+                <w:rFonts w:ascii="Calibri" w:hAnsi="Calibri" w:cs="Arial"/>
+                <w:i/>
+                <w:iCs/>
+                <w:color w:val="548DD4"/>
+                <w:sz w:val="20"/>
+                <w:szCs w:val="20"/>
+                <w:lang w:eastAsia="es-CL"/>
+              </w:rPr>
+              <w:t xml:space="preserve"> qué acciones tomaste y/o tomarás para </w:t>
+            </w:r>
+            <w:r>
+              <w:rPr>
+                <w:rFonts w:ascii="Calibri" w:hAnsi="Calibri" w:cs="Arial"/>
+                <w:i/>
+                <w:iCs/>
+                <w:color w:val="548DD4"/>
+                <w:sz w:val="20"/>
+                <w:szCs w:val="20"/>
+                <w:lang w:eastAsia="es-CL"/>
+              </w:rPr>
+              <w:t xml:space="preserve">solucionarlas. </w:t>
+            </w:r>
+            <w:r>
+              <w:rPr>
+                <w:rFonts w:ascii="Calibri" w:hAnsi="Calibri"/>
+                <w:b/>
+                <w:color w:val="1F3864" w:themeColor="accent1" w:themeShade="80"/>
+              </w:rPr>
+              <w:t xml:space="preserve"> </w:t>
+            </w:r>
+          </w:p>
+          <w:p>
+            <w:pPr>
+              <w:jc w:val="both"/>
+              <w:rPr>
+                <w:rFonts w:ascii="Calibri" w:hAnsi="Calibri" w:cs="Arial"/>
+                <w:i/>
+                <w:iCs/>
+                <w:sz w:val="20"/>
+                <w:szCs w:val="20"/>
+                <w:lang w:eastAsia="es-CL"/>
+              </w:rPr>
+            </w:pPr>
+            <w:r>
+              <w:rPr>
+                <w:rFonts w:ascii="Calibri" w:hAnsi="Calibri" w:cs="Arial"/>
+                <w:b/>
+                <w:i/>
+                <w:iCs/>
+                <w:lang w:eastAsia="es-CL"/>
+              </w:rPr>
+              <w:t xml:space="preserve">Los factores que han facilitado el avance de nuestro proyecto han sido las elecciones de tecnologías que manejamos relativamente excelente, por lo cual, esto nos ha facilitado el avance continúo de nuestro proyecto. Por otra parte, las dificultades que hemos presenciado han sido algunas implementaciones nuevas, tales como, integración de un </w:t>
+            </w:r>
+            <w:proofErr w:type="spellStart"/>
+            <w:r>
+              <w:rPr>
+                <w:rFonts w:ascii="Calibri" w:hAnsi="Calibri" w:cs="Arial"/>
+                <w:b/>
+                <w:i/>
+                <w:iCs/>
+                <w:lang w:eastAsia="es-CL"/>
+              </w:rPr>
+              <w:t>mapviewer</w:t>
+            </w:r>
+            <w:proofErr w:type="spellEnd"/>
+            <w:r>
+              <w:rPr>
+                <w:rFonts w:ascii="Calibri" w:hAnsi="Calibri" w:cs="Arial"/>
+                <w:b/>
+                <w:i/>
+                <w:iCs/>
+                <w:lang w:eastAsia="es-CL"/>
+              </w:rPr>
+              <w:t xml:space="preserve"> y que este sea interactivo y de una API de pago que se pueda adaptar perfectamente a nuestra aplicación; la implementación como tal no es un desafío, lo que es un desafío es encontrar librerías de uso libre y que tengan licencias gratuitas.</w:t>
             </w:r>
           </w:p>
           <w:p>
@@ -3384,7 +3369,6 @@
                 <w:rFonts w:ascii="Calibri" w:hAnsi="Calibri"/>
                 <w:color w:val="1F3864" w:themeColor="accent1" w:themeShade="80"/>
               </w:rPr>
-              <w:lastRenderedPageBreak/>
               <w:t xml:space="preserve">Actividades ajustadas o eliminadas: </w:t>
             </w:r>
             <w:r>
@@ -3507,25 +3491,55 @@
               <w:rPr>
                 <w:rFonts w:ascii="Calibri" w:hAnsi="Calibri" w:cs="Arial"/>
                 <w:i/>
-                <w:color w:val="548DD4"/>
-                <w:sz w:val="20"/>
-                <w:szCs w:val="20"/>
-                <w:lang w:eastAsia="es-CL"/>
-              </w:rPr>
-            </w:pPr>
-          </w:p>
-          <w:p>
-            <w:pPr>
-              <w:jc w:val="both"/>
-              <w:rPr>
-                <w:rFonts w:ascii="Calibri" w:hAnsi="Calibri" w:cs="Arial"/>
-                <w:i/>
-                <w:color w:val="C00000"/>
-                <w:sz w:val="20"/>
-                <w:szCs w:val="20"/>
-                <w:lang w:eastAsia="es-CL"/>
-              </w:rPr>
-            </w:pPr>
+                <w:sz w:val="20"/>
+                <w:szCs w:val="20"/>
+                <w:lang w:eastAsia="es-CL"/>
+              </w:rPr>
+            </w:pPr>
+            <w:r>
+              <w:rPr>
+                <w:rFonts w:ascii="Calibri" w:hAnsi="Calibri" w:cs="Arial"/>
+                <w:i/>
+                <w:sz w:val="20"/>
+                <w:szCs w:val="20"/>
+                <w:lang w:eastAsia="es-CL"/>
+              </w:rPr>
+              <w:t xml:space="preserve">Algunas de las actividades que han sido eliminadas es realizar algunas documentaciones que no eran requeridas, tales como un </w:t>
+            </w:r>
+            <w:proofErr w:type="spellStart"/>
+            <w:r>
+              <w:rPr>
+                <w:rFonts w:ascii="Calibri" w:hAnsi="Calibri" w:cs="Arial"/>
+                <w:i/>
+                <w:sz w:val="20"/>
+                <w:szCs w:val="20"/>
+                <w:lang w:eastAsia="es-CL"/>
+              </w:rPr>
+              <w:t>kick</w:t>
+            </w:r>
+            <w:proofErr w:type="spellEnd"/>
+            <w:r>
+              <w:rPr>
+                <w:rFonts w:ascii="Calibri" w:hAnsi="Calibri" w:cs="Arial"/>
+                <w:i/>
+                <w:sz w:val="20"/>
+                <w:szCs w:val="20"/>
+                <w:lang w:eastAsia="es-CL"/>
+              </w:rPr>
+              <w:t xml:space="preserve">-off, ya que, la metodología que estamos llevando a cabo no lo requiere. También algunas actividades que han sido ajustadas han sido los métodos de pago, que inicialmente sería con Transbank, y al final se consideró utilizar la API de </w:t>
+            </w:r>
+            <w:proofErr w:type="spellStart"/>
+            <w:r>
+              <w:rPr>
+                <w:rFonts w:ascii="Calibri" w:hAnsi="Calibri" w:cs="Arial"/>
+                <w:i/>
+                <w:sz w:val="20"/>
+                <w:szCs w:val="20"/>
+                <w:lang w:eastAsia="es-CL"/>
+              </w:rPr>
+              <w:t>Khipu</w:t>
+            </w:r>
+            <w:proofErr w:type="spellEnd"/>
           </w:p>
           <w:p>
             <w:pPr>
@@ -3831,29 +3845,68 @@
           </w:p>
           <w:p>
             <w:pPr>
+              <w:ind w:left="708" w:hanging="708"/>
               <w:jc w:val="both"/>
               <w:rPr>
                 <w:rFonts w:ascii="Calibri" w:hAnsi="Calibri" w:cs="Arial"/>
                 <w:i/>
-                <w:color w:val="548DD4"/>
-                <w:sz w:val="20"/>
-                <w:szCs w:val="20"/>
-                <w:lang w:eastAsia="es-CL"/>
-              </w:rPr>
-            </w:pPr>
-          </w:p>
-          <w:p>
-            <w:pPr>
-              <w:jc w:val="both"/>
-              <w:rPr>
-                <w:rFonts w:ascii="Calibri" w:hAnsi="Calibri" w:cs="Arial"/>
-                <w:i/>
-                <w:color w:val="548DD4"/>
-                <w:sz w:val="20"/>
-                <w:szCs w:val="20"/>
-                <w:lang w:eastAsia="es-CL"/>
-              </w:rPr>
-            </w:pPr>
+                <w:sz w:val="20"/>
+                <w:szCs w:val="20"/>
+                <w:lang w:eastAsia="es-CL"/>
+              </w:rPr>
+            </w:pPr>
+            <w:r>
+              <w:rPr>
+                <w:rFonts w:ascii="Calibri" w:hAnsi="Calibri" w:cs="Arial"/>
+                <w:i/>
+                <w:sz w:val="20"/>
+                <w:szCs w:val="20"/>
+                <w:lang w:eastAsia="es-CL"/>
+              </w:rPr>
+              <w:t>Algunas actividades que no se han iniciado aún, han sido las de la integración del mapa interactivo, ya que, como se mencionó en algún punto anterior, esto ha sido porque aún estamos en búsqueda de alguna librería que tenga open-</w:t>
+            </w:r>
+            <w:proofErr w:type="spellStart"/>
+            <w:r>
+              <w:rPr>
+                <w:rFonts w:ascii="Calibri" w:hAnsi="Calibri" w:cs="Arial"/>
+                <w:i/>
+                <w:sz w:val="20"/>
+                <w:szCs w:val="20"/>
+                <w:lang w:eastAsia="es-CL"/>
+              </w:rPr>
+              <w:t>source</w:t>
+            </w:r>
+            <w:proofErr w:type="spellEnd"/>
+            <w:r>
+              <w:rPr>
+                <w:rFonts w:ascii="Calibri" w:hAnsi="Calibri" w:cs="Arial"/>
+                <w:i/>
+                <w:sz w:val="20"/>
+                <w:szCs w:val="20"/>
+                <w:lang w:eastAsia="es-CL"/>
+              </w:rPr>
+              <w:t xml:space="preserve"> y además que su utilización no sea de pago. Otra actividad que está retrasada por tiempo, pero </w:t>
+            </w:r>
+            <w:r>
+              <w:rPr>
+                <w:rFonts w:ascii="Calibri" w:hAnsi="Calibri" w:cs="Arial"/>
+                <w:i/>
+                <w:sz w:val="20"/>
+                <w:szCs w:val="20"/>
+                <w:lang w:eastAsia="es-CL"/>
+              </w:rPr>
+              <w:t>que,</w:t>
+            </w:r>
+            <w:r>
+              <w:rPr>
+                <w:rFonts w:ascii="Calibri" w:hAnsi="Calibri" w:cs="Arial"/>
+                <w:i/>
+                <w:sz w:val="20"/>
+                <w:szCs w:val="20"/>
+                <w:lang w:eastAsia="es-CL"/>
+              </w:rPr>
+              <w:t xml:space="preserve"> si se podrá implementar a como de lugar, es el sistema de pago.</w:t>
+            </w:r>
           </w:p>
           <w:p>
             <w:pPr>
@@ -5363,6 +5416,7 @@
   <w:style w:type="character" w:default="1" w:styleId="Fuentedeprrafopredeter">
     <w:name w:val="Default Paragraph Font"/>
     <w:uiPriority w:val="1"/>
+    <w:semiHidden/>
     <w:unhideWhenUsed/>
   </w:style>
   <w:style w:type="table" w:default="1" w:styleId="Tablanormal">
@@ -5935,6 +5989,12 @@
 </file>
 
 <file path=customXml/item2.xml><?xml version="1.0" encoding="utf-8"?>
+<p:properties xmlns:p="http://schemas.microsoft.com/office/2006/metadata/properties" xmlns:xsi="http://www.w3.org/2001/XMLSchema-instance" xmlns:pc="http://schemas.microsoft.com/office/infopath/2007/PartnerControls">
+  <documentManagement/>
+</p:properties>
+</file>
+
+<file path=customXml/item3.xml><?xml version="1.0" encoding="utf-8"?>
 <ct:contentTypeSchema xmlns:ct="http://schemas.microsoft.com/office/2006/metadata/contentType" xmlns:ma="http://schemas.microsoft.com/office/2006/metadata/properties/metaAttributes" ct:_="" ma:_="" ma:contentTypeName="Documento" ma:contentTypeID="0x010100E96778489EE7714D8BD12CC105EB918B" ma:contentTypeVersion="2" ma:contentTypeDescription="Crear nuevo documento." ma:contentTypeScope="" ma:versionID="416c5c7ae9b5d54d83875cd3c65194e3">
   <xsd:schema xmlns:xsd="http://www.w3.org/2001/XMLSchema" xmlns:xs="http://www.w3.org/2001/XMLSchema" xmlns:p="http://schemas.microsoft.com/office/2006/metadata/properties" xmlns:ns2="126e8a1c-9ea9-435a-ac89-d06c80d62e30" targetNamespace="http://schemas.microsoft.com/office/2006/metadata/properties" ma:root="true" ma:fieldsID="70a237c842677bd850644f8595079f5e" ns2:_="">
     <xsd:import namespace="126e8a1c-9ea9-435a-ac89-d06c80d62e30"/>
@@ -6066,12 +6126,6 @@
 </ct:contentTypeSchema>
 </file>
 
-<file path=customXml/item3.xml><?xml version="1.0" encoding="utf-8"?>
-<p:properties xmlns:p="http://schemas.microsoft.com/office/2006/metadata/properties" xmlns:xsi="http://www.w3.org/2001/XMLSchema-instance" xmlns:pc="http://schemas.microsoft.com/office/infopath/2007/PartnerControls">
-  <documentManagement/>
-</p:properties>
-</file>
-
 <file path=customXml/itemProps1.xml><?xml version="1.0" encoding="utf-8"?>
 <ds:datastoreItem xmlns:ds="http://schemas.openxmlformats.org/officeDocument/2006/customXml" ds:itemID="{D51C61E4-DB75-4684-AD25-71F546404E96}">
   <ds:schemaRefs>
@@ -6081,6 +6135,15 @@
 </file>
 
 <file path=customXml/itemProps2.xml><?xml version="1.0" encoding="utf-8"?>
+<ds:datastoreItem xmlns:ds="http://schemas.openxmlformats.org/officeDocument/2006/customXml" ds:itemID="{46CA5683-AF87-4E40-B841-2E23A3B52406}">
+  <ds:schemaRefs>
+    <ds:schemaRef ds:uri="http://schemas.microsoft.com/office/2006/metadata/properties"/>
+    <ds:schemaRef ds:uri="http://schemas.microsoft.com/office/infopath/2007/PartnerControls"/>
+  </ds:schemaRefs>
+</ds:datastoreItem>
+</file>
+
+<file path=customXml/itemProps3.xml><?xml version="1.0" encoding="utf-8"?>
 <ds:datastoreItem xmlns:ds="http://schemas.openxmlformats.org/officeDocument/2006/customXml" ds:itemID="{6F3661B0-5934-4FAB-ADC6-33A19B814E8D}">
   <ds:schemaRefs>
     <ds:schemaRef ds:uri="http://schemas.microsoft.com/office/2006/metadata/contentType"/>
@@ -6096,13 +6159,4 @@
     <ds:schemaRef ds:uri="http://schemas.microsoft.com/internal/obd"/>
   </ds:schemaRefs>
 </ds:datastoreItem>
-</file>
-
-<file path=customXml/itemProps3.xml><?xml version="1.0" encoding="utf-8"?>
-<ds:datastoreItem xmlns:ds="http://schemas.openxmlformats.org/officeDocument/2006/customXml" ds:itemID="{46CA5683-AF87-4E40-B841-2E23A3B52406}">
-  <ds:schemaRefs>
-    <ds:schemaRef ds:uri="http://schemas.microsoft.com/office/2006/metadata/properties"/>
-    <ds:schemaRef ds:uri="http://schemas.microsoft.com/office/infopath/2007/PartnerControls"/>
-  </ds:schemaRefs>
-</ds:datastoreItem>
 </file>
--- a/FASE 2/EVIDENCIAS GRUPALES/2.4_GuiaEstudiante_Fase 2_DesarrolloProyecto APT (Español).docx
+++ b/FASE 2/EVIDENCIAS GRUPALES/2.4_GuiaEstudiante_Fase 2_DesarrolloProyecto APT (Español).docx
@@ -162,7 +162,6 @@
                                 </w:rPr>
                                 <w:t xml:space="preserve">Asignatura </w:t>
                               </w:r>
-                              <w:proofErr w:type="spellStart"/>
                               <w:r>
                                 <w:rPr>
                                   <w:b/>
@@ -172,7 +171,6 @@
                                 </w:rPr>
                                 <w:t>Capstone</w:t>
                               </w:r>
-                              <w:proofErr w:type="spellEnd"/>
                             </w:p>
                           </w:txbxContent>
                         </wps:txbx>
@@ -340,7 +338,6 @@
                           </w:rPr>
                           <w:t xml:space="preserve">Asignatura </w:t>
                         </w:r>
-                        <w:proofErr w:type="spellStart"/>
                         <w:r>
                           <w:rPr>
                             <w:b/>
@@ -350,7 +347,6 @@
                           </w:rPr>
                           <w:t>Capstone</w:t>
                         </w:r>
-                        <w:proofErr w:type="spellEnd"/>
                       </w:p>
                     </w:txbxContent>
                   </v:textbox>
@@ -1736,31 +1732,7 @@
                 <w:szCs w:val="20"/>
                 <w:lang w:eastAsia="es-CL"/>
               </w:rPr>
-              <w:t xml:space="preserve">   - Resguardo de Calidad: Validaciones con usuarios y </w:t>
-            </w:r>
-            <w:proofErr w:type="spellStart"/>
-            <w:r>
-              <w:rPr>
-                <w:rFonts w:asciiTheme="majorHAnsi" w:hAnsiTheme="majorHAnsi" w:cstheme="majorHAnsi"/>
-                <w:bCs/>
-                <w:iCs/>
-                <w:sz w:val="20"/>
-                <w:szCs w:val="20"/>
-                <w:lang w:eastAsia="es-CL"/>
-              </w:rPr>
-              <w:t>testing</w:t>
-            </w:r>
-            <w:proofErr w:type="spellEnd"/>
-            <w:r>
-              <w:rPr>
-                <w:rFonts w:asciiTheme="majorHAnsi" w:hAnsiTheme="majorHAnsi" w:cstheme="majorHAnsi"/>
-                <w:bCs/>
-                <w:iCs/>
-                <w:sz w:val="20"/>
-                <w:szCs w:val="20"/>
-                <w:lang w:eastAsia="es-CL"/>
-              </w:rPr>
-              <w:t xml:space="preserve"> exhaustivo.</w:t>
+              <w:t xml:space="preserve">   - Resguardo de Calidad: Validaciones con usuarios y testing exhaustivo.</w:t>
             </w:r>
           </w:p>
           <w:p>
@@ -2296,7 +2268,6 @@
             <w:pPr>
               <w:jc w:val="both"/>
               <w:rPr>
-                <w:b/>
                 <w:sz w:val="18"/>
                 <w:szCs w:val="24"/>
               </w:rPr>
@@ -2305,56 +2276,21 @@
               <w:rPr>
                 <w:rFonts w:ascii="Calibri" w:hAnsi="Calibri" w:cs="Arial"/>
                 <w:i/>
-                <w:color w:val="548DD4"/>
-                <w:sz w:val="18"/>
-                <w:szCs w:val="20"/>
-                <w:lang w:eastAsia="es-CL"/>
-              </w:rPr>
-              <w:t xml:space="preserve">Nombra las competencias o unidades de competencias </w:t>
-            </w:r>
-            <w:r>
-              <w:rPr>
-                <w:rFonts w:ascii="Calibri" w:hAnsi="Calibri" w:cs="Arial"/>
-                <w:i/>
-                <w:color w:val="548DD4"/>
-                <w:sz w:val="18"/>
-                <w:szCs w:val="20"/>
-                <w:lang w:eastAsia="es-CL"/>
-              </w:rPr>
-              <w:t xml:space="preserve">que se relacionan con las diferentes actividades </w:t>
-            </w:r>
-            <w:r>
-              <w:rPr>
-                <w:rFonts w:ascii="Calibri" w:hAnsi="Calibri" w:cs="Arial"/>
-                <w:i/>
-                <w:color w:val="548DD4"/>
-                <w:sz w:val="18"/>
-                <w:szCs w:val="20"/>
-                <w:lang w:eastAsia="es-CL"/>
-              </w:rPr>
-              <w:t>requeridas para el desarrollo de</w:t>
-            </w:r>
-            <w:r>
-              <w:rPr>
-                <w:rFonts w:ascii="Calibri" w:hAnsi="Calibri" w:cs="Arial"/>
-                <w:i/>
-                <w:color w:val="548DD4"/>
-                <w:sz w:val="18"/>
-                <w:szCs w:val="20"/>
-                <w:lang w:eastAsia="es-CL"/>
-              </w:rPr>
-              <w:t>l proyecto APT</w:t>
-            </w:r>
-            <w:r>
-              <w:rPr>
-                <w:rFonts w:ascii="Calibri" w:hAnsi="Calibri" w:cs="Arial"/>
-                <w:i/>
-                <w:color w:val="548DD4"/>
-                <w:sz w:val="18"/>
-                <w:szCs w:val="20"/>
-                <w:lang w:eastAsia="es-CL"/>
-              </w:rPr>
-              <w:t>.</w:t>
+                <w:sz w:val="18"/>
+                <w:szCs w:val="20"/>
+                <w:lang w:eastAsia="es-CL"/>
+              </w:rPr>
+              <w:t xml:space="preserve">Desarrollo </w:t>
+            </w:r>
+            <w:r>
+              <w:rPr>
+                <w:rFonts w:ascii="Calibri" w:hAnsi="Calibri" w:cs="Arial"/>
+                <w:i/>
+                <w:sz w:val="18"/>
+                <w:szCs w:val="20"/>
+                <w:lang w:eastAsia="es-CL"/>
+              </w:rPr>
+              <w:t>de sistemas tecnológicos de monitoreo en tiempo real y gestión de flotas de transporte.</w:t>
             </w:r>
           </w:p>
         </w:tc>
@@ -2368,66 +2304,146 @@
               <w:rPr>
                 <w:rFonts w:ascii="Calibri" w:hAnsi="Calibri" w:cs="Arial"/>
                 <w:i/>
-                <w:color w:val="548DD4"/>
-                <w:sz w:val="18"/>
-                <w:szCs w:val="20"/>
-                <w:lang w:eastAsia="es-CL"/>
-              </w:rPr>
-            </w:pPr>
-            <w:r>
-              <w:rPr>
-                <w:rFonts w:ascii="Calibri" w:hAnsi="Calibri" w:cs="Arial"/>
-                <w:i/>
-                <w:color w:val="548DD4"/>
-                <w:sz w:val="18"/>
-                <w:szCs w:val="20"/>
-                <w:lang w:eastAsia="es-CL"/>
-              </w:rPr>
-              <w:t>Nombra</w:t>
-            </w:r>
-            <w:r>
-              <w:rPr>
-                <w:rFonts w:ascii="Calibri" w:hAnsi="Calibri" w:cs="Arial"/>
-                <w:i/>
-                <w:color w:val="548DD4"/>
-                <w:sz w:val="18"/>
-                <w:szCs w:val="20"/>
-                <w:lang w:eastAsia="es-CL"/>
-              </w:rPr>
-              <w:t xml:space="preserve"> la</w:t>
-            </w:r>
-            <w:r>
-              <w:rPr>
-                <w:rFonts w:ascii="Calibri" w:hAnsi="Calibri" w:cs="Arial"/>
-                <w:i/>
-                <w:color w:val="548DD4"/>
-                <w:sz w:val="18"/>
-                <w:szCs w:val="20"/>
-                <w:lang w:eastAsia="es-CL"/>
-              </w:rPr>
-              <w:t>s</w:t>
-            </w:r>
-            <w:r>
-              <w:rPr>
-                <w:rFonts w:ascii="Calibri" w:hAnsi="Calibri" w:cs="Arial"/>
-                <w:i/>
-                <w:color w:val="548DD4"/>
-                <w:sz w:val="18"/>
-                <w:szCs w:val="20"/>
-                <w:lang w:eastAsia="es-CL"/>
-              </w:rPr>
-              <w:t xml:space="preserve"> </w:t>
-            </w:r>
-            <w:r>
-              <w:rPr>
-                <w:rFonts w:ascii="Calibri" w:hAnsi="Calibri" w:cs="Arial"/>
-                <w:i/>
-                <w:color w:val="548DD4"/>
-                <w:sz w:val="18"/>
-                <w:szCs w:val="20"/>
-                <w:lang w:eastAsia="es-CL"/>
-              </w:rPr>
-              <w:t xml:space="preserve">actividades que se necesitan para desarrollar el proyecto APT. </w:t>
+                <w:sz w:val="18"/>
+                <w:szCs w:val="20"/>
+                <w:lang w:eastAsia="es-CL"/>
+              </w:rPr>
+            </w:pPr>
+            <w:r>
+              <w:rPr>
+                <w:rFonts w:ascii="Calibri" w:hAnsi="Calibri" w:cs="Arial"/>
+                <w:i/>
+                <w:sz w:val="18"/>
+                <w:szCs w:val="20"/>
+                <w:lang w:eastAsia="es-CL"/>
+              </w:rPr>
+              <w:t xml:space="preserve">1. </w:t>
+            </w:r>
+            <w:r>
+              <w:rPr>
+                <w:rFonts w:ascii="Calibri" w:hAnsi="Calibri" w:cs="Arial"/>
+                <w:i/>
+                <w:sz w:val="18"/>
+                <w:szCs w:val="20"/>
+                <w:lang w:eastAsia="es-CL"/>
+              </w:rPr>
+              <w:t>Diseño y desarrollo de la aplicación móvil Viaja Pro.</w:t>
+            </w:r>
+          </w:p>
+          <w:p>
+            <w:pPr>
+              <w:jc w:val="both"/>
+              <w:rPr>
+                <w:rFonts w:ascii="Calibri" w:hAnsi="Calibri" w:cs="Arial"/>
+                <w:i/>
+                <w:sz w:val="18"/>
+                <w:szCs w:val="20"/>
+                <w:lang w:eastAsia="es-CL"/>
+              </w:rPr>
+            </w:pPr>
+            <w:r>
+              <w:rPr>
+                <w:rFonts w:ascii="Calibri" w:hAnsi="Calibri" w:cs="Arial"/>
+                <w:i/>
+                <w:sz w:val="18"/>
+                <w:szCs w:val="20"/>
+                <w:lang w:eastAsia="es-CL"/>
+              </w:rPr>
+              <w:t>2.I</w:t>
+            </w:r>
+            <w:r>
+              <w:rPr>
+                <w:rFonts w:ascii="Calibri" w:hAnsi="Calibri" w:cs="Arial"/>
+                <w:i/>
+                <w:sz w:val="18"/>
+                <w:szCs w:val="20"/>
+                <w:lang w:eastAsia="es-CL"/>
+              </w:rPr>
+              <w:t>mplementación del sistema de ubicación en tiempo real para los colectivos.</w:t>
+            </w:r>
+          </w:p>
+          <w:p>
+            <w:pPr>
+              <w:jc w:val="both"/>
+              <w:rPr>
+                <w:rFonts w:ascii="Calibri" w:hAnsi="Calibri" w:cs="Arial"/>
+                <w:i/>
+                <w:sz w:val="18"/>
+                <w:szCs w:val="20"/>
+                <w:lang w:eastAsia="es-CL"/>
+              </w:rPr>
+            </w:pPr>
+            <w:r>
+              <w:rPr>
+                <w:rFonts w:ascii="Calibri" w:hAnsi="Calibri" w:cs="Arial"/>
+                <w:i/>
+                <w:sz w:val="18"/>
+                <w:szCs w:val="20"/>
+                <w:lang w:eastAsia="es-CL"/>
+              </w:rPr>
+              <w:t>3.</w:t>
+            </w:r>
+            <w:r>
+              <w:rPr>
+                <w:rFonts w:ascii="Calibri" w:hAnsi="Calibri" w:cs="Arial"/>
+                <w:i/>
+                <w:sz w:val="18"/>
+                <w:szCs w:val="20"/>
+                <w:lang w:eastAsia="es-CL"/>
+              </w:rPr>
+              <w:t xml:space="preserve">Integración del sistema de pago con </w:t>
+            </w:r>
+            <w:r>
+              <w:rPr>
+                <w:rFonts w:ascii="Calibri" w:hAnsi="Calibri" w:cs="Arial"/>
+                <w:i/>
+                <w:sz w:val="18"/>
+                <w:szCs w:val="20"/>
+                <w:lang w:eastAsia="es-CL"/>
+              </w:rPr>
+              <w:t>KIPHU</w:t>
+            </w:r>
+            <w:r>
+              <w:rPr>
+                <w:rFonts w:ascii="Calibri" w:hAnsi="Calibri" w:cs="Arial"/>
+                <w:i/>
+                <w:sz w:val="18"/>
+                <w:szCs w:val="20"/>
+                <w:lang w:eastAsia="es-CL"/>
+              </w:rPr>
+              <w:t>.</w:t>
+            </w:r>
+          </w:p>
+          <w:p>
+            <w:pPr>
+              <w:jc w:val="both"/>
+              <w:rPr>
+                <w:rFonts w:ascii="Calibri" w:hAnsi="Calibri" w:cs="Arial"/>
+                <w:i/>
+                <w:sz w:val="18"/>
+                <w:szCs w:val="20"/>
+                <w:lang w:eastAsia="es-CL"/>
+              </w:rPr>
+            </w:pPr>
+            <w:r>
+              <w:rPr>
+                <w:rFonts w:ascii="Calibri" w:hAnsi="Calibri" w:cs="Arial"/>
+                <w:i/>
+                <w:sz w:val="18"/>
+                <w:szCs w:val="20"/>
+                <w:lang w:eastAsia="es-CL"/>
+              </w:rPr>
+              <w:t>4.</w:t>
+            </w:r>
+            <w:r>
+              <w:rPr>
+                <w:rFonts w:ascii="Calibri" w:hAnsi="Calibri" w:cs="Arial"/>
+                <w:i/>
+                <w:sz w:val="18"/>
+                <w:szCs w:val="20"/>
+                <w:lang w:eastAsia="es-CL"/>
+              </w:rPr>
+              <w:t>Pruebas de usabilidad y rendimiento del sistema.</w:t>
             </w:r>
           </w:p>
         </w:tc>
@@ -2439,43 +2455,109 @@
             <w:pPr>
               <w:jc w:val="both"/>
               <w:rPr>
-                <w:b/>
+                <w:rFonts w:ascii="Calibri" w:hAnsi="Calibri" w:cs="Arial"/>
+                <w:i/>
+                <w:sz w:val="18"/>
+                <w:szCs w:val="20"/>
+                <w:lang w:eastAsia="es-CL"/>
+              </w:rPr>
+            </w:pPr>
+            <w:r>
+              <w:rPr>
+                <w:rFonts w:ascii="Calibri" w:hAnsi="Calibri" w:cs="Arial"/>
+                <w:i/>
+                <w:sz w:val="18"/>
+                <w:szCs w:val="20"/>
+                <w:lang w:eastAsia="es-CL"/>
+              </w:rPr>
+              <w:t>Desarrolladores de software (especializados en aplicaciones móviles).</w:t>
+            </w:r>
+          </w:p>
+          <w:p>
+            <w:pPr>
+              <w:jc w:val="both"/>
+              <w:rPr>
                 <w:sz w:val="18"/>
                 <w:szCs w:val="24"/>
               </w:rPr>
             </w:pPr>
             <w:r>
               <w:rPr>
-                <w:rFonts w:ascii="Calibri" w:hAnsi="Calibri" w:cs="Arial"/>
-                <w:i/>
-                <w:color w:val="548DD4"/>
-                <w:sz w:val="18"/>
-                <w:szCs w:val="20"/>
-                <w:lang w:eastAsia="es-CL"/>
-              </w:rPr>
-              <w:t>Nombra los recursos necesarios para llevar a cabo las actividades</w:t>
-            </w:r>
-            <w:r>
-              <w:rPr>
-                <w:rFonts w:ascii="Calibri" w:hAnsi="Calibri" w:cs="Arial"/>
-                <w:i/>
-                <w:color w:val="548DD4"/>
-                <w:sz w:val="18"/>
-                <w:szCs w:val="20"/>
-                <w:lang w:eastAsia="es-CL"/>
-              </w:rPr>
-              <w:t xml:space="preserve"> </w:t>
-            </w:r>
-            <w:r>
-              <w:rPr>
-                <w:rFonts w:ascii="Calibri" w:hAnsi="Calibri" w:cs="Arial"/>
-                <w:i/>
-                <w:color w:val="548DD4"/>
-                <w:sz w:val="18"/>
-                <w:szCs w:val="20"/>
-                <w:lang w:eastAsia="es-CL"/>
-              </w:rPr>
-              <w:t>definidas.</w:t>
+                <w:sz w:val="18"/>
+                <w:szCs w:val="24"/>
+              </w:rPr>
+              <w:t>Servicios de geolocalización (API de Google Maps).</w:t>
+            </w:r>
+          </w:p>
+          <w:p>
+            <w:pPr>
+              <w:jc w:val="both"/>
+              <w:rPr>
+                <w:sz w:val="18"/>
+                <w:szCs w:val="24"/>
+              </w:rPr>
+            </w:pPr>
+            <w:r>
+              <w:rPr>
+                <w:sz w:val="18"/>
+                <w:szCs w:val="24"/>
+              </w:rPr>
+              <w:t>SDK de Transbank para la integración del pago.</w:t>
+            </w:r>
+          </w:p>
+          <w:p>
+            <w:pPr>
+              <w:jc w:val="both"/>
+              <w:rPr>
+                <w:sz w:val="18"/>
+                <w:szCs w:val="24"/>
+              </w:rPr>
+            </w:pPr>
+            <w:r>
+              <w:rPr>
+                <w:sz w:val="18"/>
+                <w:szCs w:val="24"/>
+              </w:rPr>
+              <w:t>Equipos de prueba (dispositivos móviles y acceso a Internet).</w:t>
+            </w:r>
+          </w:p>
+          <w:p>
+            <w:pPr>
+              <w:jc w:val="both"/>
+              <w:rPr>
+                <w:sz w:val="18"/>
+                <w:szCs w:val="24"/>
+              </w:rPr>
+            </w:pPr>
+            <w:r>
+              <w:rPr>
+                <w:sz w:val="18"/>
+                <w:szCs w:val="24"/>
+              </w:rPr>
+              <w:t>I</w:t>
+            </w:r>
+            <w:r>
+              <w:rPr>
+                <w:sz w:val="18"/>
+                <w:szCs w:val="24"/>
+              </w:rPr>
+              <w:t>nfraestructura en la nube para hosting de la aplicación.</w:t>
+            </w:r>
+          </w:p>
+          <w:p>
+            <w:pPr>
+              <w:jc w:val="both"/>
+              <w:rPr>
+                <w:sz w:val="18"/>
+                <w:szCs w:val="24"/>
+              </w:rPr>
+            </w:pPr>
+            <w:r>
+              <w:rPr>
+                <w:sz w:val="18"/>
+                <w:szCs w:val="24"/>
+              </w:rPr>
+              <w:t xml:space="preserve">  </w:t>
             </w:r>
           </w:p>
         </w:tc>
@@ -2487,65 +2569,129 @@
             <w:pPr>
               <w:jc w:val="both"/>
               <w:rPr>
-                <w:b/>
                 <w:sz w:val="18"/>
                 <w:szCs w:val="24"/>
               </w:rPr>
             </w:pPr>
             <w:r>
               <w:rPr>
-                <w:rFonts w:ascii="Calibri" w:hAnsi="Calibri" w:cs="Arial"/>
-                <w:i/>
-                <w:color w:val="548DD4"/>
-                <w:sz w:val="18"/>
-                <w:szCs w:val="20"/>
-                <w:lang w:eastAsia="es-CL"/>
-              </w:rPr>
-              <w:t xml:space="preserve">Señala </w:t>
-            </w:r>
-            <w:r>
-              <w:rPr>
-                <w:rFonts w:ascii="Calibri" w:hAnsi="Calibri" w:cs="Arial"/>
-                <w:i/>
-                <w:color w:val="548DD4"/>
-                <w:sz w:val="18"/>
-                <w:szCs w:val="20"/>
-                <w:lang w:eastAsia="es-CL"/>
-              </w:rPr>
-              <w:t>la duración de</w:t>
-            </w:r>
-            <w:r>
-              <w:rPr>
-                <w:rFonts w:ascii="Calibri" w:hAnsi="Calibri" w:cs="Arial"/>
-                <w:i/>
-                <w:color w:val="548DD4"/>
-                <w:sz w:val="18"/>
-                <w:szCs w:val="20"/>
-                <w:lang w:eastAsia="es-CL"/>
-              </w:rPr>
-              <w:t xml:space="preserve"> cada </w:t>
-            </w:r>
-            <w:r>
-              <w:rPr>
-                <w:rFonts w:ascii="Calibri" w:hAnsi="Calibri" w:cs="Arial"/>
-                <w:i/>
-                <w:color w:val="548DD4"/>
-                <w:sz w:val="18"/>
-                <w:szCs w:val="20"/>
-                <w:lang w:eastAsia="es-CL"/>
-              </w:rPr>
-              <w:t>actividad</w:t>
-            </w:r>
-            <w:r>
-              <w:rPr>
-                <w:rFonts w:ascii="Calibri" w:hAnsi="Calibri" w:cs="Arial"/>
-                <w:i/>
-                <w:color w:val="548DD4"/>
-                <w:sz w:val="18"/>
-                <w:szCs w:val="20"/>
-                <w:lang w:eastAsia="es-CL"/>
-              </w:rPr>
-              <w:t xml:space="preserve">. </w:t>
+                <w:sz w:val="18"/>
+                <w:szCs w:val="24"/>
+              </w:rPr>
+              <w:t>ACTIVDIDAD 1:</w:t>
+            </w:r>
+          </w:p>
+          <w:p>
+            <w:pPr>
+              <w:jc w:val="both"/>
+              <w:rPr>
+                <w:sz w:val="18"/>
+                <w:szCs w:val="24"/>
+              </w:rPr>
+            </w:pPr>
+            <w:r>
+              <w:rPr>
+                <w:sz w:val="18"/>
+                <w:szCs w:val="24"/>
+              </w:rPr>
+              <w:t>4 semanas (para el desarrollo de la aplicación móvil).</w:t>
+            </w:r>
+          </w:p>
+          <w:p>
+            <w:pPr>
+              <w:jc w:val="both"/>
+              <w:rPr>
+                <w:sz w:val="18"/>
+                <w:szCs w:val="24"/>
+              </w:rPr>
+            </w:pPr>
+            <w:r>
+              <w:rPr>
+                <w:sz w:val="18"/>
+                <w:szCs w:val="24"/>
+              </w:rPr>
+              <w:t>ACTIVIDAD 2:</w:t>
+            </w:r>
+            <w:r>
+              <w:rPr>
+                <w:sz w:val="18"/>
+                <w:szCs w:val="24"/>
+              </w:rPr>
+              <w:t xml:space="preserve"> 3 semanas (para la implementación del sistema de ubicación en tiempo real).</w:t>
+            </w:r>
+          </w:p>
+          <w:p>
+            <w:pPr>
+              <w:jc w:val="both"/>
+              <w:rPr>
+                <w:sz w:val="18"/>
+                <w:szCs w:val="24"/>
+              </w:rPr>
+            </w:pPr>
+            <w:r>
+              <w:rPr>
+                <w:sz w:val="18"/>
+                <w:szCs w:val="24"/>
+              </w:rPr>
+              <w:t>ACTIVIDAD</w:t>
+            </w:r>
+            <w:r>
+              <w:rPr>
+                <w:sz w:val="18"/>
+                <w:szCs w:val="24"/>
+              </w:rPr>
+              <w:t xml:space="preserve"> </w:t>
+            </w:r>
+            <w:r>
+              <w:rPr>
+                <w:sz w:val="18"/>
+                <w:szCs w:val="24"/>
+              </w:rPr>
+              <w:t>3:</w:t>
+            </w:r>
+            <w:r>
+              <w:rPr>
+                <w:sz w:val="18"/>
+                <w:szCs w:val="24"/>
+              </w:rPr>
+              <w:t xml:space="preserve"> 2 semanas (para la integración de Transbank).</w:t>
+            </w:r>
+          </w:p>
+          <w:p>
+            <w:pPr>
+              <w:jc w:val="both"/>
+              <w:rPr>
+                <w:sz w:val="18"/>
+                <w:szCs w:val="24"/>
+              </w:rPr>
+            </w:pPr>
+            <w:r>
+              <w:rPr>
+                <w:sz w:val="18"/>
+                <w:szCs w:val="24"/>
+              </w:rPr>
+              <w:t xml:space="preserve">ACTIVIDAD </w:t>
+            </w:r>
+            <w:r>
+              <w:rPr>
+                <w:sz w:val="18"/>
+                <w:szCs w:val="24"/>
+              </w:rPr>
+              <w:t xml:space="preserve"> </w:t>
+            </w:r>
+            <w:r>
+              <w:rPr>
+                <w:sz w:val="18"/>
+                <w:szCs w:val="24"/>
+              </w:rPr>
+              <w:t>4:</w:t>
+            </w:r>
+            <w:r>
+              <w:rPr>
+                <w:sz w:val="18"/>
+                <w:szCs w:val="24"/>
+              </w:rPr>
+              <w:t xml:space="preserve"> 1 semana (para pruebas de usabilidad y rendimiento).</w:t>
             </w:r>
           </w:p>
         </w:tc>
@@ -2559,55 +2705,40 @@
               <w:rPr>
                 <w:rFonts w:ascii="Calibri" w:hAnsi="Calibri" w:cs="Arial"/>
                 <w:i/>
-                <w:color w:val="548DD4"/>
-                <w:sz w:val="18"/>
-                <w:szCs w:val="20"/>
-                <w:lang w:eastAsia="es-CL"/>
-              </w:rPr>
-            </w:pPr>
-            <w:r>
-              <w:rPr>
-                <w:rFonts w:ascii="Calibri" w:hAnsi="Calibri" w:cs="Arial"/>
-                <w:i/>
-                <w:color w:val="548DD4"/>
-                <w:sz w:val="18"/>
-                <w:szCs w:val="20"/>
-                <w:lang w:eastAsia="es-CL"/>
-              </w:rPr>
-              <w:t xml:space="preserve">Escribe el </w:t>
-            </w:r>
-            <w:r>
-              <w:rPr>
-                <w:rFonts w:ascii="Calibri" w:hAnsi="Calibri" w:cs="Arial"/>
-                <w:i/>
-                <w:color w:val="548DD4"/>
-                <w:sz w:val="18"/>
-                <w:szCs w:val="20"/>
-                <w:lang w:eastAsia="es-CL"/>
-              </w:rPr>
-              <w:t xml:space="preserve">nombre del integrante del equipo responsable de </w:t>
-            </w:r>
-            <w:r>
-              <w:rPr>
-                <w:rFonts w:ascii="Calibri" w:hAnsi="Calibri" w:cs="Arial"/>
-                <w:i/>
-                <w:color w:val="548DD4"/>
-                <w:sz w:val="18"/>
-                <w:szCs w:val="20"/>
-                <w:lang w:eastAsia="es-CL"/>
-              </w:rPr>
-              <w:t xml:space="preserve">cada </w:t>
-            </w:r>
-            <w:r>
-              <w:rPr>
-                <w:rFonts w:ascii="Calibri" w:hAnsi="Calibri" w:cs="Arial"/>
-                <w:i/>
-                <w:color w:val="548DD4"/>
-                <w:sz w:val="18"/>
-                <w:szCs w:val="20"/>
-                <w:lang w:eastAsia="es-CL"/>
-              </w:rPr>
-              <w:t>actividad.</w:t>
+                <w:sz w:val="18"/>
+                <w:szCs w:val="20"/>
+                <w:lang w:eastAsia="es-CL"/>
+              </w:rPr>
+            </w:pPr>
+            <w:r>
+              <w:rPr>
+                <w:rFonts w:ascii="Calibri" w:hAnsi="Calibri" w:cs="Arial"/>
+                <w:i/>
+                <w:sz w:val="18"/>
+                <w:szCs w:val="20"/>
+                <w:lang w:eastAsia="es-CL"/>
+              </w:rPr>
+              <w:t xml:space="preserve">Equipo de pruebas de Viaja </w:t>
+            </w:r>
+            <w:r>
+              <w:rPr>
+                <w:rFonts w:ascii="Calibri" w:hAnsi="Calibri" w:cs="Arial"/>
+                <w:i/>
+                <w:sz w:val="18"/>
+                <w:szCs w:val="20"/>
+                <w:lang w:eastAsia="es-CL"/>
+              </w:rPr>
+              <w:t>Pr compuesto</w:t>
+            </w:r>
+            <w:r>
+              <w:rPr>
+                <w:rFonts w:ascii="Calibri" w:hAnsi="Calibri" w:cs="Arial"/>
+                <w:i/>
+                <w:sz w:val="18"/>
+                <w:szCs w:val="20"/>
+                <w:lang w:eastAsia="es-CL"/>
+              </w:rPr>
+              <w:t xml:space="preserve"> por Kevin Quintrequeo, Karen Ponce y Cristian Leiva serán los responsables por actividad de llevar a cabo la implementación de las actividades.</w:t>
             </w:r>
           </w:p>
         </w:tc>
@@ -2621,55 +2752,119 @@
               <w:rPr>
                 <w:rFonts w:ascii="Calibri" w:hAnsi="Calibri" w:cs="Arial"/>
                 <w:i/>
-                <w:color w:val="548DD4"/>
-                <w:sz w:val="18"/>
-                <w:szCs w:val="20"/>
-                <w:lang w:eastAsia="es-CL"/>
-              </w:rPr>
-            </w:pPr>
-            <w:r>
-              <w:rPr>
-                <w:rFonts w:ascii="Calibri" w:hAnsi="Calibri" w:cs="Arial"/>
-                <w:i/>
-                <w:color w:val="548DD4"/>
-                <w:sz w:val="18"/>
-                <w:szCs w:val="20"/>
-                <w:lang w:eastAsia="es-CL"/>
-              </w:rPr>
-              <w:t xml:space="preserve">Señala </w:t>
-            </w:r>
-            <w:r>
-              <w:rPr>
-                <w:rFonts w:ascii="Calibri" w:hAnsi="Calibri" w:cs="Arial"/>
-                <w:i/>
-                <w:color w:val="548DD4"/>
-                <w:sz w:val="18"/>
-                <w:szCs w:val="20"/>
-                <w:lang w:eastAsia="es-CL"/>
-              </w:rPr>
-              <w:t>las dific</w:t>
-            </w:r>
-            <w:r>
-              <w:rPr>
-                <w:rFonts w:ascii="Calibri" w:hAnsi="Calibri" w:cs="Arial"/>
-                <w:i/>
-                <w:color w:val="548DD4"/>
-                <w:sz w:val="18"/>
-                <w:szCs w:val="20"/>
-                <w:lang w:eastAsia="es-CL"/>
-              </w:rPr>
-              <w:t>ult</w:t>
-            </w:r>
-            <w:r>
-              <w:rPr>
-                <w:rFonts w:ascii="Calibri" w:hAnsi="Calibri" w:cs="Arial"/>
-                <w:i/>
-                <w:color w:val="548DD4"/>
-                <w:sz w:val="18"/>
-                <w:szCs w:val="20"/>
-                <w:lang w:eastAsia="es-CL"/>
-              </w:rPr>
-              <w:t>ades o facilitadores que se podrían presentar durante la ejecución de cada una de las actividades propuestas.</w:t>
+                <w:sz w:val="18"/>
+                <w:szCs w:val="20"/>
+                <w:lang w:eastAsia="es-CL"/>
+              </w:rPr>
+            </w:pPr>
+            <w:r>
+              <w:rPr>
+                <w:rFonts w:ascii="Calibri" w:hAnsi="Calibri" w:cs="Arial"/>
+                <w:i/>
+                <w:sz w:val="18"/>
+                <w:szCs w:val="20"/>
+                <w:lang w:eastAsia="es-CL"/>
+              </w:rPr>
+              <w:t>Posibles retrasos en el diseño debido a cambios de requerimientos de los usuarios.</w:t>
+            </w:r>
+          </w:p>
+          <w:p>
+            <w:pPr>
+              <w:jc w:val="both"/>
+              <w:rPr>
+                <w:rFonts w:ascii="Calibri" w:hAnsi="Calibri" w:cs="Arial"/>
+                <w:i/>
+                <w:sz w:val="18"/>
+                <w:szCs w:val="20"/>
+                <w:lang w:eastAsia="es-CL"/>
+              </w:rPr>
+            </w:pPr>
+            <w:r>
+              <w:rPr>
+                <w:rFonts w:ascii="Calibri" w:hAnsi="Calibri" w:cs="Arial"/>
+                <w:i/>
+                <w:sz w:val="18"/>
+                <w:szCs w:val="20"/>
+                <w:lang w:eastAsia="es-CL"/>
+              </w:rPr>
+              <w:t>Dependencia de la precisión de la geolocalización en zonas con mala cobertura.</w:t>
+            </w:r>
+          </w:p>
+          <w:p>
+            <w:pPr>
+              <w:jc w:val="both"/>
+              <w:rPr>
+                <w:rFonts w:ascii="Calibri" w:hAnsi="Calibri" w:cs="Arial"/>
+                <w:i/>
+                <w:sz w:val="18"/>
+                <w:szCs w:val="20"/>
+                <w:lang w:eastAsia="es-CL"/>
+              </w:rPr>
+            </w:pPr>
+            <w:r>
+              <w:rPr>
+                <w:rFonts w:ascii="Calibri" w:hAnsi="Calibri" w:cs="Arial"/>
+                <w:i/>
+                <w:sz w:val="18"/>
+                <w:szCs w:val="20"/>
+                <w:lang w:eastAsia="es-CL"/>
+              </w:rPr>
+              <w:t>Posibles demoras en la integración con Transbank por temas de documentación.</w:t>
+            </w:r>
+          </w:p>
+          <w:p>
+            <w:pPr>
+              <w:jc w:val="both"/>
+              <w:rPr>
+                <w:rFonts w:ascii="Calibri" w:hAnsi="Calibri" w:cs="Arial"/>
+                <w:i/>
+                <w:sz w:val="18"/>
+                <w:szCs w:val="20"/>
+                <w:lang w:eastAsia="es-CL"/>
+              </w:rPr>
+            </w:pPr>
+            <w:r>
+              <w:rPr>
+                <w:rFonts w:ascii="Calibri" w:hAnsi="Calibri" w:cs="Arial"/>
+                <w:i/>
+                <w:sz w:val="18"/>
+                <w:szCs w:val="20"/>
+                <w:lang w:eastAsia="es-CL"/>
+              </w:rPr>
+              <w:t>Necesidad de realizar varias iteraciones de pruebas de usabilidad para garantizar la satisfacción del usuario.</w:t>
+            </w:r>
+          </w:p>
+          <w:p>
+            <w:pPr>
+              <w:jc w:val="both"/>
+              <w:rPr>
+                <w:rFonts w:ascii="Calibri" w:hAnsi="Calibri" w:cs="Arial"/>
+                <w:i/>
+                <w:sz w:val="18"/>
+                <w:szCs w:val="20"/>
+                <w:lang w:eastAsia="es-CL"/>
+              </w:rPr>
+            </w:pPr>
+            <w:r>
+              <w:rPr>
+                <w:rFonts w:ascii="Calibri" w:hAnsi="Calibri" w:cs="Arial"/>
+                <w:i/>
+                <w:sz w:val="18"/>
+                <w:szCs w:val="20"/>
+                <w:lang w:eastAsia="es-CL"/>
+              </w:rPr>
+              <w:t xml:space="preserve">El despliegue puede depender de la aprobación final del cliente y pruebas de </w:t>
+            </w:r>
+            <w:r>
+              <w:rPr>
+                <w:rFonts w:ascii="Calibri" w:hAnsi="Calibri" w:cs="Arial"/>
+                <w:i/>
+                <w:sz w:val="18"/>
+                <w:szCs w:val="20"/>
+                <w:lang w:eastAsia="es-CL"/>
+              </w:rPr>
+              <w:lastRenderedPageBreak/>
+              <w:t>estabilidad en producción.</w:t>
             </w:r>
           </w:p>
         </w:tc>
@@ -2683,127 +2878,165 @@
               <w:rPr>
                 <w:rFonts w:ascii="Calibri" w:hAnsi="Calibri" w:cs="Arial"/>
                 <w:i/>
-                <w:color w:val="548DD4"/>
-                <w:sz w:val="18"/>
-                <w:szCs w:val="20"/>
-                <w:lang w:eastAsia="es-CL"/>
-              </w:rPr>
-            </w:pPr>
-            <w:r>
-              <w:rPr>
-                <w:rFonts w:ascii="Calibri" w:hAnsi="Calibri" w:cs="Arial"/>
-                <w:i/>
-                <w:color w:val="548DD4"/>
-                <w:sz w:val="18"/>
-                <w:szCs w:val="20"/>
-                <w:lang w:eastAsia="es-CL"/>
-              </w:rPr>
-              <w:t>D</w:t>
-            </w:r>
-            <w:r>
-              <w:rPr>
-                <w:rFonts w:ascii="Calibri" w:hAnsi="Calibri" w:cs="Arial"/>
-                <w:i/>
-                <w:color w:val="548DD4"/>
-                <w:sz w:val="18"/>
-                <w:szCs w:val="20"/>
-                <w:lang w:eastAsia="es-CL"/>
-              </w:rPr>
-              <w:t>escribe</w:t>
-            </w:r>
-            <w:r>
-              <w:rPr>
-                <w:rFonts w:ascii="Calibri" w:hAnsi="Calibri" w:cs="Arial"/>
-                <w:i/>
-                <w:color w:val="548DD4"/>
-                <w:sz w:val="18"/>
-                <w:szCs w:val="20"/>
-                <w:lang w:eastAsia="es-CL"/>
-              </w:rPr>
-              <w:t xml:space="preserve"> el estado de avance </w:t>
-            </w:r>
-            <w:r>
-              <w:rPr>
-                <w:rFonts w:ascii="Calibri" w:hAnsi="Calibri" w:cs="Arial"/>
-                <w:i/>
-                <w:color w:val="548DD4"/>
-                <w:sz w:val="18"/>
-                <w:szCs w:val="20"/>
-                <w:lang w:eastAsia="es-CL"/>
-              </w:rPr>
-              <w:t>de cada actividad.</w:t>
-            </w:r>
-          </w:p>
-          <w:p>
-            <w:pPr>
-              <w:jc w:val="both"/>
-              <w:rPr>
-                <w:rFonts w:ascii="Calibri" w:hAnsi="Calibri" w:cs="Arial"/>
-                <w:i/>
-                <w:color w:val="C00000"/>
                 <w:sz w:val="16"/>
                 <w:szCs w:val="20"/>
                 <w:lang w:eastAsia="es-CL"/>
               </w:rPr>
             </w:pPr>
-          </w:p>
-          <w:p>
-            <w:pPr>
-              <w:jc w:val="both"/>
-              <w:rPr>
-                <w:rFonts w:ascii="Calibri" w:hAnsi="Calibri" w:cs="Arial"/>
-                <w:i/>
-                <w:color w:val="548DD4"/>
-                <w:sz w:val="18"/>
-                <w:szCs w:val="20"/>
-                <w:lang w:eastAsia="es-CL"/>
-              </w:rPr>
-            </w:pPr>
-            <w:r>
-              <w:rPr>
-                <w:rFonts w:ascii="Calibri" w:hAnsi="Calibri" w:cs="Arial"/>
-                <w:i/>
-                <w:color w:val="548DD4"/>
-                <w:sz w:val="18"/>
-                <w:szCs w:val="20"/>
-                <w:lang w:eastAsia="es-CL"/>
-              </w:rPr>
-              <w:t xml:space="preserve">Tipos de estado: </w:t>
-            </w:r>
-          </w:p>
-          <w:p>
-            <w:pPr>
-              <w:jc w:val="both"/>
-              <w:rPr>
-                <w:rFonts w:ascii="Calibri" w:hAnsi="Calibri" w:cs="Arial"/>
-                <w:i/>
-                <w:color w:val="C00000"/>
+            <w:r>
+              <w:rPr>
+                <w:rFonts w:ascii="Calibri" w:hAnsi="Calibri" w:cs="Arial"/>
+                <w:i/>
                 <w:sz w:val="16"/>
                 <w:szCs w:val="20"/>
                 <w:lang w:eastAsia="es-CL"/>
               </w:rPr>
-            </w:pPr>
-            <w:r>
-              <w:rPr>
-                <w:rFonts w:ascii="Calibri" w:hAnsi="Calibri" w:cs="Arial"/>
-                <w:i/>
-                <w:color w:val="548DD4"/>
-                <w:sz w:val="18"/>
-                <w:szCs w:val="20"/>
-                <w:lang w:eastAsia="es-CL"/>
-              </w:rPr>
-              <w:t>En curso/ Con retraso/ No iniciado/ Completado/ Ajustada</w:t>
-            </w:r>
-            <w:r>
-              <w:rPr>
-                <w:rFonts w:ascii="Calibri" w:hAnsi="Calibri" w:cs="Arial"/>
-                <w:i/>
-                <w:color w:val="C00000"/>
+              <w:lastRenderedPageBreak/>
+              <w:br/>
+              <w:t>ACTIVIDAD 1:</w:t>
+            </w:r>
+            <w:r>
+              <w:rPr>
+                <w:rFonts w:ascii="Calibri" w:hAnsi="Calibri" w:cs="Arial"/>
+                <w:i/>
                 <w:sz w:val="16"/>
                 <w:szCs w:val="20"/>
                 <w:lang w:eastAsia="es-CL"/>
               </w:rPr>
-              <w:t xml:space="preserve"> </w:t>
+              <w:br/>
+              <w:t>COMPLETADA</w:t>
+            </w:r>
+          </w:p>
+          <w:p>
+            <w:pPr>
+              <w:jc w:val="both"/>
+              <w:rPr>
+                <w:rFonts w:ascii="Calibri" w:hAnsi="Calibri" w:cs="Arial"/>
+                <w:i/>
+                <w:sz w:val="16"/>
+                <w:szCs w:val="20"/>
+                <w:lang w:eastAsia="es-CL"/>
+              </w:rPr>
+            </w:pPr>
+            <w:r>
+              <w:rPr>
+                <w:rFonts w:ascii="Calibri" w:hAnsi="Calibri" w:cs="Arial"/>
+                <w:i/>
+                <w:sz w:val="16"/>
+                <w:szCs w:val="20"/>
+                <w:lang w:eastAsia="es-CL"/>
+              </w:rPr>
+              <w:t>ACTIVIDAD 2:</w:t>
+            </w:r>
+          </w:p>
+          <w:p>
+            <w:pPr>
+              <w:jc w:val="both"/>
+              <w:rPr>
+                <w:rFonts w:ascii="Calibri" w:hAnsi="Calibri" w:cs="Arial"/>
+                <w:i/>
+                <w:sz w:val="16"/>
+                <w:szCs w:val="20"/>
+                <w:lang w:eastAsia="es-CL"/>
+              </w:rPr>
+            </w:pPr>
+            <w:r>
+              <w:rPr>
+                <w:rFonts w:ascii="Calibri" w:hAnsi="Calibri" w:cs="Arial"/>
+                <w:i/>
+                <w:sz w:val="16"/>
+                <w:szCs w:val="20"/>
+                <w:lang w:eastAsia="es-CL"/>
+              </w:rPr>
+              <w:t>NO INICIADO</w:t>
+            </w:r>
+          </w:p>
+          <w:p>
+            <w:pPr>
+              <w:jc w:val="both"/>
+              <w:rPr>
+                <w:rFonts w:ascii="Calibri" w:hAnsi="Calibri" w:cs="Arial"/>
+                <w:i/>
+                <w:sz w:val="16"/>
+                <w:szCs w:val="20"/>
+                <w:lang w:eastAsia="es-CL"/>
+              </w:rPr>
+            </w:pPr>
+            <w:r>
+              <w:rPr>
+                <w:rFonts w:ascii="Calibri" w:hAnsi="Calibri" w:cs="Arial"/>
+                <w:i/>
+                <w:sz w:val="16"/>
+                <w:szCs w:val="20"/>
+                <w:lang w:eastAsia="es-CL"/>
+              </w:rPr>
+              <w:t>ACTIVIDAD 3:</w:t>
+            </w:r>
+          </w:p>
+          <w:p>
+            <w:pPr>
+              <w:jc w:val="both"/>
+              <w:rPr>
+                <w:rFonts w:ascii="Calibri" w:hAnsi="Calibri" w:cs="Arial"/>
+                <w:i/>
+                <w:sz w:val="16"/>
+                <w:szCs w:val="20"/>
+                <w:lang w:eastAsia="es-CL"/>
+              </w:rPr>
+            </w:pPr>
+            <w:r>
+              <w:rPr>
+                <w:rFonts w:ascii="Calibri" w:hAnsi="Calibri" w:cs="Arial"/>
+                <w:i/>
+                <w:sz w:val="16"/>
+                <w:szCs w:val="20"/>
+                <w:lang w:eastAsia="es-CL"/>
+              </w:rPr>
+              <w:t>COMPLETADA</w:t>
+            </w:r>
+          </w:p>
+          <w:p>
+            <w:pPr>
+              <w:jc w:val="both"/>
+              <w:rPr>
+                <w:rFonts w:ascii="Calibri" w:hAnsi="Calibri" w:cs="Arial"/>
+                <w:i/>
+                <w:sz w:val="16"/>
+                <w:szCs w:val="20"/>
+                <w:lang w:eastAsia="es-CL"/>
+              </w:rPr>
+            </w:pPr>
+            <w:r>
+              <w:rPr>
+                <w:rFonts w:ascii="Calibri" w:hAnsi="Calibri" w:cs="Arial"/>
+                <w:i/>
+                <w:sz w:val="16"/>
+                <w:szCs w:val="20"/>
+                <w:lang w:eastAsia="es-CL"/>
+              </w:rPr>
+              <w:t>ACTIVIDAD 4:</w:t>
+            </w:r>
+          </w:p>
+          <w:p>
+            <w:pPr>
+              <w:jc w:val="both"/>
+              <w:rPr>
+                <w:rFonts w:ascii="Calibri" w:hAnsi="Calibri" w:cs="Arial"/>
+                <w:i/>
+                <w:sz w:val="16"/>
+                <w:szCs w:val="20"/>
+                <w:lang w:eastAsia="es-CL"/>
+              </w:rPr>
+            </w:pPr>
+            <w:r>
+              <w:rPr>
+                <w:rFonts w:ascii="Calibri" w:hAnsi="Calibri" w:cs="Arial"/>
+                <w:i/>
+                <w:sz w:val="16"/>
+                <w:szCs w:val="20"/>
+                <w:lang w:eastAsia="es-CL"/>
+              </w:rPr>
+              <w:t>EN CURSO</w:t>
             </w:r>
           </w:p>
         </w:tc>
@@ -2817,17 +3050,123 @@
               <w:rPr>
                 <w:rFonts w:ascii="Calibri" w:hAnsi="Calibri" w:cs="Arial"/>
                 <w:i/>
-                <w:color w:val="548DD4"/>
-                <w:sz w:val="18"/>
-                <w:szCs w:val="20"/>
-                <w:lang w:eastAsia="es-CL"/>
-              </w:rPr>
-            </w:pPr>
-            <w:r>
-              <w:rPr>
-                <w:rFonts w:ascii="Calibri" w:hAnsi="Calibri" w:cs="Arial"/>
-                <w:i/>
-                <w:color w:val="548DD4"/>
+                <w:sz w:val="18"/>
+                <w:szCs w:val="20"/>
+                <w:lang w:eastAsia="es-CL"/>
+              </w:rPr>
+            </w:pPr>
+            <w:r>
+              <w:rPr>
+                <w:rFonts w:ascii="Calibri" w:hAnsi="Calibri" w:cs="Arial"/>
+                <w:i/>
+                <w:sz w:val="18"/>
+                <w:szCs w:val="20"/>
+                <w:lang w:eastAsia="es-CL"/>
+              </w:rPr>
+              <w:t>Revisión del diseño de la interfaz para mejorar la experiencia del usuario.</w:t>
+            </w:r>
+          </w:p>
+          <w:p>
+            <w:pPr>
+              <w:jc w:val="both"/>
+              <w:rPr>
+                <w:rFonts w:ascii="Calibri" w:hAnsi="Calibri" w:cs="Arial"/>
+                <w:i/>
+                <w:sz w:val="18"/>
+                <w:szCs w:val="20"/>
+                <w:lang w:eastAsia="es-CL"/>
+              </w:rPr>
+            </w:pPr>
+            <w:r>
+              <w:rPr>
+                <w:rFonts w:ascii="Calibri" w:hAnsi="Calibri" w:cs="Arial"/>
+                <w:i/>
+                <w:sz w:val="18"/>
+                <w:szCs w:val="20"/>
+                <w:lang w:eastAsia="es-CL"/>
+              </w:rPr>
+              <w:t>Ajustes en la configuración de los servicios de geolocalización para mejorar la precisión.</w:t>
+            </w:r>
+          </w:p>
+          <w:p>
+            <w:pPr>
+              <w:rPr>
+                <w:rFonts w:ascii="Calibri" w:hAnsi="Calibri" w:cs="Arial"/>
+                <w:sz w:val="18"/>
+                <w:szCs w:val="20"/>
+                <w:lang w:eastAsia="es-CL"/>
+              </w:rPr>
+            </w:pPr>
+          </w:p>
+          <w:p>
+            <w:pPr>
+              <w:rPr>
+                <w:rFonts w:ascii="Calibri" w:hAnsi="Calibri" w:cs="Arial"/>
+                <w:sz w:val="18"/>
+                <w:szCs w:val="20"/>
+                <w:lang w:eastAsia="es-CL"/>
+              </w:rPr>
+            </w:pPr>
+            <w:r>
+              <w:rPr>
+                <w:rFonts w:ascii="Calibri" w:hAnsi="Calibri" w:cs="Arial"/>
+                <w:sz w:val="18"/>
+                <w:szCs w:val="20"/>
+                <w:lang w:eastAsia="es-CL"/>
+              </w:rPr>
+              <w:t xml:space="preserve">Solicitud de asistencia adicional a </w:t>
+            </w:r>
+            <w:r>
+              <w:rPr>
+                <w:rFonts w:ascii="Calibri" w:hAnsi="Calibri" w:cs="Arial"/>
+                <w:sz w:val="18"/>
+                <w:szCs w:val="20"/>
+                <w:lang w:eastAsia="es-CL"/>
+              </w:rPr>
+              <w:t>KIPHU</w:t>
+            </w:r>
+            <w:r>
+              <w:rPr>
+                <w:rFonts w:ascii="Calibri" w:hAnsi="Calibri" w:cs="Arial"/>
+                <w:sz w:val="18"/>
+                <w:szCs w:val="20"/>
+                <w:lang w:eastAsia="es-CL"/>
+              </w:rPr>
+              <w:t xml:space="preserve"> para agilizar la </w:t>
+            </w:r>
+            <w:r>
+              <w:rPr>
+                <w:rFonts w:ascii="Calibri" w:hAnsi="Calibri" w:cs="Arial"/>
+                <w:sz w:val="18"/>
+                <w:szCs w:val="20"/>
+                <w:lang w:eastAsia="es-CL"/>
+              </w:rPr>
+              <w:lastRenderedPageBreak/>
+              <w:t>integración.</w:t>
+            </w:r>
+          </w:p>
+          <w:p>
+            <w:pPr>
+              <w:rPr>
+                <w:rFonts w:ascii="Calibri" w:hAnsi="Calibri" w:cs="Arial"/>
+                <w:sz w:val="18"/>
+                <w:szCs w:val="20"/>
+                <w:lang w:eastAsia="es-CL"/>
+              </w:rPr>
+            </w:pPr>
+          </w:p>
+          <w:p>
+            <w:pPr>
+              <w:rPr>
+                <w:rFonts w:ascii="Calibri" w:hAnsi="Calibri" w:cs="Arial"/>
+                <w:sz w:val="18"/>
+                <w:szCs w:val="20"/>
+                <w:lang w:eastAsia="es-CL"/>
+              </w:rPr>
+            </w:pPr>
+            <w:r>
+              <w:rPr>
+                <w:rFonts w:ascii="Calibri" w:hAnsi="Calibri" w:cs="Arial"/>
                 <w:sz w:val="18"/>
                 <w:szCs w:val="20"/>
                 <w:lang w:eastAsia="es-CL"/>
@@ -2837,46 +3176,11 @@
             <w:r>
               <w:rPr>
                 <w:rFonts w:ascii="Calibri" w:hAnsi="Calibri" w:cs="Arial"/>
-                <w:i/>
-                <w:color w:val="548DD4"/>
-                <w:sz w:val="18"/>
-                <w:szCs w:val="20"/>
-                <w:lang w:eastAsia="es-CL"/>
-              </w:rPr>
-              <w:t>e</w:t>
-            </w:r>
-            <w:r>
-              <w:rPr>
-                <w:rFonts w:ascii="Calibri" w:hAnsi="Calibri" w:cs="Arial"/>
-                <w:i/>
-                <w:color w:val="548DD4"/>
-                <w:sz w:val="18"/>
-                <w:szCs w:val="20"/>
-                <w:lang w:eastAsia="es-CL"/>
-              </w:rPr>
-              <w:t xml:space="preserve">ñala los ajustes o reformulaciones </w:t>
-            </w:r>
-            <w:r>
-              <w:rPr>
-                <w:rFonts w:ascii="Calibri" w:hAnsi="Calibri" w:cs="Arial"/>
-                <w:i/>
-                <w:color w:val="548DD4"/>
-                <w:sz w:val="18"/>
-                <w:szCs w:val="20"/>
-                <w:lang w:eastAsia="es-CL"/>
-              </w:rPr>
-              <w:t>que has realiza</w:t>
-            </w:r>
-            <w:r>
-              <w:rPr>
-                <w:rFonts w:ascii="Calibri" w:hAnsi="Calibri" w:cs="Arial"/>
-                <w:i/>
-                <w:color w:val="548DD4"/>
-                <w:sz w:val="18"/>
-                <w:szCs w:val="20"/>
-                <w:lang w:eastAsia="es-CL"/>
-              </w:rPr>
-              <w:t xml:space="preserve">do. </w:t>
+                <w:sz w:val="18"/>
+                <w:szCs w:val="20"/>
+                <w:lang w:eastAsia="es-CL"/>
+              </w:rPr>
+              <w:t>e planifican más pruebas con diferentes perfiles de usuarios.</w:t>
             </w:r>
           </w:p>
         </w:tc>
@@ -3231,29 +3535,7 @@
                 <w:iCs/>
                 <w:lang w:eastAsia="es-CL"/>
               </w:rPr>
-              <w:t xml:space="preserve">Los factores que han facilitado el avance de nuestro proyecto han sido las elecciones de tecnologías que manejamos relativamente excelente, por lo cual, esto nos ha facilitado el avance continúo de nuestro proyecto. Por otra parte, las dificultades que hemos presenciado han sido algunas implementaciones nuevas, tales como, integración de un </w:t>
-            </w:r>
-            <w:proofErr w:type="spellStart"/>
-            <w:r>
-              <w:rPr>
-                <w:rFonts w:ascii="Calibri" w:hAnsi="Calibri" w:cs="Arial"/>
-                <w:b/>
-                <w:i/>
-                <w:iCs/>
-                <w:lang w:eastAsia="es-CL"/>
-              </w:rPr>
-              <w:t>mapviewer</w:t>
-            </w:r>
-            <w:proofErr w:type="spellEnd"/>
-            <w:r>
-              <w:rPr>
-                <w:rFonts w:ascii="Calibri" w:hAnsi="Calibri" w:cs="Arial"/>
-                <w:b/>
-                <w:i/>
-                <w:iCs/>
-                <w:lang w:eastAsia="es-CL"/>
-              </w:rPr>
-              <w:t xml:space="preserve"> y que este sea interactivo y de una API de pago que se pueda adaptar perfectamente a nuestra aplicación; la implementación como tal no es un desafío, lo que es un desafío es encontrar librerías de uso libre y que tengan licencias gratuitas.</w:t>
+              <w:t>Los factores que han facilitado el avance de nuestro proyecto han sido las elecciones de tecnologías que manejamos relativamente excelente, por lo cual, esto nos ha facilitado el avance continúo de nuestro proyecto. Por otra parte, las dificultades que hemos presenciado han sido algunas implementaciones nuevas, tales como, integración de un mapviewer y que este sea interactivo y de una API de pago que se pueda adaptar perfectamente a nuestra aplicación; la implementación como tal no es un desafío, lo que es un desafío es encontrar librerías de uso libre y que tengan licencias gratuitas.</w:t>
             </w:r>
           </w:p>
           <w:p>
@@ -3369,6 +3651,7 @@
                 <w:rFonts w:ascii="Calibri" w:hAnsi="Calibri"/>
                 <w:color w:val="1F3864" w:themeColor="accent1" w:themeShade="80"/>
               </w:rPr>
+              <w:lastRenderedPageBreak/>
               <w:t xml:space="preserve">Actividades ajustadas o eliminadas: </w:t>
             </w:r>
             <w:r>
@@ -3504,42 +3787,8 @@
                 <w:szCs w:val="20"/>
                 <w:lang w:eastAsia="es-CL"/>
               </w:rPr>
-              <w:t xml:space="preserve">Algunas de las actividades que han sido eliminadas es realizar algunas documentaciones que no eran requeridas, tales como un </w:t>
-            </w:r>
-            <w:proofErr w:type="spellStart"/>
-            <w:r>
-              <w:rPr>
-                <w:rFonts w:ascii="Calibri" w:hAnsi="Calibri" w:cs="Arial"/>
-                <w:i/>
-                <w:sz w:val="20"/>
-                <w:szCs w:val="20"/>
-                <w:lang w:eastAsia="es-CL"/>
-              </w:rPr>
-              <w:t>kick</w:t>
-            </w:r>
-            <w:proofErr w:type="spellEnd"/>
-            <w:r>
-              <w:rPr>
-                <w:rFonts w:ascii="Calibri" w:hAnsi="Calibri" w:cs="Arial"/>
-                <w:i/>
-                <w:sz w:val="20"/>
-                <w:szCs w:val="20"/>
-                <w:lang w:eastAsia="es-CL"/>
-              </w:rPr>
-              <w:t xml:space="preserve">-off, ya que, la metodología que estamos llevando a cabo no lo requiere. También algunas actividades que han sido ajustadas han sido los métodos de pago, que inicialmente sería con Transbank, y al final se consideró utilizar la API de </w:t>
-            </w:r>
-            <w:proofErr w:type="spellStart"/>
-            <w:r>
-              <w:rPr>
-                <w:rFonts w:ascii="Calibri" w:hAnsi="Calibri" w:cs="Arial"/>
-                <w:i/>
-                <w:sz w:val="20"/>
-                <w:szCs w:val="20"/>
-                <w:lang w:eastAsia="es-CL"/>
-              </w:rPr>
-              <w:t>Khipu</w:t>
-            </w:r>
-            <w:proofErr w:type="spellEnd"/>
+              <w:t>Algunas de las actividades que han sido eliminadas es realizar algunas documentaciones que no eran requeridas, tales como un kick-off, ya que, la metodología que estamos llevando a cabo no lo requiere. También algunas actividades que han sido ajustadas han sido los métodos de pago, que inicialmente sería con Transbank, y al final se consideró utilizar la API de Khipu</w:t>
+            </w:r>
           </w:p>
           <w:p>
             <w:pPr>
@@ -3863,29 +4112,7 @@
                 <w:szCs w:val="20"/>
                 <w:lang w:eastAsia="es-CL"/>
               </w:rPr>
-              <w:t>Algunas actividades que no se han iniciado aún, han sido las de la integración del mapa interactivo, ya que, como se mencionó en algún punto anterior, esto ha sido porque aún estamos en búsqueda de alguna librería que tenga open-</w:t>
-            </w:r>
-            <w:proofErr w:type="spellStart"/>
-            <w:r>
-              <w:rPr>
-                <w:rFonts w:ascii="Calibri" w:hAnsi="Calibri" w:cs="Arial"/>
-                <w:i/>
-                <w:sz w:val="20"/>
-                <w:szCs w:val="20"/>
-                <w:lang w:eastAsia="es-CL"/>
-              </w:rPr>
-              <w:t>source</w:t>
-            </w:r>
-            <w:proofErr w:type="spellEnd"/>
-            <w:r>
-              <w:rPr>
-                <w:rFonts w:ascii="Calibri" w:hAnsi="Calibri" w:cs="Arial"/>
-                <w:i/>
-                <w:sz w:val="20"/>
-                <w:szCs w:val="20"/>
-                <w:lang w:eastAsia="es-CL"/>
-              </w:rPr>
-              <w:t xml:space="preserve"> y además que su utilización no sea de pago. Otra actividad que está retrasada por tiempo, pero </w:t>
+              <w:t xml:space="preserve">Algunas actividades que no se han iniciado aún, han sido las de la integración del mapa interactivo, ya que, como se mencionó en algún punto anterior, esto ha sido porque aún estamos en búsqueda de alguna librería que tenga open-source y además que su utilización no sea de pago. Otra actividad que está retrasada por tiempo, pero </w:t>
             </w:r>
             <w:r>
               <w:rPr>
@@ -4330,6 +4557,155 @@
 <file path=word/numbering.xml><?xml version="1.0" encoding="utf-8"?>
 <w:numbering xmlns:wpc="http://schemas.microsoft.com/office/word/2010/wordprocessingCanvas" xmlns:cx="http://schemas.microsoft.com/office/drawing/2014/chartex" xmlns:cx1="http://schemas.microsoft.com/office/drawing/2015/9/8/chartex" xmlns:cx2="http://schemas.microsoft.com/office/drawing/2015/10/21/chartex" xmlns:cx3="http://schemas.microsoft.com/office/drawing/2016/5/9/chartex" xmlns:cx4="http://schemas.microsoft.com/office/drawing/2016/5/10/chartex" xmlns:cx5="http://schemas.microsoft.com/office/drawing/2016/5/11/chartex" xmlns:cx6="http://schemas.microsoft.com/office/drawing/2016/5/12/chartex" xmlns:cx7="http://schemas.microsoft.com/office/drawing/2016/5/13/chartex" xmlns:cx8="http://schemas.microsoft.com/office/drawing/2016/5/14/chartex" xmlns:mc="http://schemas.openxmlformats.org/markup-compatibility/2006" xmlns:aink="http://schemas.microsoft.com/office/drawing/2016/ink" xmlns:am3d="http://schemas.microsoft.com/office/drawing/2017/model3d" xmlns:o="urn:schemas-microsoft-com:office:office" xmlns:oel="http://schemas.microsoft.com/office/2019/extlst" xmlns:r="http://schemas.openxmlformats.org/officeDocument/2006/relationships" xmlns:m="http://schemas.openxmlformats.org/officeDocument/2006/math" xmlns:v="urn:schemas-microsoft-com:vml" xmlns:wp14="http://schemas.microsoft.com/office/word/2010/wordprocessingDrawing" xmlns:wp="http://schemas.openxmlformats.org/drawingml/2006/wordprocessingDrawing" xmlns:w10="urn:schemas-microsoft-com:office:word" xmlns:w="http://schemas.openxmlformats.org/wordprocessingml/2006/main" xmlns:w14="http://schemas.microsoft.com/office/word/2010/wordml" xmlns:w15="http://schemas.microsoft.com/office/word/2012/wordml" xmlns:w16cex="http://schemas.microsoft.com/office/word/2018/wordml/cex" xmlns:w16cid="http://schemas.microsoft.com/office/word/2016/wordml/cid" xmlns:w16="http://schemas.microsoft.com/office/word/2018/wordml" xmlns:w16du="http://schemas.microsoft.com/office/word/2023/wordml/word16du" xmlns:w16sdtdh="http://schemas.microsoft.com/office/word/2020/wordml/sdtdatahash" xmlns:w16se="http://schemas.microsoft.com/office/word/2015/wordml/symex" xmlns:wpg="http://schemas.microsoft.com/office/word/2010/wordprocessingGroup" xmlns:wpi="http://schemas.microsoft.com/office/word/2010/wordprocessingInk" xmlns:wne="http://schemas.microsoft.com/office/word/2006/wordml" xmlns:wps="http://schemas.microsoft.com/office/word/2010/wordprocessingShape" mc:Ignorable="w14 w15 w16se w16cid w16 w16cex w16sdtdh w16du wp14">
   <w:abstractNum w:abstractNumId="0" w15:restartNumberingAfterBreak="0">
+    <w:nsid w:val="123B22FF"/>
+    <w:multiLevelType w:val="multilevel"/>
+    <w:tmpl w:val="7F34676C"/>
+    <w:lvl w:ilvl="0">
+      <w:start w:val="1"/>
+      <w:numFmt w:val="bullet"/>
+      <w:lvlText w:val=""/>
+      <w:lvlJc w:val="left"/>
+      <w:pPr>
+        <w:tabs>
+          <w:tab w:val="num" w:pos="720"/>
+        </w:tabs>
+        <w:ind w:left="720" w:hanging="360"/>
+      </w:pPr>
+      <w:rPr>
+        <w:rFonts w:ascii="Symbol" w:hAnsi="Symbol" w:hint="default"/>
+        <w:sz w:val="20"/>
+      </w:rPr>
+    </w:lvl>
+    <w:lvl w:ilvl="1" w:tentative="1">
+      <w:start w:val="1"/>
+      <w:numFmt w:val="bullet"/>
+      <w:lvlText w:val="o"/>
+      <w:lvlJc w:val="left"/>
+      <w:pPr>
+        <w:tabs>
+          <w:tab w:val="num" w:pos="1440"/>
+        </w:tabs>
+        <w:ind w:left="1440" w:hanging="360"/>
+      </w:pPr>
+      <w:rPr>
+        <w:rFonts w:ascii="Courier New" w:hAnsi="Courier New" w:hint="default"/>
+        <w:sz w:val="20"/>
+      </w:rPr>
+    </w:lvl>
+    <w:lvl w:ilvl="2" w:tentative="1">
+      <w:start w:val="1"/>
+      <w:numFmt w:val="bullet"/>
+      <w:lvlText w:val=""/>
+      <w:lvlJc w:val="left"/>
+      <w:pPr>
+        <w:tabs>
+          <w:tab w:val="num" w:pos="2160"/>
+        </w:tabs>
+        <w:ind w:left="2160" w:hanging="360"/>
+      </w:pPr>
+      <w:rPr>
+        <w:rFonts w:ascii="Wingdings" w:hAnsi="Wingdings" w:hint="default"/>
+        <w:sz w:val="20"/>
+      </w:rPr>
+    </w:lvl>
+    <w:lvl w:ilvl="3" w:tentative="1">
+      <w:start w:val="1"/>
+      <w:numFmt w:val="bullet"/>
+      <w:lvlText w:val=""/>
+      <w:lvlJc w:val="left"/>
+      <w:pPr>
+        <w:tabs>
+          <w:tab w:val="num" w:pos="2880"/>
+        </w:tabs>
+        <w:ind w:left="2880" w:hanging="360"/>
+      </w:pPr>
+      <w:rPr>
+        <w:rFonts w:ascii="Wingdings" w:hAnsi="Wingdings" w:hint="default"/>
+        <w:sz w:val="20"/>
+      </w:rPr>
+    </w:lvl>
+    <w:lvl w:ilvl="4" w:tentative="1">
+      <w:start w:val="1"/>
+      <w:numFmt w:val="bullet"/>
+      <w:lvlText w:val=""/>
+      <w:lvlJc w:val="left"/>
+      <w:pPr>
+        <w:tabs>
+          <w:tab w:val="num" w:pos="3600"/>
+        </w:tabs>
+        <w:ind w:left="3600" w:hanging="360"/>
+      </w:pPr>
+      <w:rPr>
+        <w:rFonts w:ascii="Wingdings" w:hAnsi="Wingdings" w:hint="default"/>
+        <w:sz w:val="20"/>
+      </w:rPr>
+    </w:lvl>
+    <w:lvl w:ilvl="5" w:tentative="1">
+      <w:start w:val="1"/>
+      <w:numFmt w:val="bullet"/>
+      <w:lvlText w:val=""/>
+      <w:lvlJc w:val="left"/>
+      <w:pPr>
+        <w:tabs>
+          <w:tab w:val="num" w:pos="4320"/>
+        </w:tabs>
+        <w:ind w:left="4320" w:hanging="360"/>
+      </w:pPr>
+      <w:rPr>
+        <w:rFonts w:ascii="Wingdings" w:hAnsi="Wingdings" w:hint="default"/>
+        <w:sz w:val="20"/>
+      </w:rPr>
+    </w:lvl>
+    <w:lvl w:ilvl="6" w:tentative="1">
+      <w:start w:val="1"/>
+      <w:numFmt w:val="bullet"/>
+      <w:lvlText w:val=""/>
+      <w:lvlJc w:val="left"/>
+      <w:pPr>
+        <w:tabs>
+          <w:tab w:val="num" w:pos="5040"/>
+        </w:tabs>
+        <w:ind w:left="5040" w:hanging="360"/>
+      </w:pPr>
+      <w:rPr>
+        <w:rFonts w:ascii="Wingdings" w:hAnsi="Wingdings" w:hint="default"/>
+        <w:sz w:val="20"/>
+      </w:rPr>
+    </w:lvl>
+    <w:lvl w:ilvl="7" w:tentative="1">
+      <w:start w:val="1"/>
+      <w:numFmt w:val="bullet"/>
+      <w:lvlText w:val=""/>
+      <w:lvlJc w:val="left"/>
+      <w:pPr>
+        <w:tabs>
+          <w:tab w:val="num" w:pos="5760"/>
+        </w:tabs>
+        <w:ind w:left="5760" w:hanging="360"/>
+      </w:pPr>
+      <w:rPr>
+        <w:rFonts w:ascii="Wingdings" w:hAnsi="Wingdings" w:hint="default"/>
+        <w:sz w:val="20"/>
+      </w:rPr>
+    </w:lvl>
+    <w:lvl w:ilvl="8" w:tentative="1">
+      <w:start w:val="1"/>
+      <w:numFmt w:val="bullet"/>
+      <w:lvlText w:val=""/>
+      <w:lvlJc w:val="left"/>
+      <w:pPr>
+        <w:tabs>
+          <w:tab w:val="num" w:pos="6480"/>
+        </w:tabs>
+        <w:ind w:left="6480" w:hanging="360"/>
+      </w:pPr>
+      <w:rPr>
+        <w:rFonts w:ascii="Wingdings" w:hAnsi="Wingdings" w:hint="default"/>
+        <w:sz w:val="20"/>
+      </w:rPr>
+    </w:lvl>
+  </w:abstractNum>
+  <w:abstractNum w:abstractNumId="1" w15:restartNumberingAfterBreak="0">
     <w:nsid w:val="2FFD4C7F"/>
     <w:multiLevelType w:val="multilevel"/>
     <w:tmpl w:val="CAF0F936"/>
@@ -4450,7 +4826,7 @@
       </w:rPr>
     </w:lvl>
   </w:abstractNum>
-  <w:abstractNum w:abstractNumId="1" w15:restartNumberingAfterBreak="0">
+  <w:abstractNum w:abstractNumId="2" w15:restartNumberingAfterBreak="0">
     <w:nsid w:val="36C32525"/>
     <w:multiLevelType w:val="multilevel"/>
     <w:tmpl w:val="91B66166"/>
@@ -4599,7 +4975,7 @@
       </w:rPr>
     </w:lvl>
   </w:abstractNum>
-  <w:abstractNum w:abstractNumId="2" w15:restartNumberingAfterBreak="0">
+  <w:abstractNum w:abstractNumId="3" w15:restartNumberingAfterBreak="0">
     <w:nsid w:val="3D6D4E7F"/>
     <w:multiLevelType w:val="multilevel"/>
     <w:tmpl w:val="2A242956"/>
@@ -4744,7 +5120,7 @@
       </w:rPr>
     </w:lvl>
   </w:abstractNum>
-  <w:abstractNum w:abstractNumId="3" w15:restartNumberingAfterBreak="0">
+  <w:abstractNum w:abstractNumId="4" w15:restartNumberingAfterBreak="0">
     <w:nsid w:val="3F902669"/>
     <w:multiLevelType w:val="multilevel"/>
     <w:tmpl w:val="8828D944"/>
@@ -4857,7 +5233,7 @@
       </w:pPr>
     </w:lvl>
   </w:abstractNum>
-  <w:abstractNum w:abstractNumId="4" w15:restartNumberingAfterBreak="0">
+  <w:abstractNum w:abstractNumId="5" w15:restartNumberingAfterBreak="0">
     <w:nsid w:val="4FB50D70"/>
     <w:multiLevelType w:val="multilevel"/>
     <w:tmpl w:val="5FB28D80"/>
@@ -4971,19 +5347,22 @@
     </w:lvl>
   </w:abstractNum>
   <w:num w:numId="1" w16cid:durableId="810054823">
-    <w:abstractNumId w:val="0"/>
+    <w:abstractNumId w:val="1"/>
   </w:num>
   <w:num w:numId="2" w16cid:durableId="304706901">
+    <w:abstractNumId w:val="3"/>
+  </w:num>
+  <w:num w:numId="3" w16cid:durableId="1164399981">
+    <w:abstractNumId w:val="4"/>
+  </w:num>
+  <w:num w:numId="4" w16cid:durableId="2061980058">
+    <w:abstractNumId w:val="5"/>
+  </w:num>
+  <w:num w:numId="5" w16cid:durableId="200676804">
     <w:abstractNumId w:val="2"/>
   </w:num>
-  <w:num w:numId="3" w16cid:durableId="1164399981">
-    <w:abstractNumId w:val="3"/>
-  </w:num>
-  <w:num w:numId="4" w16cid:durableId="2061980058">
-    <w:abstractNumId w:val="4"/>
-  </w:num>
-  <w:num w:numId="5" w16cid:durableId="200676804">
-    <w:abstractNumId w:val="1"/>
+  <w:num w:numId="6" w16cid:durableId="466897612">
+    <w:abstractNumId w:val="0"/>
   </w:num>
 </w:numbering>
 </file>
@@ -5416,7 +5795,6 @@
   <w:style w:type="character" w:default="1" w:styleId="Fuentedeprrafopredeter">
     <w:name w:val="Default Paragraph Font"/>
     <w:uiPriority w:val="1"/>
-    <w:semiHidden/>
     <w:unhideWhenUsed/>
   </w:style>
   <w:style w:type="table" w:default="1" w:styleId="Tablanormal">
@@ -5680,6 +6058,17 @@
       <w:sz w:val="20"/>
       <w:szCs w:val="20"/>
     </w:rPr>
+  </w:style>
+  <w:style w:type="paragraph" w:styleId="Prrafodelista">
+    <w:name w:val="List Paragraph"/>
+    <w:basedOn w:val="Normal"/>
+    <w:uiPriority w:val="34"/>
+    <w:qFormat/>
+    <w:rsid w:val="008F5321"/>
+    <w:pPr>
+      <w:ind w:left="720"/>
+      <w:contextualSpacing/>
+    </w:pPr>
   </w:style>
 </w:styles>
 </file>

--- a/FASE 2/EVIDENCIAS GRUPALES/2.4_GuiaEstudiante_Fase 2_DesarrolloProyecto APT (Español).docx
+++ b/FASE 2/EVIDENCIAS GRUPALES/2.4_GuiaEstudiante_Fase 2_DesarrolloProyecto APT (Español).docx
@@ -950,7 +950,27 @@
                 <w:szCs w:val="20"/>
                 <w:lang w:eastAsia="es-CL"/>
               </w:rPr>
-              <w:t>Integrar el sistema de pago mediante la plataforma TRANSBANK.</w:t>
+              <w:t xml:space="preserve">Integrar el sistema de pago mediante la plataforma </w:t>
+            </w:r>
+            <w:r>
+              <w:rPr>
+                <w:rFonts w:asciiTheme="majorHAnsi" w:hAnsiTheme="majorHAnsi" w:cstheme="majorHAnsi"/>
+                <w:i/>
+                <w:sz w:val="18"/>
+                <w:szCs w:val="20"/>
+                <w:lang w:eastAsia="es-CL"/>
+              </w:rPr>
+              <w:t>Khipu</w:t>
+            </w:r>
+            <w:r>
+              <w:rPr>
+                <w:rFonts w:asciiTheme="majorHAnsi" w:hAnsiTheme="majorHAnsi" w:cstheme="majorHAnsi"/>
+                <w:i/>
+                <w:sz w:val="18"/>
+                <w:szCs w:val="20"/>
+                <w:lang w:eastAsia="es-CL"/>
+              </w:rPr>
+              <w:t>.</w:t>
             </w:r>
           </w:p>
           <w:p>
@@ -2280,17 +2300,7 @@
                 <w:szCs w:val="20"/>
                 <w:lang w:eastAsia="es-CL"/>
               </w:rPr>
-              <w:t xml:space="preserve">Desarrollo </w:t>
-            </w:r>
-            <w:r>
-              <w:rPr>
-                <w:rFonts w:ascii="Calibri" w:hAnsi="Calibri" w:cs="Arial"/>
-                <w:i/>
-                <w:sz w:val="18"/>
-                <w:szCs w:val="20"/>
-                <w:lang w:eastAsia="es-CL"/>
-              </w:rPr>
-              <w:t>de sistemas tecnológicos de monitoreo en tiempo real y gestión de flotas de transporte.</w:t>
+              <w:t>Desarrollo de sistemas tecnológicos de monitoreo en tiempo real y gestión de flotas de transporte.</w:t>
             </w:r>
           </w:p>
         </w:tc>
@@ -2317,81 +2327,51 @@
                 <w:szCs w:val="20"/>
                 <w:lang w:eastAsia="es-CL"/>
               </w:rPr>
-              <w:t xml:space="preserve">1. </w:t>
-            </w:r>
-            <w:r>
-              <w:rPr>
-                <w:rFonts w:ascii="Calibri" w:hAnsi="Calibri" w:cs="Arial"/>
-                <w:i/>
-                <w:sz w:val="18"/>
-                <w:szCs w:val="20"/>
-                <w:lang w:eastAsia="es-CL"/>
-              </w:rPr>
-              <w:t>Diseño y desarrollo de la aplicación móvil Viaja Pro.</w:t>
-            </w:r>
-          </w:p>
-          <w:p>
-            <w:pPr>
-              <w:jc w:val="both"/>
-              <w:rPr>
-                <w:rFonts w:ascii="Calibri" w:hAnsi="Calibri" w:cs="Arial"/>
-                <w:i/>
-                <w:sz w:val="18"/>
-                <w:szCs w:val="20"/>
-                <w:lang w:eastAsia="es-CL"/>
-              </w:rPr>
-            </w:pPr>
-            <w:r>
-              <w:rPr>
-                <w:rFonts w:ascii="Calibri" w:hAnsi="Calibri" w:cs="Arial"/>
-                <w:i/>
-                <w:sz w:val="18"/>
-                <w:szCs w:val="20"/>
-                <w:lang w:eastAsia="es-CL"/>
-              </w:rPr>
-              <w:t>2.I</w:t>
-            </w:r>
-            <w:r>
-              <w:rPr>
-                <w:rFonts w:ascii="Calibri" w:hAnsi="Calibri" w:cs="Arial"/>
-                <w:i/>
-                <w:sz w:val="18"/>
-                <w:szCs w:val="20"/>
-                <w:lang w:eastAsia="es-CL"/>
-              </w:rPr>
-              <w:t>mplementación del sistema de ubicación en tiempo real para los colectivos.</w:t>
-            </w:r>
-          </w:p>
-          <w:p>
-            <w:pPr>
-              <w:jc w:val="both"/>
-              <w:rPr>
-                <w:rFonts w:ascii="Calibri" w:hAnsi="Calibri" w:cs="Arial"/>
-                <w:i/>
-                <w:sz w:val="18"/>
-                <w:szCs w:val="20"/>
-                <w:lang w:eastAsia="es-CL"/>
-              </w:rPr>
-            </w:pPr>
-            <w:r>
-              <w:rPr>
-                <w:rFonts w:ascii="Calibri" w:hAnsi="Calibri" w:cs="Arial"/>
-                <w:i/>
-                <w:sz w:val="18"/>
-                <w:szCs w:val="20"/>
-                <w:lang w:eastAsia="es-CL"/>
-              </w:rPr>
-              <w:t>3.</w:t>
-            </w:r>
-            <w:r>
-              <w:rPr>
-                <w:rFonts w:ascii="Calibri" w:hAnsi="Calibri" w:cs="Arial"/>
-                <w:i/>
-                <w:sz w:val="18"/>
-                <w:szCs w:val="20"/>
-                <w:lang w:eastAsia="es-CL"/>
-              </w:rPr>
-              <w:t xml:space="preserve">Integración del sistema de pago con </w:t>
+              <w:t>1. Diseño y desarrollo de la aplicación móvil Viaja Pro.</w:t>
+            </w:r>
+          </w:p>
+          <w:p>
+            <w:pPr>
+              <w:jc w:val="both"/>
+              <w:rPr>
+                <w:rFonts w:ascii="Calibri" w:hAnsi="Calibri" w:cs="Arial"/>
+                <w:i/>
+                <w:sz w:val="18"/>
+                <w:szCs w:val="20"/>
+                <w:lang w:eastAsia="es-CL"/>
+              </w:rPr>
+            </w:pPr>
+            <w:r>
+              <w:rPr>
+                <w:rFonts w:ascii="Calibri" w:hAnsi="Calibri" w:cs="Arial"/>
+                <w:i/>
+                <w:sz w:val="18"/>
+                <w:szCs w:val="20"/>
+                <w:lang w:eastAsia="es-CL"/>
+              </w:rPr>
+              <w:t>2.Implementación del sistema de ubicación en tiempo real para los colectivos.</w:t>
+            </w:r>
+          </w:p>
+          <w:p>
+            <w:pPr>
+              <w:jc w:val="both"/>
+              <w:rPr>
+                <w:rFonts w:ascii="Calibri" w:hAnsi="Calibri" w:cs="Arial"/>
+                <w:i/>
+                <w:sz w:val="18"/>
+                <w:szCs w:val="20"/>
+                <w:lang w:eastAsia="es-CL"/>
+              </w:rPr>
+            </w:pPr>
+            <w:r>
+              <w:rPr>
+                <w:rFonts w:ascii="Calibri" w:hAnsi="Calibri" w:cs="Arial"/>
+                <w:i/>
+                <w:sz w:val="18"/>
+                <w:szCs w:val="20"/>
+                <w:lang w:eastAsia="es-CL"/>
+              </w:rPr>
+              <w:t xml:space="preserve">3.Integración del sistema de pago con </w:t>
             </w:r>
             <w:r>
               <w:rPr>
@@ -2433,17 +2413,7 @@
                 <w:szCs w:val="20"/>
                 <w:lang w:eastAsia="es-CL"/>
               </w:rPr>
-              <w:t>4.</w:t>
-            </w:r>
-            <w:r>
-              <w:rPr>
-                <w:rFonts w:ascii="Calibri" w:hAnsi="Calibri" w:cs="Arial"/>
-                <w:i/>
-                <w:sz w:val="18"/>
-                <w:szCs w:val="20"/>
-                <w:lang w:eastAsia="es-CL"/>
-              </w:rPr>
-              <w:t>Pruebas de usabilidad y rendimiento del sistema.</w:t>
+              <w:t>4.Pruebas de usabilidad y rendimiento del sistema.</w:t>
             </w:r>
           </w:p>
         </w:tc>
@@ -2610,88 +2580,39 @@
                 <w:sz w:val="18"/>
                 <w:szCs w:val="24"/>
               </w:rPr>
-              <w:t>ACTIVIDAD 2:</w:t>
-            </w:r>
-            <w:r>
+              <w:t>ACTIVIDAD 2: 3 semanas (para la implementación del sistema de ubicación en tiempo real).</w:t>
+            </w:r>
+          </w:p>
+          <w:p>
+            <w:pPr>
+              <w:jc w:val="both"/>
               <w:rPr>
                 <w:sz w:val="18"/>
                 <w:szCs w:val="24"/>
               </w:rPr>
-              <w:t xml:space="preserve"> 3 semanas (para la implementación del sistema de ubicación en tiempo real).</w:t>
-            </w:r>
-          </w:p>
-          <w:p>
-            <w:pPr>
-              <w:jc w:val="both"/>
+            </w:pPr>
+            <w:r>
               <w:rPr>
                 <w:sz w:val="18"/>
                 <w:szCs w:val="24"/>
               </w:rPr>
-            </w:pPr>
-            <w:r>
+              <w:t>ACTIVIDAD 3: 2 semanas (para la integración de Transbank).</w:t>
+            </w:r>
+          </w:p>
+          <w:p>
+            <w:pPr>
+              <w:jc w:val="both"/>
               <w:rPr>
                 <w:sz w:val="18"/>
                 <w:szCs w:val="24"/>
               </w:rPr>
-              <w:t>ACTIVIDAD</w:t>
-            </w:r>
+            </w:pPr>
             <w:r>
               <w:rPr>
                 <w:sz w:val="18"/>
                 <w:szCs w:val="24"/>
               </w:rPr>
-              <w:t xml:space="preserve"> </w:t>
-            </w:r>
-            <w:r>
-              <w:rPr>
-                <w:sz w:val="18"/>
-                <w:szCs w:val="24"/>
-              </w:rPr>
-              <w:t>3:</w:t>
-            </w:r>
-            <w:r>
-              <w:rPr>
-                <w:sz w:val="18"/>
-                <w:szCs w:val="24"/>
-              </w:rPr>
-              <w:t xml:space="preserve"> 2 semanas (para la integración de Transbank).</w:t>
-            </w:r>
-          </w:p>
-          <w:p>
-            <w:pPr>
-              <w:jc w:val="both"/>
-              <w:rPr>
-                <w:sz w:val="18"/>
-                <w:szCs w:val="24"/>
-              </w:rPr>
-            </w:pPr>
-            <w:r>
-              <w:rPr>
-                <w:sz w:val="18"/>
-                <w:szCs w:val="24"/>
-              </w:rPr>
-              <w:t xml:space="preserve">ACTIVIDAD </w:t>
-            </w:r>
-            <w:r>
-              <w:rPr>
-                <w:sz w:val="18"/>
-                <w:szCs w:val="24"/>
-              </w:rPr>
-              <w:t xml:space="preserve"> </w:t>
-            </w:r>
-            <w:r>
-              <w:rPr>
-                <w:sz w:val="18"/>
-                <w:szCs w:val="24"/>
-              </w:rPr>
-              <w:t>4:</w:t>
-            </w:r>
-            <w:r>
-              <w:rPr>
-                <w:sz w:val="18"/>
-                <w:szCs w:val="24"/>
-              </w:rPr>
-              <w:t xml:space="preserve"> 1 semana (para pruebas de usabilidad y rendimiento).</w:t>
+              <w:t>ACTIVIDAD  4: 1 semana (para pruebas de usabilidad y rendimiento).</w:t>
             </w:r>
           </w:p>
         </w:tc>
@@ -3114,25 +3035,7 @@
                 <w:szCs w:val="20"/>
                 <w:lang w:eastAsia="es-CL"/>
               </w:rPr>
-              <w:t xml:space="preserve">Solicitud de asistencia adicional a </w:t>
-            </w:r>
-            <w:r>
-              <w:rPr>
-                <w:rFonts w:ascii="Calibri" w:hAnsi="Calibri" w:cs="Arial"/>
-                <w:sz w:val="18"/>
-                <w:szCs w:val="20"/>
-                <w:lang w:eastAsia="es-CL"/>
-              </w:rPr>
-              <w:t>KIPHU</w:t>
-            </w:r>
-            <w:r>
-              <w:rPr>
-                <w:rFonts w:ascii="Calibri" w:hAnsi="Calibri" w:cs="Arial"/>
-                <w:sz w:val="18"/>
-                <w:szCs w:val="20"/>
-                <w:lang w:eastAsia="es-CL"/>
-              </w:rPr>
-              <w:t xml:space="preserve"> para agilizar la </w:t>
+              <w:t xml:space="preserve">Solicitud de asistencia adicional a KIPHU para agilizar la </w:t>
             </w:r>
             <w:r>
               <w:rPr>
@@ -3171,16 +3074,7 @@
                 <w:szCs w:val="20"/>
                 <w:lang w:eastAsia="es-CL"/>
               </w:rPr>
-              <w:t>S</w:t>
-            </w:r>
-            <w:r>
-              <w:rPr>
-                <w:rFonts w:ascii="Calibri" w:hAnsi="Calibri" w:cs="Arial"/>
-                <w:sz w:val="18"/>
-                <w:szCs w:val="20"/>
-                <w:lang w:eastAsia="es-CL"/>
-              </w:rPr>
-              <w:t>e planifican más pruebas con diferentes perfiles de usuarios.</w:t>
+              <w:t>Se planifican más pruebas con diferentes perfiles de usuarios.</w:t>
             </w:r>
           </w:p>
         </w:tc>
@@ -5795,6 +5689,7 @@
   <w:style w:type="character" w:default="1" w:styleId="Fuentedeprrafopredeter">
     <w:name w:val="Default Paragraph Font"/>
     <w:uiPriority w:val="1"/>
+    <w:semiHidden/>
     <w:unhideWhenUsed/>
   </w:style>
   <w:style w:type="table" w:default="1" w:styleId="Tablanormal">
@@ -6378,12 +6273,6 @@
 </file>
 
 <file path=customXml/item2.xml><?xml version="1.0" encoding="utf-8"?>
-<p:properties xmlns:p="http://schemas.microsoft.com/office/2006/metadata/properties" xmlns:xsi="http://www.w3.org/2001/XMLSchema-instance" xmlns:pc="http://schemas.microsoft.com/office/infopath/2007/PartnerControls">
-  <documentManagement/>
-</p:properties>
-</file>
-
-<file path=customXml/item3.xml><?xml version="1.0" encoding="utf-8"?>
 <ct:contentTypeSchema xmlns:ct="http://schemas.microsoft.com/office/2006/metadata/contentType" xmlns:ma="http://schemas.microsoft.com/office/2006/metadata/properties/metaAttributes" ct:_="" ma:_="" ma:contentTypeName="Documento" ma:contentTypeID="0x010100E96778489EE7714D8BD12CC105EB918B" ma:contentTypeVersion="2" ma:contentTypeDescription="Crear nuevo documento." ma:contentTypeScope="" ma:versionID="416c5c7ae9b5d54d83875cd3c65194e3">
   <xsd:schema xmlns:xsd="http://www.w3.org/2001/XMLSchema" xmlns:xs="http://www.w3.org/2001/XMLSchema" xmlns:p="http://schemas.microsoft.com/office/2006/metadata/properties" xmlns:ns2="126e8a1c-9ea9-435a-ac89-d06c80d62e30" targetNamespace="http://schemas.microsoft.com/office/2006/metadata/properties" ma:root="true" ma:fieldsID="70a237c842677bd850644f8595079f5e" ns2:_="">
     <xsd:import namespace="126e8a1c-9ea9-435a-ac89-d06c80d62e30"/>
@@ -6515,6 +6404,12 @@
 </ct:contentTypeSchema>
 </file>
 
+<file path=customXml/item3.xml><?xml version="1.0" encoding="utf-8"?>
+<p:properties xmlns:p="http://schemas.microsoft.com/office/2006/metadata/properties" xmlns:xsi="http://www.w3.org/2001/XMLSchema-instance" xmlns:pc="http://schemas.microsoft.com/office/infopath/2007/PartnerControls">
+  <documentManagement/>
+</p:properties>
+</file>
+
 <file path=customXml/itemProps1.xml><?xml version="1.0" encoding="utf-8"?>
 <ds:datastoreItem xmlns:ds="http://schemas.openxmlformats.org/officeDocument/2006/customXml" ds:itemID="{D51C61E4-DB75-4684-AD25-71F546404E96}">
   <ds:schemaRefs>
@@ -6524,15 +6419,6 @@
 </file>
 
 <file path=customXml/itemProps2.xml><?xml version="1.0" encoding="utf-8"?>
-<ds:datastoreItem xmlns:ds="http://schemas.openxmlformats.org/officeDocument/2006/customXml" ds:itemID="{46CA5683-AF87-4E40-B841-2E23A3B52406}">
-  <ds:schemaRefs>
-    <ds:schemaRef ds:uri="http://schemas.microsoft.com/office/2006/metadata/properties"/>
-    <ds:schemaRef ds:uri="http://schemas.microsoft.com/office/infopath/2007/PartnerControls"/>
-  </ds:schemaRefs>
-</ds:datastoreItem>
-</file>
-
-<file path=customXml/itemProps3.xml><?xml version="1.0" encoding="utf-8"?>
 <ds:datastoreItem xmlns:ds="http://schemas.openxmlformats.org/officeDocument/2006/customXml" ds:itemID="{6F3661B0-5934-4FAB-ADC6-33A19B814E8D}">
   <ds:schemaRefs>
     <ds:schemaRef ds:uri="http://schemas.microsoft.com/office/2006/metadata/contentType"/>
@@ -6548,4 +6434,13 @@
     <ds:schemaRef ds:uri="http://schemas.microsoft.com/internal/obd"/>
   </ds:schemaRefs>
 </ds:datastoreItem>
+</file>
+
+<file path=customXml/itemProps3.xml><?xml version="1.0" encoding="utf-8"?>
+<ds:datastoreItem xmlns:ds="http://schemas.openxmlformats.org/officeDocument/2006/customXml" ds:itemID="{46CA5683-AF87-4E40-B841-2E23A3B52406}">
+  <ds:schemaRefs>
+    <ds:schemaRef ds:uri="http://schemas.microsoft.com/office/2006/metadata/properties"/>
+    <ds:schemaRef ds:uri="http://schemas.microsoft.com/office/infopath/2007/PartnerControls"/>
+  </ds:schemaRefs>
+</ds:datastoreItem>
 </file>